--- a/templates/doc_additional_agreement_ooo_fixed_tpl.docx
+++ b/templates/doc_additional_agreement_ooo_fixed_tpl.docx
@@ -1,6 +1,6 @@
 
 <file path=word/document.xml><?xml version="1.0" encoding="utf-8"?>
-<w:document xmlns:wpc="http://schemas.microsoft.com/office/word/2010/wordprocessingCanvas" xmlns:mc="http://schemas.openxmlformats.org/markup-compatibility/2006" xmlns:o="urn:schemas-microsoft-com:office:office" xmlns:r="http://schemas.openxmlformats.org/officeDocument/2006/relationships" xmlns:m="http://schemas.openxmlformats.org/officeDocument/2006/math" xmlns:v="urn:schemas-microsoft-com:vml" xmlns:wp14="http://schemas.microsoft.com/office/word/2010/wordprocessingDrawing" xmlns:wp="http://schemas.openxmlformats.org/drawingml/2006/wordprocessingDrawing" xmlns:w10="urn:schemas-microsoft-com:office:word" xmlns:w="http://schemas.openxmlformats.org/wordprocessingml/2006/main" xmlns:w14="http://schemas.microsoft.com/office/word/2010/wordml" xmlns:wpg="http://schemas.microsoft.com/office/word/2010/wordprocessingGroup" xmlns:wpi="http://schemas.microsoft.com/office/word/2010/wordprocessingInk" xmlns:wne="http://schemas.microsoft.com/office/word/2006/wordml" xmlns:wps="http://schemas.microsoft.com/office/word/2010/wordprocessingShape" mc:Ignorable="w14 wp14">
+<w:document xmlns:ve="http://schemas.openxmlformats.org/markup-compatibility/2006" xmlns:o="urn:schemas-microsoft-com:office:office" xmlns:r="http://schemas.openxmlformats.org/officeDocument/2006/relationships" xmlns:m="http://schemas.openxmlformats.org/officeDocument/2006/math" xmlns:v="urn:schemas-microsoft-com:vml" xmlns:wp="http://schemas.openxmlformats.org/drawingml/2006/wordprocessingDrawing" xmlns:w10="urn:schemas-microsoft-com:office:word" xmlns:w="http://schemas.openxmlformats.org/wordprocessingml/2006/main" xmlns:wne="http://schemas.microsoft.com/office/word/2006/wordml">
   <w:background w:color="FFFFFF"/>
   <w:body>
     <w:p>
@@ -81,7 +81,7 @@
                     <pic:cNvPicPr preferRelativeResize="0"/>
                   </pic:nvPicPr>
                   <pic:blipFill>
-                    <a:blip r:embed="rId8"/>
+                    <a:blip r:embed="rId7" cstate="print"/>
                     <a:srcRect/>
                     <a:stretch>
                       <a:fillRect/>
@@ -139,7 +139,23 @@
           <w:sz w:val="22"/>
           <w:szCs w:val="22"/>
         </w:rPr>
-        <w:t xml:space="preserve">к Договору эквайринга от </w:t>
+        <w:t xml:space="preserve">к Договору </w:t>
+      </w:r>
+      <w:proofErr w:type="spellStart"/>
+      <w:r>
+        <w:rPr>
+          <w:sz w:val="22"/>
+          <w:szCs w:val="22"/>
+        </w:rPr>
+        <w:t>эквайринга</w:t>
+      </w:r>
+      <w:proofErr w:type="spellEnd"/>
+      <w:r>
+        <w:rPr>
+          <w:sz w:val="22"/>
+          <w:szCs w:val="22"/>
+        </w:rPr>
+        <w:t xml:space="preserve"> от </w:t>
       </w:r>
       <w:r>
         <w:rPr>
@@ -176,11 +192,11 @@
     </w:p>
     <w:tbl>
       <w:tblPr>
-        <w:tblStyle w:val="a"/>
+        <w:tblStyle w:val="a5"/>
         <w:tblW w:w="10068" w:type="dxa"/>
         <w:tblInd w:w="-108" w:type="dxa"/>
         <w:tblLayout w:type="fixed"/>
-        <w:tblLook w:val="0000" w:firstRow="0" w:lastRow="0" w:firstColumn="0" w:lastColumn="0" w:noHBand="0" w:noVBand="0"/>
+        <w:tblLook w:val="0000"/>
       </w:tblPr>
       <w:tblGrid>
         <w:gridCol w:w="5069"/>
@@ -230,6 +246,7 @@
         <w:ind w:firstLine="601"/>
         <w:jc w:val="both"/>
       </w:pPr>
+      <w:proofErr w:type="gramStart"/>
       <w:r>
         <w:rPr>
           <w:b/>
@@ -237,17 +254,80 @@
         <w:t>Банк ВТБ 24 (публичное акционерное общество)</w:t>
       </w:r>
       <w:r>
-        <w:t xml:space="preserve">, далее именуемый «Банк», в лице Сулейманова Алексея Зуфаровича, действующего на основании Доверенности № 646 от 15.02.2017 г. с одной стороны и </w:t>
+        <w:t xml:space="preserve">, далее именуемый «Банк», в лице Сулейманова Алексея </w:t>
+      </w:r>
+      <w:proofErr w:type="spellStart"/>
+      <w:r>
+        <w:t>Зуфаровича</w:t>
+      </w:r>
+      <w:proofErr w:type="spellEnd"/>
+      <w:r>
+        <w:t xml:space="preserve">, действующего на основании Доверенности № 646 от 15.02.2017 г. с одной стороны и </w:t>
       </w:r>
       <w:r>
         <w:rPr>
           <w:b/>
         </w:rPr>
-        <w:t xml:space="preserve">{merchant_name} </w:t>
-      </w:r>
-      <w:r>
-        <w:t>в лице {executive} {fio}, {grounds_end} на основании  {grounds}, вместе именуемые «Стороны», заключили настоящее дополнительное соглашение (далее – Соглашение) к договору эквайринга (далее – Договор) о нижеследующем:</w:t>
-      </w:r>
+        <w:t>{</w:t>
+      </w:r>
+      <w:proofErr w:type="spellStart"/>
+      <w:r>
+        <w:rPr>
+          <w:b/>
+        </w:rPr>
+        <w:t>merchant_name</w:t>
+      </w:r>
+      <w:proofErr w:type="spellEnd"/>
+      <w:r>
+        <w:rPr>
+          <w:b/>
+        </w:rPr>
+        <w:t xml:space="preserve">} </w:t>
+      </w:r>
+      <w:r>
+        <w:t>в лице {</w:t>
+      </w:r>
+      <w:proofErr w:type="spellStart"/>
+      <w:r>
+        <w:t>executive</w:t>
+      </w:r>
+      <w:proofErr w:type="spellEnd"/>
+      <w:r>
+        <w:t>} {</w:t>
+      </w:r>
+      <w:proofErr w:type="spellStart"/>
+      <w:r>
+        <w:t>fio</w:t>
+      </w:r>
+      <w:proofErr w:type="spellEnd"/>
+      <w:r>
+        <w:t>}, {</w:t>
+      </w:r>
+      <w:proofErr w:type="spellStart"/>
+      <w:r>
+        <w:t>grounds_end</w:t>
+      </w:r>
+      <w:proofErr w:type="spellEnd"/>
+      <w:r>
+        <w:t>} на основании  {</w:t>
+      </w:r>
+      <w:proofErr w:type="spellStart"/>
+      <w:r>
+        <w:t>grounds</w:t>
+      </w:r>
+      <w:proofErr w:type="spellEnd"/>
+      <w:r>
+        <w:t xml:space="preserve">}, вместе именуемые «Стороны», заключили настоящее дополнительное соглашение (далее – Соглашение) к договору </w:t>
+      </w:r>
+      <w:proofErr w:type="spellStart"/>
+      <w:r>
+        <w:t>эквайринга</w:t>
+      </w:r>
+      <w:proofErr w:type="spellEnd"/>
+      <w:r>
+        <w:t xml:space="preserve"> (далее – Договор) о нижеследующем:</w:t>
+      </w:r>
+      <w:proofErr w:type="gramEnd"/>
     </w:p>
     <w:p>
       <w:pPr>
@@ -336,7 +416,15 @@
         <w:t>План-график</w:t>
       </w:r>
       <w:r>
-        <w:t xml:space="preserve"> – документ, подписанный Организацией и Предприятием, являющийся составной и неотъемлемой частью Распоряжения Предприятия и содержащий информацию о размере (фиксированной или иным способом  определенной сумме перевода) периоде и периодичности совершения переводов денежных средств в пользу Организации по поручению Предприятия с целью исполнения Предприятием Договора финансирования.</w:t>
+        <w:t xml:space="preserve"> – документ, подписанный Организацией и Предприятием, являющийся составной и неотъемлемой частью Распоряжения Предприятия и содержащий информацию о размере (фиксированной или иным способом  определенной сумме перевода) периоде и периодичности совершения переводов денежных сре</w:t>
+      </w:r>
+      <w:proofErr w:type="gramStart"/>
+      <w:r>
+        <w:t>дств в п</w:t>
+      </w:r>
+      <w:proofErr w:type="gramEnd"/>
+      <w:r>
+        <w:t>ользу Организации по поручению Предприятия с целью исполнения Предприятием Договора финансирования.</w:t>
       </w:r>
     </w:p>
     <w:p>
@@ -434,25 +522,69 @@
     </w:p>
     <w:p>
       <w:pPr>
+        <w:pStyle w:val="20"/>
+        <w:ind w:firstLine="709"/>
+        <w:rPr>
+          <w:sz w:val="24"/>
+          <w:szCs w:val="24"/>
+        </w:rPr>
+      </w:pPr>
+      <w:r>
+        <w:t xml:space="preserve">2.2. В рамках Договора Предприятие определяет в качестве Организации </w:t>
+      </w:r>
+      <w:r>
+        <w:rPr>
+          <w:b/>
+          <w:sz w:val="24"/>
+          <w:szCs w:val="24"/>
+          <w:u w:val="single"/>
+        </w:rPr>
+        <w:t xml:space="preserve">Общество с ограниченной ответственностью «Алтын </w:t>
+      </w:r>
+      <w:proofErr w:type="spellStart"/>
+      <w:r>
+        <w:rPr>
+          <w:b/>
+          <w:sz w:val="24"/>
+          <w:szCs w:val="24"/>
+          <w:u w:val="single"/>
+        </w:rPr>
+        <w:t>Финанс</w:t>
+      </w:r>
+      <w:proofErr w:type="spellEnd"/>
+      <w:r>
+        <w:rPr>
+          <w:b/>
+          <w:sz w:val="24"/>
+          <w:szCs w:val="24"/>
+          <w:u w:val="single"/>
+        </w:rPr>
+        <w:t>», ИНН 9705109660</w:t>
+      </w:r>
+      <w:r>
+        <w:rPr>
+          <w:b/>
+          <w:sz w:val="24"/>
+          <w:szCs w:val="24"/>
+          <w:u w:val="single"/>
+        </w:rPr>
+        <w:t xml:space="preserve"> </w:t>
+      </w:r>
+    </w:p>
+    <w:p>
+      <w:pPr>
         <w:ind w:firstLine="709"/>
         <w:jc w:val="both"/>
       </w:pPr>
-      <w:r>
-        <w:t xml:space="preserve">2.2. В рамках Договора Предприятие определяет в качестве Организации </w:t>
-      </w:r>
-      <w:r>
-        <w:rPr>
-          <w:b/>
-          <w:u w:val="single"/>
-        </w:rPr>
-        <w:t xml:space="preserve">Общество с ограниченной ответственностью «ВиДжи Файнэнсинг», ИНН 7723444811 </w:t>
-      </w:r>
     </w:p>
     <w:p>
       <w:pPr>
-        <w:ind w:left="1080"/>
+        <w:ind w:firstLine="709"/>
         <w:jc w:val="both"/>
       </w:pPr>
+      <w:r>
+        <w:t>3. Обязанности и права Банка.</w:t>
+      </w:r>
     </w:p>
     <w:p>
       <w:pPr>
@@ -460,156 +592,183 @@
         <w:jc w:val="both"/>
       </w:pPr>
       <w:r>
-        <w:t>3. Обязанности и права Банка.</w:t>
+        <w:t>3.1. В случае предоставления в Банк соответствующего указания Предприятия Банк на основании письменного требования Организации может предоставить Организации информацию:</w:t>
       </w:r>
     </w:p>
     <w:p>
       <w:pPr>
+        <w:jc w:val="both"/>
+      </w:pPr>
+      <w:r>
+        <w:t>-</w:t>
+      </w:r>
+      <w:r>
+        <w:tab/>
+        <w:t>о размере и структуре задолженности Предприятия перед Банком по Договору, если это влияет на исполнение Распоряжения Предприятия;</w:t>
+      </w:r>
+    </w:p>
+    <w:p>
+      <w:pPr>
+        <w:jc w:val="both"/>
+      </w:pPr>
+      <w:r>
+        <w:t>-</w:t>
+      </w:r>
+      <w:r>
+        <w:tab/>
+        <w:t>о факте исполнения Распоряжения Предприятия;</w:t>
+      </w:r>
+    </w:p>
+    <w:p>
+      <w:pPr>
+        <w:jc w:val="both"/>
+      </w:pPr>
+      <w:r>
+        <w:t xml:space="preserve">- </w:t>
+      </w:r>
+      <w:r>
+        <w:tab/>
+      </w:r>
+      <w:proofErr w:type="gramStart"/>
+      <w:r>
+        <w:t>об операциях Предприятия по Договору в форме отчета об Операциях/Операциях возврата по Картам</w:t>
+      </w:r>
+      <w:proofErr w:type="gramEnd"/>
+      <w:r>
+        <w:t xml:space="preserve"> с использованием </w:t>
+      </w:r>
+      <w:proofErr w:type="spellStart"/>
+      <w:r>
+        <w:t>ПОС-терминалов</w:t>
+      </w:r>
+      <w:proofErr w:type="spellEnd"/>
+      <w:r>
+        <w:t xml:space="preserve"> Предприятия.</w:t>
+      </w:r>
+    </w:p>
+    <w:p>
+      <w:pPr>
+        <w:ind w:firstLine="360"/>
+        <w:jc w:val="both"/>
+      </w:pPr>
+      <w:r>
+        <w:t>Информация предоставляется Банком Организации при условии предоставления Предприятием в Банк письменного указания на предоставление Организации сведений, составляющих коммерческую и банковскую тайну Предприятия, перечисленных в настоящем пункте Соглашения.</w:t>
+      </w:r>
+    </w:p>
+    <w:p>
+      <w:pPr>
+        <w:ind w:firstLine="360"/>
+        <w:jc w:val="both"/>
+      </w:pPr>
+      <w:r>
+        <w:t>3.2. Банк имеет право не перечислять возмещение по Договору/перечислять возмещение частично в связи с исполнением Банком Распоряжения Предприятия.</w:t>
+      </w:r>
+    </w:p>
+    <w:p>
+      <w:pPr>
+        <w:jc w:val="both"/>
+      </w:pPr>
+    </w:p>
+    <w:p>
+      <w:pPr>
+        <w:ind w:firstLine="360"/>
+        <w:jc w:val="both"/>
+      </w:pPr>
+      <w:r>
+        <w:t>4. Финансовые условия и порядок расчетов:</w:t>
+      </w:r>
+    </w:p>
+    <w:p>
+      <w:pPr>
+        <w:ind w:firstLine="360"/>
+        <w:jc w:val="both"/>
+      </w:pPr>
+      <w:r>
+        <w:t>4.1. Порядок исполнения Банком Распоряжения Предприятия.</w:t>
+      </w:r>
+    </w:p>
+    <w:p>
+      <w:pPr>
         <w:ind w:firstLine="709"/>
         <w:jc w:val="both"/>
       </w:pPr>
       <w:r>
-        <w:t>3.1. В случае предоставления в Банк соответствующего указания Предприятия Банк на основании письменного требования Организации может предоставить Организации информацию:</w:t>
+        <w:t>- Банк исполняет Распоряжение Предприятия при условии предоставления в Банк Распоряжения Предприятия, включая План-график, других документов, указанных в п. 6.2 Соглашения. Документы должны быть предоставлены за 5 (пять) рабочих дней до даты начала исполнения Банком Распоряжения Предприятия;</w:t>
       </w:r>
     </w:p>
     <w:p>
       <w:pPr>
+        <w:ind w:firstLine="709"/>
         <w:jc w:val="both"/>
       </w:pPr>
       <w:r>
-        <w:t>-</w:t>
-      </w:r>
-      <w:r>
-        <w:tab/>
-        <w:t>о размере и структуре задолженности Предприятия перед Банком по Договору, если это влияет на исполнение Распоряжения Предприятия;</w:t>
+        <w:t>- при определении в Плане-графике заранее определенной суммы перевода:</w:t>
       </w:r>
     </w:p>
     <w:p>
       <w:pPr>
+        <w:ind w:left="709" w:firstLine="709"/>
         <w:jc w:val="both"/>
       </w:pPr>
       <w:r>
-        <w:t>-</w:t>
-      </w:r>
-      <w:r>
-        <w:tab/>
-        <w:t>о факте исполнения Распоряжения Предприятия;</w:t>
+        <w:t xml:space="preserve">а) Банк исполняет Распоряжение Предприятия при условии, что на дату перечисления очередного платежа согласно Плану-графику, Предприятию по Договору причитаются денежные средства в объеме, достаточном для осуществления очередного платежа в соответствии с Распоряжением Предприятия и Планом-графиком. </w:t>
       </w:r>
     </w:p>
     <w:p>
       <w:pPr>
+        <w:ind w:left="709" w:firstLine="709"/>
         <w:jc w:val="both"/>
       </w:pPr>
       <w:r>
-        <w:t xml:space="preserve">- </w:t>
-      </w:r>
-      <w:r>
-        <w:tab/>
-        <w:t>об операциях Предприятия по Договору в форме отчета об Операциях/Операциях возврата по Картам с использованием ПОС-терминалов Предприятия.</w:t>
+        <w:t xml:space="preserve">б) При отсутствии /недостаточности денежных средств Распоряжение Предприятия не исполняется и денежные средства за соответствующий отчетный период перечисляются на расчетный счет Предприятия в полном объеме в соответствии </w:t>
+      </w:r>
+      <w:proofErr w:type="gramStart"/>
+      <w:r>
+        <w:t>с</w:t>
+      </w:r>
+      <w:proofErr w:type="gramEnd"/>
+      <w:r>
+        <w:t xml:space="preserve"> Договором. </w:t>
       </w:r>
     </w:p>
     <w:p>
       <w:pPr>
-        <w:ind w:firstLine="360"/>
+        <w:ind w:left="709" w:firstLine="709"/>
         <w:jc w:val="both"/>
       </w:pPr>
       <w:r>
-        <w:t>Информация предоставляется Банком Организации при условии предоставления Предприятием в Банк письменного указания на предоставление Организации сведений, составляющих коммерческую и банковскую тайну Предприятия, перечисленных в настоящем пункте Соглашения.</w:t>
+        <w:t xml:space="preserve">в) При недостаточности денежных средств частичное исполнение Распоряжения Предприятия не производится. </w:t>
       </w:r>
     </w:p>
     <w:p>
       <w:pPr>
-        <w:ind w:firstLine="360"/>
+        <w:ind w:left="709" w:firstLine="709"/>
         <w:jc w:val="both"/>
       </w:pPr>
       <w:r>
-        <w:t>3.2. Банк имеет право не перечислять возмещение по Договору/перечислять возмещение частично в связи с исполнением Банком Распоряжения Предприятия.</w:t>
+        <w:t xml:space="preserve">г) Сумма перевода, не осуществленного в срок, определенный Планом-графиком, на последующие даты не переносится. </w:t>
       </w:r>
     </w:p>
     <w:p>
       <w:pPr>
-        <w:jc w:val="both"/>
-      </w:pPr>
-    </w:p>
-    <w:p>
-      <w:pPr>
-        <w:ind w:firstLine="360"/>
-        <w:jc w:val="both"/>
-      </w:pPr>
-      <w:r>
-        <w:t>4. Финансовые условия и порядок расчетов:</w:t>
-      </w:r>
-    </w:p>
-    <w:p>
-      <w:pPr>
-        <w:ind w:firstLine="360"/>
-        <w:jc w:val="both"/>
-      </w:pPr>
-      <w:r>
-        <w:t>4.1. Порядок исполнения Банком Распоряжения Предприятия.</w:t>
-      </w:r>
-    </w:p>
-    <w:p>
-      <w:pPr>
-        <w:ind w:firstLine="709"/>
-        <w:jc w:val="both"/>
-      </w:pPr>
-      <w:r>
-        <w:t>- Банк исполняет Распоряжение Предприятия при условии предоставления в Банк Распоряжения Предприятия, включая План-график, других документов, указанных в п. 6.2 Соглашения. Документы должны быть предоставлены за 5 (пять) рабочих дней до даты начала исполнения Банком Распоряжения Предприятия;</w:t>
-      </w:r>
-    </w:p>
-    <w:p>
-      <w:pPr>
-        <w:ind w:firstLine="709"/>
-        <w:jc w:val="both"/>
-      </w:pPr>
-      <w:r>
-        <w:t>- при определении в Плане-графике заранее определенной суммы перевода:</w:t>
-      </w:r>
-    </w:p>
-    <w:p>
-      <w:pPr>
         <w:ind w:left="709" w:firstLine="709"/>
         <w:jc w:val="both"/>
       </w:pPr>
-      <w:r>
-        <w:t xml:space="preserve">а) Банк исполняет Распоряжение Предприятия при условии, что на дату перечисления очередного платежа согласно Плану-графику, Предприятию по Договору причитаются денежные средства в объеме, достаточном для осуществления очередного платежа в соответствии с Распоряжением Предприятия и Планом-графиком. </w:t>
-      </w:r>
-    </w:p>
-    <w:p>
-      <w:pPr>
-        <w:ind w:left="709" w:firstLine="709"/>
-        <w:jc w:val="both"/>
-      </w:pPr>
-      <w:r>
-        <w:t xml:space="preserve">б) При отсутствии /недостаточности денежных средств Распоряжение Предприятия не исполняется и денежные средства за соответствующий отчетный период перечисляются на расчетный счет Предприятия в полном объеме в соответствии с Договором. </w:t>
-      </w:r>
-    </w:p>
-    <w:p>
-      <w:pPr>
-        <w:ind w:left="709" w:firstLine="709"/>
-        <w:jc w:val="both"/>
-      </w:pPr>
-      <w:r>
-        <w:t xml:space="preserve">в) При недостаточности денежных средств частичное исполнение Распоряжения Предприятия не производится. </w:t>
-      </w:r>
-    </w:p>
-    <w:p>
-      <w:pPr>
-        <w:ind w:left="709" w:firstLine="709"/>
-        <w:jc w:val="both"/>
-      </w:pPr>
-      <w:r>
-        <w:t xml:space="preserve">г) Сумма перевода, не осуществленного в срок, определенный Планом-графиком, на последующие даты не переносится. </w:t>
-      </w:r>
-    </w:p>
-    <w:p>
-      <w:pPr>
-        <w:ind w:left="709" w:firstLine="709"/>
-        <w:jc w:val="both"/>
-      </w:pPr>
-      <w:r>
-        <w:t>д) Дальнейший перевод денежных средств производится согласно действующему Плану-графику.</w:t>
+      <w:proofErr w:type="spellStart"/>
+      <w:r>
+        <w:t>д</w:t>
+      </w:r>
+      <w:proofErr w:type="spellEnd"/>
+      <w:r>
+        <w:t>) Дальнейший перевод денежных сре</w:t>
+      </w:r>
+      <w:proofErr w:type="gramStart"/>
+      <w:r>
+        <w:t>дств пр</w:t>
+      </w:r>
+      <w:proofErr w:type="gramEnd"/>
+      <w:r>
+        <w:t>оизводится согласно действующему Плану-графику.</w:t>
       </w:r>
     </w:p>
     <w:p>
@@ -736,7 +895,7 @@
     </w:p>
     <w:tbl>
       <w:tblPr>
-        <w:tblStyle w:val="a0"/>
+        <w:tblStyle w:val="a6"/>
         <w:tblW w:w="10137" w:type="dxa"/>
         <w:tblInd w:w="-108" w:type="dxa"/>
         <w:tblBorders>
@@ -748,7 +907,7 @@
           <w:insideV w:val="single" w:sz="4" w:space="0" w:color="000000"/>
         </w:tblBorders>
         <w:tblLayout w:type="fixed"/>
-        <w:tblLook w:val="0000" w:firstRow="0" w:lastRow="0" w:firstColumn="0" w:lastColumn="0" w:noHBand="0" w:noVBand="0"/>
+        <w:tblLook w:val="0000"/>
       </w:tblPr>
       <w:tblGrid>
         <w:gridCol w:w="2093"/>
@@ -890,8 +1049,13 @@
             <w:pPr>
               <w:jc w:val="both"/>
             </w:pPr>
-            <w:r>
-              <w:t>Подписанный уполномоченным представителем Предприятия. Часть III Распоряжения Предприятия (План-график) подписывается уполномоченными лицами Предприятия и Организации.</w:t>
+            <w:proofErr w:type="gramStart"/>
+            <w:r>
+              <w:t>Подписанный</w:t>
+            </w:r>
+            <w:proofErr w:type="gramEnd"/>
+            <w:r>
+              <w:t xml:space="preserve"> уполномоченным представителем Предприятия. Часть III Распоряжения Предприятия (План-график) подписывается уполномоченными лицами Предприятия и Организации.</w:t>
             </w:r>
           </w:p>
           <w:p>
@@ -908,8 +1072,13 @@
             <w:pPr>
               <w:jc w:val="both"/>
             </w:pPr>
-            <w:r>
-              <w:t>Подписанный уполномоченным представителем Предприятия. Часть III Распоряжения Предприятия (План-график) подписывается уполномоченными лицами Предприятия и Организации.</w:t>
+            <w:proofErr w:type="gramStart"/>
+            <w:r>
+              <w:t>Подписанный</w:t>
+            </w:r>
+            <w:proofErr w:type="gramEnd"/>
+            <w:r>
+              <w:t xml:space="preserve"> уполномоченным представителем Предприятия. Часть III Распоряжения Предприятия (План-график) подписывается уполномоченными лицами Предприятия и Организации.</w:t>
             </w:r>
           </w:p>
           <w:p>
@@ -963,8 +1132,13 @@
             <w:pPr>
               <w:jc w:val="both"/>
             </w:pPr>
-            <w:r>
-              <w:t>Заверенная уполномоченным представителем Предприятия и Организации</w:t>
+            <w:proofErr w:type="gramStart"/>
+            <w:r>
+              <w:t>Заверенная</w:t>
+            </w:r>
+            <w:proofErr w:type="gramEnd"/>
+            <w:r>
+              <w:t xml:space="preserve"> уполномоченным представителем Предприятия и Организации</w:t>
             </w:r>
           </w:p>
         </w:tc>
@@ -1004,8 +1178,13 @@
             <w:pPr>
               <w:jc w:val="both"/>
             </w:pPr>
-            <w:r>
-              <w:t>Подписанный уполномоченным представителем Предприятия</w:t>
+            <w:proofErr w:type="gramStart"/>
+            <w:r>
+              <w:t>Подписанный</w:t>
+            </w:r>
+            <w:proofErr w:type="gramEnd"/>
+            <w:r>
+              <w:t xml:space="preserve"> уполномоченным представителем Предприятия</w:t>
             </w:r>
           </w:p>
         </w:tc>
@@ -1017,8 +1196,13 @@
             <w:pPr>
               <w:jc w:val="both"/>
             </w:pPr>
-            <w:r>
-              <w:t>Подписанный уполномоченным представителем Предприятия, подлинность подписи уполномоченного лица Предприятия должна быть засвидетельствована нотариально</w:t>
+            <w:proofErr w:type="gramStart"/>
+            <w:r>
+              <w:t>Подписанный</w:t>
+            </w:r>
+            <w:proofErr w:type="gramEnd"/>
+            <w:r>
+              <w:t xml:space="preserve"> уполномоченным представителем Предприятия, подлинность подписи уполномоченного лица Предприятия должна быть засвидетельствована нотариально</w:t>
             </w:r>
           </w:p>
         </w:tc>
@@ -1187,7 +1371,15 @@
         <w:jc w:val="both"/>
       </w:pPr>
       <w:r>
-        <w:t>9. Соглашение вступает в силу с даты подписания Сторонами и действует в течение срока действия Договора.</w:t>
+        <w:t xml:space="preserve">9. Соглашение вступает в силу </w:t>
+      </w:r>
+      <w:proofErr w:type="gramStart"/>
+      <w:r>
+        <w:t>с даты подписания</w:t>
+      </w:r>
+      <w:proofErr w:type="gramEnd"/>
+      <w:r>
+        <w:t xml:space="preserve"> Сторонами и действует в течение срока действия Договора.</w:t>
       </w:r>
     </w:p>
     <w:p>
@@ -1238,10 +1430,10 @@
     </w:p>
     <w:tbl>
       <w:tblPr>
-        <w:tblStyle w:val="a1"/>
+        <w:tblStyle w:val="a7"/>
         <w:tblW w:w="9781" w:type="dxa"/>
         <w:tblLayout w:type="fixed"/>
-        <w:tblLook w:val="0000" w:firstRow="0" w:lastRow="0" w:firstColumn="0" w:lastColumn="0" w:noHBand="0" w:noVBand="0"/>
+        <w:tblLook w:val="0000"/>
       </w:tblPr>
       <w:tblGrid>
         <w:gridCol w:w="5103"/>
@@ -1290,7 +1482,25 @@
                 <w:sz w:val="22"/>
                 <w:lang w:val="en-US"/>
               </w:rPr>
-              <w:t>{short_name}</w:t>
+              <w:t>{</w:t>
+            </w:r>
+            <w:proofErr w:type="spellStart"/>
+            <w:r>
+              <w:rPr>
+                <w:b/>
+                <w:sz w:val="22"/>
+                <w:lang w:val="en-US"/>
+              </w:rPr>
+              <w:t>short_name</w:t>
+            </w:r>
+            <w:proofErr w:type="spellEnd"/>
+            <w:r>
+              <w:rPr>
+                <w:b/>
+                <w:sz w:val="22"/>
+                <w:lang w:val="en-US"/>
+              </w:rPr>
+              <w:t>}</w:t>
             </w:r>
           </w:p>
         </w:tc>
@@ -1323,7 +1533,15 @@
           </w:p>
           <w:p>
             <w:r>
-              <w:t>{legal_address}</w:t>
+              <w:t>{</w:t>
+            </w:r>
+            <w:proofErr w:type="spellStart"/>
+            <w:r>
+              <w:t>legal_address</w:t>
+            </w:r>
+            <w:proofErr w:type="spellEnd"/>
+            <w:r>
+              <w:t>}</w:t>
             </w:r>
           </w:p>
         </w:tc>
@@ -1356,7 +1574,15 @@
           </w:p>
           <w:p>
             <w:r>
-              <w:t>{fact_address}</w:t>
+              <w:t>{</w:t>
+            </w:r>
+            <w:proofErr w:type="spellStart"/>
+            <w:r>
+              <w:t>fact_address</w:t>
+            </w:r>
+            <w:proofErr w:type="spellEnd"/>
+            <w:r>
+              <w:t>}</w:t>
             </w:r>
           </w:p>
         </w:tc>
@@ -1380,7 +1606,15 @@
           </w:tcPr>
           <w:p>
             <w:r>
-              <w:t>Тел.:  {phone}</w:t>
+              <w:t>Тел.:  {</w:t>
+            </w:r>
+            <w:proofErr w:type="spellStart"/>
+            <w:r>
+              <w:t>phone</w:t>
+            </w:r>
+            <w:proofErr w:type="spellEnd"/>
+            <w:r>
+              <w:t>}</w:t>
             </w:r>
           </w:p>
         </w:tc>
@@ -1403,7 +1637,7 @@
             <w:r>
               <w:t xml:space="preserve">Электронная почта: </w:t>
             </w:r>
-            <w:hyperlink r:id="rId9">
+            <w:hyperlink r:id="rId8">
               <w:r>
                 <w:t>info@vtb24.ru</w:t>
               </w:r>
@@ -1411,7 +1645,7 @@
             <w:r>
               <w:t xml:space="preserve">, </w:t>
             </w:r>
-            <w:hyperlink r:id="rId10">
+            <w:hyperlink r:id="rId9">
               <w:r>
                 <w:t>ussdrb@vtb24.ru</w:t>
               </w:r>
@@ -1432,7 +1666,15 @@
               </w:rPr>
             </w:pPr>
             <w:r>
-              <w:t>Электронная почта: {email}</w:t>
+              <w:t>Электронная почта: {</w:t>
+            </w:r>
+            <w:proofErr w:type="spellStart"/>
+            <w:r>
+              <w:t>email</w:t>
+            </w:r>
+            <w:proofErr w:type="spellEnd"/>
+            <w:r>
+              <w:t>}</w:t>
             </w:r>
           </w:p>
           <w:p/>
@@ -1469,7 +1711,15 @@
           </w:tcPr>
           <w:p>
             <w:r>
-              <w:t>БИК: {bik}</w:t>
+              <w:t>БИК: {</w:t>
+            </w:r>
+            <w:proofErr w:type="spellStart"/>
+            <w:r>
+              <w:t>bik</w:t>
+            </w:r>
+            <w:proofErr w:type="spellEnd"/>
+            <w:r>
+              <w:t>}</w:t>
             </w:r>
           </w:p>
         </w:tc>
@@ -1495,7 +1745,15 @@
           </w:tcPr>
           <w:p>
             <w:r>
-              <w:t>ОКПО: {okpo}</w:t>
+              <w:t>ОКПО: {</w:t>
+            </w:r>
+            <w:proofErr w:type="spellStart"/>
+            <w:r>
+              <w:t>okpo</w:t>
+            </w:r>
+            <w:proofErr w:type="spellEnd"/>
+            <w:r>
+              <w:t>}</w:t>
             </w:r>
           </w:p>
         </w:tc>
@@ -1517,7 +1775,15 @@
           </w:tcPr>
           <w:p>
             <w:r>
-              <w:t>ОКАТО: {okato}</w:t>
+              <w:t>ОКАТО: {</w:t>
+            </w:r>
+            <w:proofErr w:type="spellStart"/>
+            <w:r>
+              <w:t>okato</w:t>
+            </w:r>
+            <w:proofErr w:type="spellEnd"/>
+            <w:r>
+              <w:t>}</w:t>
             </w:r>
           </w:p>
         </w:tc>
@@ -1531,8 +1797,21 @@
             <w:tcW w:w="5103" w:type="dxa"/>
           </w:tcPr>
           <w:p>
-            <w:r>
-              <w:t>К/с 30101810100000000716 в ГУ Банка России по ЦФО</w:t>
+            <w:proofErr w:type="gramStart"/>
+            <w:r>
+              <w:t>К</w:t>
+            </w:r>
+            <w:proofErr w:type="gramEnd"/>
+            <w:r>
+              <w:t xml:space="preserve">/с 30101810100000000716 в ГУ </w:t>
+            </w:r>
+            <w:proofErr w:type="gramStart"/>
+            <w:r>
+              <w:t>Банка</w:t>
+            </w:r>
+            <w:proofErr w:type="gramEnd"/>
+            <w:r>
+              <w:t xml:space="preserve"> России по ЦФО</w:t>
             </w:r>
           </w:p>
         </w:tc>
@@ -1543,8 +1822,21 @@
           </w:tcPr>
           <w:p/>
           <w:p>
-            <w:r>
-              <w:t>Р/с {rs}</w:t>
+            <w:proofErr w:type="gramStart"/>
+            <w:r>
+              <w:t>Р</w:t>
+            </w:r>
+            <w:proofErr w:type="gramEnd"/>
+            <w:r>
+              <w:t>/с {</w:t>
+            </w:r>
+            <w:proofErr w:type="spellStart"/>
+            <w:r>
+              <w:t>rs</w:t>
+            </w:r>
+            <w:proofErr w:type="spellEnd"/>
+            <w:r>
+              <w:t>}</w:t>
             </w:r>
           </w:p>
         </w:tc>
@@ -1566,7 +1858,15 @@
           </w:tcPr>
           <w:p>
             <w:r>
-              <w:t>в {bank_name}</w:t>
+              <w:t>в {</w:t>
+            </w:r>
+            <w:proofErr w:type="spellStart"/>
+            <w:r>
+              <w:t>bank_name</w:t>
+            </w:r>
+            <w:proofErr w:type="spellEnd"/>
+            <w:r>
+              <w:t>}</w:t>
             </w:r>
           </w:p>
         </w:tc>
@@ -1628,10 +1928,10 @@
     </w:p>
     <w:tbl>
       <w:tblPr>
-        <w:tblStyle w:val="a2"/>
+        <w:tblStyle w:val="a8"/>
         <w:tblW w:w="9960" w:type="dxa"/>
         <w:tblLayout w:type="fixed"/>
-        <w:tblLook w:val="0000" w:firstRow="0" w:lastRow="0" w:firstColumn="0" w:lastColumn="0" w:noHBand="0" w:noVBand="0"/>
+        <w:tblLook w:val="0000"/>
       </w:tblPr>
       <w:tblGrid>
         <w:gridCol w:w="4800"/>
@@ -1872,20 +2172,25 @@
                 <w:szCs w:val="22"/>
                 <w:lang w:val="en-US"/>
               </w:rPr>
-              <w:t>{executive_native}</w:t>
-            </w:r>
-          </w:p>
-          <w:p>
-            <w:pPr>
-              <w:rPr>
+              <w:t>{</w:t>
+            </w:r>
+            <w:proofErr w:type="spellStart"/>
+            <w:r>
+              <w:rPr>
+                <w:sz w:val="22"/>
+                <w:szCs w:val="22"/>
                 <w:lang w:val="en-US"/>
               </w:rPr>
-            </w:pPr>
-            <w:r>
-              <w:rPr>
+              <w:t>executive_native</w:t>
+            </w:r>
+            <w:proofErr w:type="spellEnd"/>
+            <w:r>
+              <w:rPr>
+                <w:sz w:val="22"/>
+                <w:szCs w:val="22"/>
                 <w:lang w:val="en-US"/>
               </w:rPr>
-              <w:t>{short_name}</w:t>
+              <w:t>}</w:t>
             </w:r>
           </w:p>
           <w:p>
@@ -1894,26 +2199,53 @@
                 <w:lang w:val="en-US"/>
               </w:rPr>
             </w:pPr>
-          </w:p>
-          <w:p>
-            <w:pPr>
+            <w:r>
               <w:rPr>
                 <w:lang w:val="en-US"/>
               </w:rPr>
-            </w:pPr>
-          </w:p>
-          <w:p>
-            <w:pPr>
+              <w:t>{</w:t>
+            </w:r>
+            <w:proofErr w:type="spellStart"/>
+            <w:r>
               <w:rPr>
                 <w:lang w:val="en-US"/>
               </w:rPr>
-            </w:pPr>
-          </w:p>
-          <w:p>
-            <w:pPr>
+              <w:t>short_name</w:t>
+            </w:r>
+            <w:proofErr w:type="spellEnd"/>
+            <w:r>
               <w:rPr>
                 <w:lang w:val="en-US"/>
               </w:rPr>
+              <w:t>}</w:t>
+            </w:r>
+          </w:p>
+          <w:p>
+            <w:pPr>
+              <w:rPr>
+                <w:lang w:val="en-US"/>
+              </w:rPr>
+            </w:pPr>
+          </w:p>
+          <w:p>
+            <w:pPr>
+              <w:rPr>
+                <w:lang w:val="en-US"/>
+              </w:rPr>
+            </w:pPr>
+          </w:p>
+          <w:p>
+            <w:pPr>
+              <w:rPr>
+                <w:lang w:val="en-US"/>
+              </w:rPr>
+            </w:pPr>
+          </w:p>
+          <w:p>
+            <w:pPr>
+              <w:rPr>
+                <w:lang w:val="en-US"/>
+              </w:rPr>
             </w:pPr>
           </w:p>
           <w:p>
@@ -1923,12 +2255,14 @@
             <w:r>
               <w:t>{</w:t>
             </w:r>
+            <w:proofErr w:type="spellStart"/>
             <w:r>
               <w:rPr>
                 <w:lang w:val="en-US"/>
               </w:rPr>
               <w:t>fio</w:t>
             </w:r>
+            <w:proofErr w:type="spellEnd"/>
             <w:r>
               <w:t>_</w:t>
             </w:r>
@@ -2119,6 +2453,7 @@
         </w:rPr>
         <w:t xml:space="preserve"> </w:t>
       </w:r>
+      <w:proofErr w:type="spellStart"/>
       <w:r>
         <w:rPr>
           <w:sz w:val="22"/>
@@ -2126,6 +2461,7 @@
         </w:rPr>
         <w:t>эквайринга</w:t>
       </w:r>
+      <w:proofErr w:type="spellEnd"/>
       <w:r>
         <w:rPr>
           <w:sz w:val="22"/>
@@ -2172,7 +2508,7 @@
     </w:p>
     <w:tbl>
       <w:tblPr>
-        <w:tblStyle w:val="ae"/>
+        <w:tblStyle w:val="af4"/>
         <w:tblW w:w="10068" w:type="dxa"/>
         <w:tblInd w:w="-108" w:type="dxa"/>
         <w:tblBorders>
@@ -2184,7 +2520,7 @@
           <w:insideV w:val="single" w:sz="4" w:space="0" w:color="000000"/>
         </w:tblBorders>
         <w:tblLayout w:type="fixed"/>
-        <w:tblLook w:val="0000" w:firstRow="0" w:lastRow="0" w:firstColumn="0" w:lastColumn="0" w:noHBand="0" w:noVBand="0"/>
+        <w:tblLook w:val="0000"/>
       </w:tblPr>
       <w:tblGrid>
         <w:gridCol w:w="10068"/>
@@ -2276,7 +2612,7 @@
           </w:p>
           <w:tbl>
             <w:tblPr>
-              <w:tblStyle w:val="a3"/>
+              <w:tblStyle w:val="a9"/>
               <w:tblW w:w="9417" w:type="dxa"/>
               <w:tblBorders>
                 <w:top w:val="single" w:sz="4" w:space="0" w:color="000000"/>
@@ -2287,7 +2623,7 @@
                 <w:insideV w:val="single" w:sz="4" w:space="0" w:color="000000"/>
               </w:tblBorders>
               <w:tblLayout w:type="fixed"/>
-              <w:tblLook w:val="0000" w:firstRow="0" w:lastRow="0" w:firstColumn="0" w:lastColumn="0" w:noHBand="0" w:noVBand="0"/>
+              <w:tblLook w:val="0000"/>
             </w:tblPr>
             <w:tblGrid>
               <w:gridCol w:w="2972"/>
@@ -2342,7 +2678,23 @@
                       <w:sz w:val="20"/>
                       <w:szCs w:val="20"/>
                     </w:rPr>
-                    <w:t>{merchant_name}</w:t>
+                    <w:t>{</w:t>
+                  </w:r>
+                  <w:proofErr w:type="spellStart"/>
+                  <w:r>
+                    <w:rPr>
+                      <w:sz w:val="20"/>
+                      <w:szCs w:val="20"/>
+                    </w:rPr>
+                    <w:t>merchant_name</w:t>
+                  </w:r>
+                  <w:proofErr w:type="spellEnd"/>
+                  <w:r>
+                    <w:rPr>
+                      <w:sz w:val="20"/>
+                      <w:szCs w:val="20"/>
+                    </w:rPr>
+                    <w:t>}</w:t>
                   </w:r>
                 </w:p>
               </w:tc>
@@ -2358,7 +2710,7 @@
           </w:p>
           <w:tbl>
             <w:tblPr>
-              <w:tblStyle w:val="a4"/>
+              <w:tblStyle w:val="aa"/>
               <w:tblW w:w="9417" w:type="dxa"/>
               <w:tblBorders>
                 <w:top w:val="single" w:sz="4" w:space="0" w:color="000000"/>
@@ -2369,7 +2721,7 @@
                 <w:insideV w:val="single" w:sz="4" w:space="0" w:color="000000"/>
               </w:tblBorders>
               <w:tblLayout w:type="fixed"/>
-              <w:tblLook w:val="0000" w:firstRow="0" w:lastRow="0" w:firstColumn="0" w:lastColumn="0" w:noHBand="0" w:noVBand="0"/>
+              <w:tblLook w:val="0000"/>
             </w:tblPr>
             <w:tblGrid>
               <w:gridCol w:w="2972"/>
@@ -2428,6 +2780,7 @@
                     </w:rPr>
                     <w:t>{</w:t>
                   </w:r>
+                  <w:proofErr w:type="spellStart"/>
                   <w:r>
                     <w:rPr>
                       <w:sz w:val="22"/>
@@ -2436,6 +2789,7 @@
                     </w:rPr>
                     <w:t>number_and_date_acquiring_agreement</w:t>
                   </w:r>
+                  <w:proofErr w:type="spellEnd"/>
                   <w:r>
                     <w:rPr>
                       <w:sz w:val="22"/>
@@ -2459,7 +2813,7 @@
           </w:p>
           <w:tbl>
             <w:tblPr>
-              <w:tblStyle w:val="a5"/>
+              <w:tblStyle w:val="ab"/>
               <w:tblW w:w="5526" w:type="dxa"/>
               <w:tblBorders>
                 <w:top w:val="single" w:sz="4" w:space="0" w:color="000000"/>
@@ -2470,7 +2824,7 @@
                 <w:insideV w:val="single" w:sz="4" w:space="0" w:color="000000"/>
               </w:tblBorders>
               <w:tblLayout w:type="fixed"/>
-              <w:tblLook w:val="0000" w:firstRow="0" w:lastRow="0" w:firstColumn="0" w:lastColumn="0" w:noHBand="0" w:noVBand="0"/>
+              <w:tblLook w:val="0000"/>
             </w:tblPr>
             <w:tblGrid>
               <w:gridCol w:w="2121"/>
@@ -2825,7 +3179,7 @@
           </w:p>
           <w:tbl>
             <w:tblPr>
-              <w:tblStyle w:val="a6"/>
+              <w:tblStyle w:val="ac"/>
               <w:tblW w:w="9416" w:type="dxa"/>
               <w:tblBorders>
                 <w:top w:val="single" w:sz="4" w:space="0" w:color="000000"/>
@@ -2836,7 +3190,7 @@
                 <w:insideV w:val="single" w:sz="4" w:space="0" w:color="000000"/>
               </w:tblBorders>
               <w:tblLayout w:type="fixed"/>
-              <w:tblLook w:val="0000" w:firstRow="0" w:lastRow="0" w:firstColumn="0" w:lastColumn="0" w:noHBand="0" w:noVBand="0"/>
+              <w:tblLook w:val="0000"/>
             </w:tblPr>
             <w:tblGrid>
               <w:gridCol w:w="2551"/>
@@ -3478,7 +3832,23 @@
                       <w:sz w:val="20"/>
                       <w:szCs w:val="20"/>
                     </w:rPr>
-                    <w:t>{bank_name}</w:t>
+                    <w:t>{</w:t>
+                  </w:r>
+                  <w:proofErr w:type="spellStart"/>
+                  <w:r>
+                    <w:rPr>
+                      <w:sz w:val="20"/>
+                      <w:szCs w:val="20"/>
+                    </w:rPr>
+                    <w:t>bank_name</w:t>
+                  </w:r>
+                  <w:proofErr w:type="spellEnd"/>
+                  <w:r>
+                    <w:rPr>
+                      <w:sz w:val="20"/>
+                      <w:szCs w:val="20"/>
+                    </w:rPr>
+                    <w:t>}</w:t>
                   </w:r>
                 </w:p>
               </w:tc>
@@ -3494,7 +3864,7 @@
           </w:p>
           <w:tbl>
             <w:tblPr>
-              <w:tblStyle w:val="a7"/>
+              <w:tblStyle w:val="ad"/>
               <w:tblW w:w="9417" w:type="dxa"/>
               <w:tblBorders>
                 <w:top w:val="single" w:sz="4" w:space="0" w:color="000000"/>
@@ -3505,7 +3875,7 @@
                 <w:insideV w:val="single" w:sz="4" w:space="0" w:color="000000"/>
               </w:tblBorders>
               <w:tblLayout w:type="fixed"/>
-              <w:tblLook w:val="0000" w:firstRow="0" w:lastRow="0" w:firstColumn="0" w:lastColumn="0" w:noHBand="0" w:noVBand="0"/>
+              <w:tblLook w:val="0000"/>
             </w:tblPr>
             <w:tblGrid>
               <w:gridCol w:w="3256"/>
@@ -3560,7 +3930,23 @@
                       <w:sz w:val="20"/>
                       <w:szCs w:val="20"/>
                     </w:rPr>
-                    <w:t>{fio_native}</w:t>
+                    <w:t>{</w:t>
+                  </w:r>
+                  <w:proofErr w:type="spellStart"/>
+                  <w:r>
+                    <w:rPr>
+                      <w:sz w:val="20"/>
+                      <w:szCs w:val="20"/>
+                    </w:rPr>
+                    <w:t>fio_native</w:t>
+                  </w:r>
+                  <w:proofErr w:type="spellEnd"/>
+                  <w:r>
+                    <w:rPr>
+                      <w:sz w:val="20"/>
+                      <w:szCs w:val="20"/>
+                    </w:rPr>
+                    <w:t>}</w:t>
                   </w:r>
                 </w:p>
               </w:tc>
@@ -3614,7 +4000,23 @@
                       <w:sz w:val="20"/>
                       <w:szCs w:val="20"/>
                     </w:rPr>
-                    <w:t>{phone}</w:t>
+                    <w:t>{</w:t>
+                  </w:r>
+                  <w:proofErr w:type="spellStart"/>
+                  <w:r>
+                    <w:rPr>
+                      <w:sz w:val="20"/>
+                      <w:szCs w:val="20"/>
+                    </w:rPr>
+                    <w:t>phone</w:t>
+                  </w:r>
+                  <w:proofErr w:type="spellEnd"/>
+                  <w:r>
+                    <w:rPr>
+                      <w:sz w:val="20"/>
+                      <w:szCs w:val="20"/>
+                    </w:rPr>
+                    <w:t>}</w:t>
                   </w:r>
                 </w:p>
               </w:tc>
@@ -3669,7 +4071,23 @@
                       <w:sz w:val="20"/>
                       <w:szCs w:val="20"/>
                     </w:rPr>
-                    <w:t>{email}</w:t>
+                    <w:t>{</w:t>
+                  </w:r>
+                  <w:proofErr w:type="spellStart"/>
+                  <w:r>
+                    <w:rPr>
+                      <w:sz w:val="20"/>
+                      <w:szCs w:val="20"/>
+                    </w:rPr>
+                    <w:t>email</w:t>
+                  </w:r>
+                  <w:proofErr w:type="spellEnd"/>
+                  <w:r>
+                    <w:rPr>
+                      <w:sz w:val="20"/>
+                      <w:szCs w:val="20"/>
+                    </w:rPr>
+                    <w:t>}</w:t>
                   </w:r>
                 </w:p>
               </w:tc>
@@ -3802,7 +4220,7 @@
           </w:p>
           <w:tbl>
             <w:tblPr>
-              <w:tblStyle w:val="a8"/>
+              <w:tblStyle w:val="ae"/>
               <w:tblW w:w="9417" w:type="dxa"/>
               <w:tblBorders>
                 <w:top w:val="single" w:sz="4" w:space="0" w:color="000000"/>
@@ -3813,7 +4231,7 @@
                 <w:insideV w:val="single" w:sz="4" w:space="0" w:color="000000"/>
               </w:tblBorders>
               <w:tblLayout w:type="fixed"/>
-              <w:tblLook w:val="0000" w:firstRow="0" w:lastRow="0" w:firstColumn="0" w:lastColumn="0" w:noHBand="0" w:noVBand="0"/>
+              <w:tblLook w:val="0000"/>
             </w:tblPr>
             <w:tblGrid>
               <w:gridCol w:w="2972"/>
@@ -3864,11 +4282,15 @@
                     </w:rPr>
                   </w:pPr>
                   <w:r>
-                    <w:rPr>
-                      <w:sz w:val="20"/>
-                      <w:szCs w:val="20"/>
-                    </w:rPr>
-                    <w:t>Общество с ограниченной ответственностью «Виджи Файнэнсинг»</w:t>
+                    <w:t xml:space="preserve">Общество с ограниченной ответственностью «Алтын </w:t>
+                  </w:r>
+                  <w:proofErr w:type="spellStart"/>
+                  <w:r>
+                    <w:t>Финанс</w:t>
+                  </w:r>
+                  <w:proofErr w:type="spellEnd"/>
+                  <w:r>
+                    <w:t>»</w:t>
                   </w:r>
                 </w:p>
               </w:tc>
@@ -3884,7 +4306,7 @@
           </w:p>
           <w:tbl>
             <w:tblPr>
-              <w:tblStyle w:val="a9"/>
+              <w:tblStyle w:val="af"/>
               <w:tblW w:w="5526" w:type="dxa"/>
               <w:tblBorders>
                 <w:top w:val="single" w:sz="4" w:space="0" w:color="000000"/>
@@ -3895,7 +4317,7 @@
                 <w:insideV w:val="single" w:sz="4" w:space="0" w:color="000000"/>
               </w:tblBorders>
               <w:tblLayout w:type="fixed"/>
-              <w:tblLook w:val="0000" w:firstRow="0" w:lastRow="0" w:firstColumn="0" w:lastColumn="0" w:noHBand="0" w:noVBand="0"/>
+              <w:tblLook w:val="0000"/>
             </w:tblPr>
             <w:tblGrid>
               <w:gridCol w:w="2121"/>
@@ -3915,7 +4337,7 @@
             <w:tr>
               <w:tc>
                 <w:tcPr>
-                  <w:tcW w:w="2122" w:type="dxa"/>
+                  <w:tcW w:w="2121" w:type="dxa"/>
                   <w:tcBorders>
                     <w:top w:val="single" w:sz="4" w:space="0" w:color="000000"/>
                     <w:left w:val="single" w:sz="4" w:space="0" w:color="000000"/>
@@ -3962,7 +4384,7 @@
                       <w:sz w:val="18"/>
                       <w:szCs w:val="18"/>
                     </w:rPr>
-                    <w:t>7</w:t>
+                    <w:t>9</w:t>
                   </w:r>
                 </w:p>
               </w:tc>
@@ -4014,7 +4436,7 @@
                       <w:sz w:val="18"/>
                       <w:szCs w:val="18"/>
                     </w:rPr>
-                    <w:t>2</w:t>
+                    <w:t>0</w:t>
                   </w:r>
                 </w:p>
               </w:tc>
@@ -4040,7 +4462,7 @@
                       <w:sz w:val="18"/>
                       <w:szCs w:val="18"/>
                     </w:rPr>
-                    <w:t>3</w:t>
+                    <w:t>5</w:t>
                   </w:r>
                 </w:p>
               </w:tc>
@@ -4066,7 +4488,7 @@
                       <w:sz w:val="18"/>
                       <w:szCs w:val="18"/>
                     </w:rPr>
-                    <w:t>4</w:t>
+                    <w:t>1</w:t>
                   </w:r>
                 </w:p>
               </w:tc>
@@ -4092,7 +4514,7 @@
                       <w:sz w:val="18"/>
                       <w:szCs w:val="18"/>
                     </w:rPr>
-                    <w:t>4</w:t>
+                    <w:t>0</w:t>
                   </w:r>
                 </w:p>
               </w:tc>
@@ -4118,7 +4540,7 @@
                       <w:sz w:val="18"/>
                       <w:szCs w:val="18"/>
                     </w:rPr>
-                    <w:t>4</w:t>
+                    <w:t>9</w:t>
                   </w:r>
                 </w:p>
               </w:tc>
@@ -4144,7 +4566,7 @@
                       <w:sz w:val="18"/>
                       <w:szCs w:val="18"/>
                     </w:rPr>
-                    <w:t>8</w:t>
+                    <w:t>6</w:t>
                   </w:r>
                 </w:p>
               </w:tc>
@@ -4170,7 +4592,7 @@
                       <w:sz w:val="18"/>
                       <w:szCs w:val="18"/>
                     </w:rPr>
-                    <w:t>1</w:t>
+                    <w:t>6</w:t>
                   </w:r>
                 </w:p>
               </w:tc>
@@ -4196,7 +4618,7 @@
                       <w:sz w:val="18"/>
                       <w:szCs w:val="18"/>
                     </w:rPr>
-                    <w:t>1</w:t>
+                    <w:t>0</w:t>
                   </w:r>
                 </w:p>
               </w:tc>
@@ -4253,7 +4675,7 @@
           </w:p>
           <w:tbl>
             <w:tblPr>
-              <w:tblStyle w:val="aa"/>
+              <w:tblStyle w:val="af0"/>
               <w:tblW w:w="9416" w:type="dxa"/>
               <w:tblBorders>
                 <w:top w:val="single" w:sz="4" w:space="0" w:color="000000"/>
@@ -4264,7 +4686,7 @@
                 <w:insideV w:val="single" w:sz="4" w:space="0" w:color="000000"/>
               </w:tblBorders>
               <w:tblLayout w:type="fixed"/>
-              <w:tblLook w:val="0000" w:firstRow="0" w:lastRow="0" w:firstColumn="0" w:lastColumn="0" w:noHBand="0" w:noVBand="0"/>
+              <w:tblLook w:val="0000"/>
             </w:tblPr>
             <w:tblGrid>
               <w:gridCol w:w="2551"/>
@@ -4293,7 +4715,7 @@
             <w:tr>
               <w:tc>
                 <w:tcPr>
-                  <w:tcW w:w="2552" w:type="dxa"/>
+                  <w:tcW w:w="2551" w:type="dxa"/>
                   <w:tcBorders>
                     <w:top w:val="single" w:sz="4" w:space="0" w:color="000000"/>
                     <w:left w:val="single" w:sz="4" w:space="0" w:color="000000"/>
@@ -4336,17 +4758,7 @@
                   </w:tcBorders>
                 </w:tcPr>
                 <w:p>
-                  <w:pPr>
-                    <w:rPr>
-                      <w:sz w:val="20"/>
-                      <w:szCs w:val="20"/>
-                    </w:rPr>
-                  </w:pPr>
-                  <w:r>
-                    <w:rPr>
-                      <w:sz w:val="20"/>
-                      <w:szCs w:val="20"/>
-                    </w:rPr>
+                  <w:r>
                     <w:t>4</w:t>
                   </w:r>
                 </w:p>
@@ -4363,17 +4775,7 @@
                   </w:tcBorders>
                 </w:tcPr>
                 <w:p>
-                  <w:pPr>
-                    <w:rPr>
-                      <w:sz w:val="20"/>
-                      <w:szCs w:val="20"/>
-                    </w:rPr>
-                  </w:pPr>
-                  <w:r>
-                    <w:rPr>
-                      <w:sz w:val="20"/>
-                      <w:szCs w:val="20"/>
-                    </w:rPr>
+                  <w:r>
                     <w:t>0</w:t>
                   </w:r>
                 </w:p>
@@ -4389,17 +4791,7 @@
                   </w:tcBorders>
                 </w:tcPr>
                 <w:p>
-                  <w:pPr>
-                    <w:rPr>
-                      <w:sz w:val="20"/>
-                      <w:szCs w:val="20"/>
-                    </w:rPr>
-                  </w:pPr>
-                  <w:r>
-                    <w:rPr>
-                      <w:sz w:val="20"/>
-                      <w:szCs w:val="20"/>
-                    </w:rPr>
+                  <w:r>
                     <w:t>7</w:t>
                   </w:r>
                 </w:p>
@@ -4415,17 +4807,7 @@
                   </w:tcBorders>
                 </w:tcPr>
                 <w:p>
-                  <w:pPr>
-                    <w:rPr>
-                      <w:sz w:val="20"/>
-                      <w:szCs w:val="20"/>
-                    </w:rPr>
-                  </w:pPr>
-                  <w:r>
-                    <w:rPr>
-                      <w:sz w:val="20"/>
-                      <w:szCs w:val="20"/>
-                    </w:rPr>
+                  <w:r>
                     <w:t>0</w:t>
                   </w:r>
                 </w:p>
@@ -4441,17 +4823,7 @@
                   </w:tcBorders>
                 </w:tcPr>
                 <w:p>
-                  <w:pPr>
-                    <w:rPr>
-                      <w:sz w:val="20"/>
-                      <w:szCs w:val="20"/>
-                    </w:rPr>
-                  </w:pPr>
-                  <w:r>
-                    <w:rPr>
-                      <w:sz w:val="20"/>
-                      <w:szCs w:val="20"/>
-                    </w:rPr>
+                  <w:r>
                     <w:t>1</w:t>
                   </w:r>
                 </w:p>
@@ -4467,17 +4839,7 @@
                   </w:tcBorders>
                 </w:tcPr>
                 <w:p>
-                  <w:pPr>
-                    <w:rPr>
-                      <w:sz w:val="20"/>
-                      <w:szCs w:val="20"/>
-                    </w:rPr>
-                  </w:pPr>
-                  <w:r>
-                    <w:rPr>
-                      <w:sz w:val="20"/>
-                      <w:szCs w:val="20"/>
-                    </w:rPr>
+                  <w:r>
                     <w:t>8</w:t>
                   </w:r>
                 </w:p>
@@ -4493,17 +4855,7 @@
                   </w:tcBorders>
                 </w:tcPr>
                 <w:p>
-                  <w:pPr>
-                    <w:rPr>
-                      <w:sz w:val="20"/>
-                      <w:szCs w:val="20"/>
-                    </w:rPr>
-                  </w:pPr>
-                  <w:r>
-                    <w:rPr>
-                      <w:sz w:val="20"/>
-                      <w:szCs w:val="20"/>
-                    </w:rPr>
+                  <w:r>
                     <w:t>1</w:t>
                   </w:r>
                 </w:p>
@@ -4519,17 +4871,7 @@
                   </w:tcBorders>
                 </w:tcPr>
                 <w:p>
-                  <w:pPr>
-                    <w:rPr>
-                      <w:sz w:val="20"/>
-                      <w:szCs w:val="20"/>
-                    </w:rPr>
-                  </w:pPr>
-                  <w:r>
-                    <w:rPr>
-                      <w:sz w:val="20"/>
-                      <w:szCs w:val="20"/>
-                    </w:rPr>
+                  <w:r>
                     <w:t>0</w:t>
                   </w:r>
                 </w:p>
@@ -4545,304 +4887,184 @@
                   </w:tcBorders>
                 </w:tcPr>
                 <w:p>
-                  <w:pPr>
-                    <w:rPr>
-                      <w:sz w:val="20"/>
-                      <w:szCs w:val="20"/>
-                    </w:rPr>
-                  </w:pPr>
-                  <w:r>
-                    <w:rPr>
-                      <w:sz w:val="20"/>
-                      <w:szCs w:val="20"/>
-                    </w:rPr>
+                  <w:r>
+                    <w:t>1</w:t>
+                  </w:r>
+                </w:p>
+              </w:tc>
+              <w:tc>
+                <w:tcPr>
+                  <w:tcW w:w="284" w:type="dxa"/>
+                  <w:tcBorders>
+                    <w:top w:val="single" w:sz="4" w:space="0" w:color="000000"/>
+                    <w:left w:val="single" w:sz="4" w:space="0" w:color="000000"/>
+                    <w:bottom w:val="single" w:sz="4" w:space="0" w:color="000000"/>
+                    <w:right w:val="single" w:sz="4" w:space="0" w:color="000000"/>
+                  </w:tcBorders>
+                </w:tcPr>
+                <w:p>
+                  <w:r>
+                    <w:t>1</w:t>
+                  </w:r>
+                </w:p>
+              </w:tc>
+              <w:tc>
+                <w:tcPr>
+                  <w:tcW w:w="284" w:type="dxa"/>
+                  <w:tcBorders>
+                    <w:top w:val="single" w:sz="4" w:space="0" w:color="000000"/>
+                    <w:left w:val="single" w:sz="4" w:space="0" w:color="000000"/>
+                    <w:bottom w:val="single" w:sz="4" w:space="0" w:color="000000"/>
+                    <w:right w:val="single" w:sz="4" w:space="0" w:color="000000"/>
+                  </w:tcBorders>
+                </w:tcPr>
+                <w:p>
+                  <w:r>
+                    <w:t>2</w:t>
+                  </w:r>
+                </w:p>
+              </w:tc>
+              <w:tc>
+                <w:tcPr>
+                  <w:tcW w:w="284" w:type="dxa"/>
+                  <w:tcBorders>
+                    <w:top w:val="single" w:sz="4" w:space="0" w:color="000000"/>
+                    <w:left w:val="single" w:sz="4" w:space="0" w:color="000000"/>
+                    <w:bottom w:val="single" w:sz="4" w:space="0" w:color="000000"/>
+                    <w:right w:val="single" w:sz="4" w:space="0" w:color="000000"/>
+                  </w:tcBorders>
+                </w:tcPr>
+                <w:p>
+                  <w:r>
+                    <w:t>2</w:t>
+                  </w:r>
+                </w:p>
+              </w:tc>
+              <w:tc>
+                <w:tcPr>
+                  <w:tcW w:w="284" w:type="dxa"/>
+                  <w:tcBorders>
+                    <w:top w:val="single" w:sz="4" w:space="0" w:color="000000"/>
+                    <w:left w:val="single" w:sz="4" w:space="0" w:color="000000"/>
+                    <w:bottom w:val="single" w:sz="4" w:space="0" w:color="000000"/>
+                    <w:right w:val="single" w:sz="4" w:space="0" w:color="000000"/>
+                  </w:tcBorders>
+                </w:tcPr>
+                <w:p>
+                  <w:r>
+                    <w:t>5</w:t>
+                  </w:r>
+                </w:p>
+              </w:tc>
+              <w:tc>
+                <w:tcPr>
+                  <w:tcW w:w="284" w:type="dxa"/>
+                  <w:tcBorders>
+                    <w:top w:val="single" w:sz="4" w:space="0" w:color="000000"/>
+                    <w:left w:val="single" w:sz="4" w:space="0" w:color="000000"/>
+                    <w:bottom w:val="single" w:sz="4" w:space="0" w:color="000000"/>
+                    <w:right w:val="single" w:sz="4" w:space="0" w:color="000000"/>
+                  </w:tcBorders>
+                </w:tcPr>
+                <w:p>
+                  <w:r>
+                    <w:t>0</w:t>
+                  </w:r>
+                </w:p>
+              </w:tc>
+              <w:tc>
+                <w:tcPr>
+                  <w:tcW w:w="284" w:type="dxa"/>
+                  <w:tcBorders>
+                    <w:top w:val="single" w:sz="4" w:space="0" w:color="000000"/>
+                    <w:left w:val="single" w:sz="4" w:space="0" w:color="000000"/>
+                    <w:bottom w:val="single" w:sz="4" w:space="0" w:color="000000"/>
+                    <w:right w:val="single" w:sz="4" w:space="0" w:color="000000"/>
+                  </w:tcBorders>
+                </w:tcPr>
+                <w:p>
+                  <w:r>
+                    <w:t>0</w:t>
+                  </w:r>
+                </w:p>
+              </w:tc>
+              <w:tc>
+                <w:tcPr>
+                  <w:tcW w:w="284" w:type="dxa"/>
+                  <w:tcBorders>
+                    <w:top w:val="single" w:sz="4" w:space="0" w:color="000000"/>
+                    <w:left w:val="single" w:sz="4" w:space="0" w:color="000000"/>
+                    <w:bottom w:val="single" w:sz="4" w:space="0" w:color="000000"/>
+                    <w:right w:val="single" w:sz="4" w:space="0" w:color="000000"/>
+                  </w:tcBorders>
+                </w:tcPr>
+                <w:p>
+                  <w:r>
+                    <w:t>0</w:t>
+                  </w:r>
+                </w:p>
+              </w:tc>
+              <w:tc>
+                <w:tcPr>
+                  <w:tcW w:w="284" w:type="dxa"/>
+                  <w:tcBorders>
+                    <w:top w:val="single" w:sz="4" w:space="0" w:color="000000"/>
+                    <w:left w:val="single" w:sz="4" w:space="0" w:color="000000"/>
+                    <w:bottom w:val="single" w:sz="4" w:space="0" w:color="000000"/>
+                    <w:right w:val="single" w:sz="4" w:space="0" w:color="000000"/>
+                  </w:tcBorders>
+                </w:tcPr>
+                <w:p>
+                  <w:r>
+                    <w:t>0</w:t>
+                  </w:r>
+                </w:p>
+              </w:tc>
+              <w:tc>
+                <w:tcPr>
+                  <w:tcW w:w="284" w:type="dxa"/>
+                  <w:tcBorders>
+                    <w:top w:val="single" w:sz="4" w:space="0" w:color="000000"/>
+                    <w:left w:val="single" w:sz="4" w:space="0" w:color="000000"/>
+                    <w:bottom w:val="single" w:sz="4" w:space="0" w:color="000000"/>
+                    <w:right w:val="single" w:sz="4" w:space="0" w:color="000000"/>
+                  </w:tcBorders>
+                </w:tcPr>
+                <w:p>
+                  <w:r>
+                    <w:t>0</w:t>
+                  </w:r>
+                </w:p>
+              </w:tc>
+              <w:tc>
+                <w:tcPr>
+                  <w:tcW w:w="284" w:type="dxa"/>
+                  <w:tcBorders>
+                    <w:top w:val="single" w:sz="4" w:space="0" w:color="000000"/>
+                    <w:left w:val="single" w:sz="4" w:space="0" w:color="000000"/>
+                    <w:bottom w:val="single" w:sz="4" w:space="0" w:color="000000"/>
+                    <w:right w:val="single" w:sz="4" w:space="0" w:color="000000"/>
+                  </w:tcBorders>
+                </w:tcPr>
+                <w:p>
+                  <w:r>
+                    <w:t>0</w:t>
+                  </w:r>
+                </w:p>
+              </w:tc>
+              <w:tc>
+                <w:tcPr>
+                  <w:tcW w:w="1470" w:type="dxa"/>
+                  <w:tcBorders>
+                    <w:top w:val="single" w:sz="4" w:space="0" w:color="000000"/>
+                    <w:left w:val="single" w:sz="4" w:space="0" w:color="000000"/>
+                    <w:bottom w:val="single" w:sz="4" w:space="0" w:color="000000"/>
+                    <w:right w:val="single" w:sz="4" w:space="0" w:color="000000"/>
+                  </w:tcBorders>
+                </w:tcPr>
+                <w:p>
+                  <w:r>
                     <w:t>8</w:t>
-                  </w:r>
-                </w:p>
-              </w:tc>
-              <w:tc>
-                <w:tcPr>
-                  <w:tcW w:w="284" w:type="dxa"/>
-                  <w:tcBorders>
-                    <w:top w:val="single" w:sz="4" w:space="0" w:color="000000"/>
-                    <w:left w:val="single" w:sz="4" w:space="0" w:color="000000"/>
-                    <w:bottom w:val="single" w:sz="4" w:space="0" w:color="000000"/>
-                    <w:right w:val="single" w:sz="4" w:space="0" w:color="000000"/>
-                  </w:tcBorders>
-                </w:tcPr>
-                <w:p>
-                  <w:pPr>
-                    <w:rPr>
-                      <w:sz w:val="20"/>
-                      <w:szCs w:val="20"/>
-                    </w:rPr>
-                  </w:pPr>
-                  <w:r>
-                    <w:rPr>
-                      <w:sz w:val="20"/>
-                      <w:szCs w:val="20"/>
-                    </w:rPr>
-                    <w:t>0</w:t>
-                  </w:r>
-                </w:p>
-              </w:tc>
-              <w:tc>
-                <w:tcPr>
-                  <w:tcW w:w="284" w:type="dxa"/>
-                  <w:tcBorders>
-                    <w:top w:val="single" w:sz="4" w:space="0" w:color="000000"/>
-                    <w:left w:val="single" w:sz="4" w:space="0" w:color="000000"/>
-                    <w:bottom w:val="single" w:sz="4" w:space="0" w:color="000000"/>
-                    <w:right w:val="single" w:sz="4" w:space="0" w:color="000000"/>
-                  </w:tcBorders>
-                </w:tcPr>
-                <w:p>
-                  <w:pPr>
-                    <w:rPr>
-                      <w:sz w:val="20"/>
-                      <w:szCs w:val="20"/>
-                    </w:rPr>
-                  </w:pPr>
-                  <w:r>
-                    <w:rPr>
-                      <w:sz w:val="20"/>
-                      <w:szCs w:val="20"/>
-                    </w:rPr>
-                    <w:t>0</w:t>
-                  </w:r>
-                </w:p>
-              </w:tc>
-              <w:tc>
-                <w:tcPr>
-                  <w:tcW w:w="284" w:type="dxa"/>
-                  <w:tcBorders>
-                    <w:top w:val="single" w:sz="4" w:space="0" w:color="000000"/>
-                    <w:left w:val="single" w:sz="4" w:space="0" w:color="000000"/>
-                    <w:bottom w:val="single" w:sz="4" w:space="0" w:color="000000"/>
-                    <w:right w:val="single" w:sz="4" w:space="0" w:color="000000"/>
-                  </w:tcBorders>
-                </w:tcPr>
-                <w:p>
-                  <w:pPr>
-                    <w:rPr>
-                      <w:sz w:val="20"/>
-                      <w:szCs w:val="20"/>
-                    </w:rPr>
-                  </w:pPr>
-                  <w:r>
-                    <w:rPr>
-                      <w:sz w:val="20"/>
-                      <w:szCs w:val="20"/>
-                    </w:rPr>
-                    <w:t>0</w:t>
-                  </w:r>
-                </w:p>
-              </w:tc>
-              <w:tc>
-                <w:tcPr>
-                  <w:tcW w:w="284" w:type="dxa"/>
-                  <w:tcBorders>
-                    <w:top w:val="single" w:sz="4" w:space="0" w:color="000000"/>
-                    <w:left w:val="single" w:sz="4" w:space="0" w:color="000000"/>
-                    <w:bottom w:val="single" w:sz="4" w:space="0" w:color="000000"/>
-                    <w:right w:val="single" w:sz="4" w:space="0" w:color="000000"/>
-                  </w:tcBorders>
-                </w:tcPr>
-                <w:p>
-                  <w:pPr>
-                    <w:rPr>
-                      <w:sz w:val="20"/>
-                      <w:szCs w:val="20"/>
-                    </w:rPr>
-                  </w:pPr>
-                  <w:r>
-                    <w:rPr>
-                      <w:sz w:val="20"/>
-                      <w:szCs w:val="20"/>
-                    </w:rPr>
-                    <w:t>0</w:t>
-                  </w:r>
-                </w:p>
-              </w:tc>
-              <w:tc>
-                <w:tcPr>
-                  <w:tcW w:w="284" w:type="dxa"/>
-                  <w:tcBorders>
-                    <w:top w:val="single" w:sz="4" w:space="0" w:color="000000"/>
-                    <w:left w:val="single" w:sz="4" w:space="0" w:color="000000"/>
-                    <w:bottom w:val="single" w:sz="4" w:space="0" w:color="000000"/>
-                    <w:right w:val="single" w:sz="4" w:space="0" w:color="000000"/>
-                  </w:tcBorders>
-                </w:tcPr>
-                <w:p>
-                  <w:pPr>
-                    <w:rPr>
-                      <w:sz w:val="20"/>
-                      <w:szCs w:val="20"/>
-                    </w:rPr>
-                  </w:pPr>
-                  <w:r>
-                    <w:rPr>
-                      <w:sz w:val="20"/>
-                      <w:szCs w:val="20"/>
-                    </w:rPr>
-                    <w:t>0</w:t>
-                  </w:r>
-                </w:p>
-              </w:tc>
-              <w:tc>
-                <w:tcPr>
-                  <w:tcW w:w="284" w:type="dxa"/>
-                  <w:tcBorders>
-                    <w:top w:val="single" w:sz="4" w:space="0" w:color="000000"/>
-                    <w:left w:val="single" w:sz="4" w:space="0" w:color="000000"/>
-                    <w:bottom w:val="single" w:sz="4" w:space="0" w:color="000000"/>
-                    <w:right w:val="single" w:sz="4" w:space="0" w:color="000000"/>
-                  </w:tcBorders>
-                </w:tcPr>
-                <w:p>
-                  <w:pPr>
-                    <w:rPr>
-                      <w:sz w:val="20"/>
-                      <w:szCs w:val="20"/>
-                    </w:rPr>
-                  </w:pPr>
-                  <w:r>
-                    <w:rPr>
-                      <w:sz w:val="20"/>
-                      <w:szCs w:val="20"/>
-                    </w:rPr>
-                    <w:t>0</w:t>
-                  </w:r>
-                </w:p>
-              </w:tc>
-              <w:tc>
-                <w:tcPr>
-                  <w:tcW w:w="284" w:type="dxa"/>
-                  <w:tcBorders>
-                    <w:top w:val="single" w:sz="4" w:space="0" w:color="000000"/>
-                    <w:left w:val="single" w:sz="4" w:space="0" w:color="000000"/>
-                    <w:bottom w:val="single" w:sz="4" w:space="0" w:color="000000"/>
-                    <w:right w:val="single" w:sz="4" w:space="0" w:color="000000"/>
-                  </w:tcBorders>
-                </w:tcPr>
-                <w:p>
-                  <w:pPr>
-                    <w:rPr>
-                      <w:sz w:val="20"/>
-                      <w:szCs w:val="20"/>
-                    </w:rPr>
-                  </w:pPr>
-                  <w:r>
-                    <w:rPr>
-                      <w:sz w:val="20"/>
-                      <w:szCs w:val="20"/>
-                    </w:rPr>
-                    <w:t>0</w:t>
-                  </w:r>
-                </w:p>
-              </w:tc>
-              <w:tc>
-                <w:tcPr>
-                  <w:tcW w:w="284" w:type="dxa"/>
-                  <w:tcBorders>
-                    <w:top w:val="single" w:sz="4" w:space="0" w:color="000000"/>
-                    <w:left w:val="single" w:sz="4" w:space="0" w:color="000000"/>
-                    <w:bottom w:val="single" w:sz="4" w:space="0" w:color="000000"/>
-                    <w:right w:val="single" w:sz="4" w:space="0" w:color="000000"/>
-                  </w:tcBorders>
-                </w:tcPr>
-                <w:p>
-                  <w:pPr>
-                    <w:rPr>
-                      <w:sz w:val="20"/>
-                      <w:szCs w:val="20"/>
-                    </w:rPr>
-                  </w:pPr>
-                  <w:r>
-                    <w:rPr>
-                      <w:sz w:val="20"/>
-                      <w:szCs w:val="20"/>
-                    </w:rPr>
-                    <w:t>6</w:t>
-                  </w:r>
-                </w:p>
-              </w:tc>
-              <w:tc>
-                <w:tcPr>
-                  <w:tcW w:w="284" w:type="dxa"/>
-                  <w:tcBorders>
-                    <w:top w:val="single" w:sz="4" w:space="0" w:color="000000"/>
-                    <w:left w:val="single" w:sz="4" w:space="0" w:color="000000"/>
-                    <w:bottom w:val="single" w:sz="4" w:space="0" w:color="000000"/>
-                    <w:right w:val="single" w:sz="4" w:space="0" w:color="000000"/>
-                  </w:tcBorders>
-                </w:tcPr>
-                <w:p>
-                  <w:pPr>
-                    <w:rPr>
-                      <w:sz w:val="20"/>
-                      <w:szCs w:val="20"/>
-                    </w:rPr>
-                  </w:pPr>
-                  <w:r>
-                    <w:rPr>
-                      <w:sz w:val="20"/>
-                      <w:szCs w:val="20"/>
-                    </w:rPr>
-                    <w:t>8</w:t>
-                  </w:r>
-                </w:p>
-              </w:tc>
-              <w:tc>
-                <w:tcPr>
-                  <w:tcW w:w="284" w:type="dxa"/>
-                  <w:tcBorders>
-                    <w:top w:val="single" w:sz="4" w:space="0" w:color="000000"/>
-                    <w:left w:val="single" w:sz="4" w:space="0" w:color="000000"/>
-                    <w:bottom w:val="single" w:sz="4" w:space="0" w:color="000000"/>
-                    <w:right w:val="single" w:sz="4" w:space="0" w:color="000000"/>
-                  </w:tcBorders>
-                </w:tcPr>
-                <w:p>
-                  <w:pPr>
-                    <w:rPr>
-                      <w:sz w:val="20"/>
-                      <w:szCs w:val="20"/>
-                    </w:rPr>
-                  </w:pPr>
-                  <w:r>
-                    <w:rPr>
-                      <w:sz w:val="20"/>
-                      <w:szCs w:val="20"/>
-                    </w:rPr>
-                    <w:t>3</w:t>
-                  </w:r>
-                </w:p>
-              </w:tc>
-              <w:tc>
-                <w:tcPr>
-                  <w:tcW w:w="1470" w:type="dxa"/>
-                  <w:tcBorders>
-                    <w:top w:val="single" w:sz="4" w:space="0" w:color="000000"/>
-                    <w:left w:val="single" w:sz="4" w:space="0" w:color="000000"/>
-                    <w:bottom w:val="single" w:sz="4" w:space="0" w:color="000000"/>
-                    <w:right w:val="single" w:sz="4" w:space="0" w:color="000000"/>
-                  </w:tcBorders>
-                </w:tcPr>
-                <w:p>
-                  <w:pPr>
-                    <w:rPr>
-                      <w:sz w:val="20"/>
-                      <w:szCs w:val="20"/>
-                    </w:rPr>
-                  </w:pPr>
-                  <w:r>
-                    <w:rPr>
-                      <w:sz w:val="20"/>
-                      <w:szCs w:val="20"/>
-                    </w:rPr>
-                    <w:t>6</w:t>
                   </w:r>
                 </w:p>
               </w:tc>
@@ -4850,7 +5072,7 @@
             <w:tr>
               <w:tc>
                 <w:tcPr>
-                  <w:tcW w:w="2972" w:type="dxa"/>
+                  <w:tcW w:w="2971" w:type="dxa"/>
                   <w:gridSpan w:val="3"/>
                   <w:tcBorders>
                     <w:top w:val="single" w:sz="4" w:space="0" w:color="000000"/>
@@ -4922,7 +5144,7 @@
           </w:p>
           <w:tbl>
             <w:tblPr>
-              <w:tblStyle w:val="ab"/>
+              <w:tblStyle w:val="af1"/>
               <w:tblW w:w="9423" w:type="dxa"/>
               <w:tblBorders>
                 <w:top w:val="single" w:sz="4" w:space="0" w:color="000000"/>
@@ -4933,7 +5155,7 @@
                 <w:insideV w:val="single" w:sz="4" w:space="0" w:color="000000"/>
               </w:tblBorders>
               <w:tblLayout w:type="fixed"/>
-              <w:tblLook w:val="0000" w:firstRow="0" w:lastRow="0" w:firstColumn="0" w:lastColumn="0" w:noHBand="0" w:noVBand="0"/>
+              <w:tblLook w:val="0000"/>
             </w:tblPr>
             <w:tblGrid>
               <w:gridCol w:w="846"/>
@@ -4984,10 +5206,6 @@
                     </w:rPr>
                   </w:pPr>
                   <w:r>
-                    <w:rPr>
-                      <w:sz w:val="20"/>
-                      <w:szCs w:val="20"/>
-                    </w:rPr>
                     <w:t>30101810100000000716</w:t>
                   </w:r>
                 </w:p>
@@ -5004,7 +5222,7 @@
           </w:p>
           <w:tbl>
             <w:tblPr>
-              <w:tblStyle w:val="ac"/>
+              <w:tblStyle w:val="af2"/>
               <w:tblW w:w="3403" w:type="dxa"/>
               <w:tblBorders>
                 <w:top w:val="single" w:sz="4" w:space="0" w:color="000000"/>
@@ -5015,7 +5233,7 @@
                 <w:insideV w:val="single" w:sz="4" w:space="0" w:color="000000"/>
               </w:tblBorders>
               <w:tblLayout w:type="fixed"/>
-              <w:tblLook w:val="0000" w:firstRow="0" w:lastRow="0" w:firstColumn="0" w:lastColumn="0" w:noHBand="0" w:noVBand="0"/>
+              <w:tblLook w:val="0000"/>
             </w:tblPr>
             <w:tblGrid>
               <w:gridCol w:w="846"/>
@@ -5306,7 +5524,7 @@
           </w:p>
           <w:tbl>
             <w:tblPr>
-              <w:tblStyle w:val="ad"/>
+              <w:tblStyle w:val="af3"/>
               <w:tblW w:w="3403" w:type="dxa"/>
               <w:tblBorders>
                 <w:top w:val="single" w:sz="4" w:space="0" w:color="000000"/>
@@ -5317,7 +5535,7 @@
                 <w:insideV w:val="single" w:sz="4" w:space="0" w:color="000000"/>
               </w:tblBorders>
               <w:tblLayout w:type="fixed"/>
-              <w:tblLook w:val="0000" w:firstRow="0" w:lastRow="0" w:firstColumn="0" w:lastColumn="0" w:noHBand="0" w:noVBand="0"/>
+              <w:tblLook w:val="0000"/>
             </w:tblPr>
             <w:tblGrid>
               <w:gridCol w:w="846"/>
@@ -5433,7 +5651,7 @@
                       <w:sz w:val="18"/>
                       <w:szCs w:val="18"/>
                     </w:rPr>
-                    <w:t>2</w:t>
+                    <w:t>0</w:t>
                   </w:r>
                 </w:p>
               </w:tc>
@@ -5459,7 +5677,7 @@
                       <w:sz w:val="18"/>
                       <w:szCs w:val="18"/>
                     </w:rPr>
-                    <w:t>3</w:t>
+                    <w:t>5</w:t>
                   </w:r>
                 </w:p>
               </w:tc>
@@ -5654,7 +5872,27 @@
           <w:szCs w:val="22"/>
           <w:lang w:val="en-US"/>
         </w:rPr>
-        <w:t>{short_name}</w:t>
+        <w:t>{</w:t>
+      </w:r>
+      <w:proofErr w:type="spellStart"/>
+      <w:r>
+        <w:rPr>
+          <w:b/>
+          <w:sz w:val="22"/>
+          <w:szCs w:val="22"/>
+          <w:lang w:val="en-US"/>
+        </w:rPr>
+        <w:t>short_name</w:t>
+      </w:r>
+      <w:proofErr w:type="spellEnd"/>
+      <w:r>
+        <w:rPr>
+          <w:b/>
+          <w:sz w:val="22"/>
+          <w:szCs w:val="22"/>
+          <w:lang w:val="en-US"/>
+        </w:rPr>
+        <w:t>}</w:t>
       </w:r>
     </w:p>
     <w:p>
@@ -5678,6 +5916,7 @@
         </w:rPr>
         <w:t>{</w:t>
       </w:r>
+      <w:proofErr w:type="spellStart"/>
       <w:r>
         <w:rPr>
           <w:sz w:val="22"/>
@@ -5686,6 +5925,7 @@
         </w:rPr>
         <w:t>fio</w:t>
       </w:r>
+      <w:proofErr w:type="spellEnd"/>
       <w:r>
         <w:rPr>
           <w:sz w:val="22"/>
@@ -5728,28 +5968,44 @@
           <w:sz w:val="22"/>
           <w:szCs w:val="22"/>
         </w:rPr>
-        <w:t>(подпись) м.п. «___»____________________20_____г.</w:t>
-      </w:r>
-    </w:p>
-    <w:p>
-      <w:pPr>
+        <w:t xml:space="preserve">(подпись) </w:t>
+      </w:r>
+      <w:proofErr w:type="gramStart"/>
+      <w:r>
         <w:rPr>
           <w:sz w:val="22"/>
           <w:szCs w:val="22"/>
         </w:rPr>
-      </w:pPr>
-    </w:p>
-    <w:p>
-      <w:pPr>
+        <w:t>м</w:t>
+      </w:r>
+      <w:proofErr w:type="gramEnd"/>
+      <w:r>
         <w:rPr>
           <w:sz w:val="22"/>
           <w:szCs w:val="22"/>
         </w:rPr>
+        <w:t>.п. «___»____________________20_____г.</w:t>
+      </w:r>
+    </w:p>
+    <w:p>
+      <w:pPr>
+        <w:rPr>
+          <w:sz w:val="22"/>
+          <w:szCs w:val="22"/>
+        </w:rPr>
+      </w:pPr>
+    </w:p>
+    <w:p>
+      <w:pPr>
+        <w:rPr>
+          <w:sz w:val="22"/>
+          <w:szCs w:val="22"/>
+        </w:rPr>
       </w:pPr>
     </w:p>
     <w:tbl>
       <w:tblPr>
-        <w:tblStyle w:val="af2"/>
+        <w:tblStyle w:val="af8"/>
         <w:tblW w:w="10068" w:type="dxa"/>
         <w:tblInd w:w="-108" w:type="dxa"/>
         <w:tblBorders>
@@ -5761,7 +6017,7 @@
           <w:insideV w:val="single" w:sz="4" w:space="0" w:color="000000"/>
         </w:tblBorders>
         <w:tblLayout w:type="fixed"/>
-        <w:tblLook w:val="0000" w:firstRow="0" w:lastRow="0" w:firstColumn="0" w:lastColumn="0" w:noHBand="0" w:noVBand="0"/>
+        <w:tblLook w:val="0000"/>
       </w:tblPr>
       <w:tblGrid>
         <w:gridCol w:w="10068"/>
@@ -5818,7 +6074,7 @@
           </w:p>
           <w:tbl>
             <w:tblPr>
-              <w:tblStyle w:val="af"/>
+              <w:tblStyle w:val="af5"/>
               <w:tblW w:w="9417" w:type="dxa"/>
               <w:tblBorders>
                 <w:top w:val="single" w:sz="4" w:space="0" w:color="000000"/>
@@ -5829,7 +6085,7 @@
                 <w:insideV w:val="single" w:sz="4" w:space="0" w:color="000000"/>
               </w:tblBorders>
               <w:tblLayout w:type="fixed"/>
-              <w:tblLook w:val="0000" w:firstRow="0" w:lastRow="0" w:firstColumn="0" w:lastColumn="0" w:noHBand="0" w:noVBand="0"/>
+              <w:tblLook w:val="0000"/>
             </w:tblPr>
             <w:tblGrid>
               <w:gridCol w:w="2972"/>
@@ -5893,7 +6149,25 @@
                       <w:szCs w:val="20"/>
                       <w:lang w:val="en-US"/>
                     </w:rPr>
-                    <w:t xml:space="preserve"> {payment_start_date}  </w:t>
+                    <w:t xml:space="preserve"> {</w:t>
+                  </w:r>
+                  <w:proofErr w:type="spellStart"/>
+                  <w:r>
+                    <w:rPr>
+                      <w:sz w:val="20"/>
+                      <w:szCs w:val="20"/>
+                      <w:lang w:val="en-US"/>
+                    </w:rPr>
+                    <w:t>payment_start_date</w:t>
+                  </w:r>
+                  <w:proofErr w:type="spellEnd"/>
+                  <w:r>
+                    <w:rPr>
+                      <w:sz w:val="20"/>
+                      <w:szCs w:val="20"/>
+                      <w:lang w:val="en-US"/>
+                    </w:rPr>
+                    <w:t xml:space="preserve">}  </w:t>
                   </w:r>
                   <w:r>
                     <w:rPr>
@@ -5908,7 +6182,25 @@
                       <w:szCs w:val="20"/>
                       <w:lang w:val="en-US"/>
                     </w:rPr>
-                    <w:t xml:space="preserve"> {payment_end_date}</w:t>
+                    <w:t xml:space="preserve"> {</w:t>
+                  </w:r>
+                  <w:proofErr w:type="spellStart"/>
+                  <w:r>
+                    <w:rPr>
+                      <w:sz w:val="20"/>
+                      <w:szCs w:val="20"/>
+                      <w:lang w:val="en-US"/>
+                    </w:rPr>
+                    <w:t>payment_end_date</w:t>
+                  </w:r>
+                  <w:proofErr w:type="spellEnd"/>
+                  <w:r>
+                    <w:rPr>
+                      <w:sz w:val="20"/>
+                      <w:szCs w:val="20"/>
+                      <w:lang w:val="en-US"/>
+                    </w:rPr>
+                    <w:t>}</w:t>
                   </w:r>
                 </w:p>
                 <w:p>
@@ -5934,7 +6226,7 @@
           </w:p>
           <w:tbl>
             <w:tblPr>
-              <w:tblStyle w:val="af0"/>
+              <w:tblStyle w:val="af6"/>
               <w:tblW w:w="9417" w:type="dxa"/>
               <w:tblBorders>
                 <w:top w:val="single" w:sz="4" w:space="0" w:color="000000"/>
@@ -5945,7 +6237,7 @@
                 <w:insideV w:val="single" w:sz="4" w:space="0" w:color="000000"/>
               </w:tblBorders>
               <w:tblLayout w:type="fixed"/>
-              <w:tblLook w:val="0000" w:firstRow="0" w:lastRow="0" w:firstColumn="0" w:lastColumn="0" w:noHBand="0" w:noVBand="0"/>
+              <w:tblLook w:val="0000"/>
             </w:tblPr>
             <w:tblGrid>
               <w:gridCol w:w="2972"/>
@@ -6018,6 +6310,7 @@
                     </w:rPr>
                     <w:t>_</w:t>
                   </w:r>
+                  <w:proofErr w:type="spellStart"/>
                   <w:r>
                     <w:rPr>
                       <w:sz w:val="20"/>
@@ -6026,6 +6319,7 @@
                     </w:rPr>
                     <w:t>params</w:t>
                   </w:r>
+                  <w:proofErr w:type="spellEnd"/>
                   <w:r>
                     <w:rPr>
                       <w:sz w:val="20"/>
@@ -6057,7 +6351,7 @@
           </w:p>
           <w:tbl>
             <w:tblPr>
-              <w:tblStyle w:val="af1"/>
+              <w:tblStyle w:val="af7"/>
               <w:tblW w:w="9417" w:type="dxa"/>
               <w:tblBorders>
                 <w:top w:val="single" w:sz="4" w:space="0" w:color="000000"/>
@@ -6068,7 +6362,7 @@
                 <w:insideV w:val="single" w:sz="4" w:space="0" w:color="000000"/>
               </w:tblBorders>
               <w:tblLayout w:type="fixed"/>
-              <w:tblLook w:val="0000" w:firstRow="0" w:lastRow="0" w:firstColumn="0" w:lastColumn="0" w:noHBand="0" w:noVBand="0"/>
+              <w:tblLook w:val="0000"/>
             </w:tblPr>
             <w:tblGrid>
               <w:gridCol w:w="2972"/>
@@ -6180,10 +6474,10 @@
     </w:p>
     <w:tbl>
       <w:tblPr>
-        <w:tblStyle w:val="af3"/>
+        <w:tblStyle w:val="af9"/>
         <w:tblW w:w="9960" w:type="dxa"/>
         <w:tblLayout w:type="fixed"/>
-        <w:tblLook w:val="0000" w:firstRow="0" w:lastRow="0" w:firstColumn="0" w:lastColumn="0" w:noHBand="0" w:noVBand="0"/>
+        <w:tblLook w:val="0000"/>
       </w:tblPr>
       <w:tblGrid>
         <w:gridCol w:w="4800"/>
@@ -6264,20 +6558,52 @@
                 <w:szCs w:val="22"/>
                 <w:lang w:val="en-US"/>
               </w:rPr>
-              <w:t>{executive_native}</w:t>
-            </w:r>
-          </w:p>
-          <w:p>
-            <w:pPr>
-              <w:rPr>
+              <w:t>{</w:t>
+            </w:r>
+            <w:proofErr w:type="spellStart"/>
+            <w:r>
+              <w:rPr>
+                <w:sz w:val="22"/>
+                <w:szCs w:val="22"/>
                 <w:lang w:val="en-US"/>
               </w:rPr>
-            </w:pPr>
-            <w:r>
-              <w:rPr>
+              <w:t>executive_native</w:t>
+            </w:r>
+            <w:proofErr w:type="spellEnd"/>
+            <w:r>
+              <w:rPr>
+                <w:sz w:val="22"/>
+                <w:szCs w:val="22"/>
                 <w:lang w:val="en-US"/>
               </w:rPr>
-              <w:t>{short_name}</w:t>
+              <w:t>}</w:t>
+            </w:r>
+          </w:p>
+          <w:p>
+            <w:pPr>
+              <w:rPr>
+                <w:lang w:val="en-US"/>
+              </w:rPr>
+            </w:pPr>
+            <w:r>
+              <w:rPr>
+                <w:lang w:val="en-US"/>
+              </w:rPr>
+              <w:t>{</w:t>
+            </w:r>
+            <w:proofErr w:type="spellStart"/>
+            <w:r>
+              <w:rPr>
+                <w:lang w:val="en-US"/>
+              </w:rPr>
+              <w:t>short_name</w:t>
+            </w:r>
+            <w:proofErr w:type="spellEnd"/>
+            <w:r>
+              <w:rPr>
+                <w:lang w:val="en-US"/>
+              </w:rPr>
+              <w:t>}</w:t>
             </w:r>
           </w:p>
           <w:p>
@@ -6321,6 +6647,7 @@
               </w:rPr>
               <w:t>{</w:t>
             </w:r>
+            <w:proofErr w:type="spellStart"/>
             <w:r>
               <w:rPr>
                 <w:sz w:val="22"/>
@@ -6329,6 +6656,7 @@
               </w:rPr>
               <w:t>fio</w:t>
             </w:r>
+            <w:proofErr w:type="spellEnd"/>
             <w:r>
               <w:rPr>
                 <w:sz w:val="22"/>
@@ -6499,38 +6827,77 @@
                 <w:sz w:val="22"/>
                 <w:szCs w:val="22"/>
               </w:rPr>
-              <w:t>ООО «ВиДжиЭф»</w:t>
-            </w:r>
-          </w:p>
-          <w:p>
-            <w:pPr>
-              <w:rPr>
-                <w:sz w:val="22"/>
-                <w:szCs w:val="22"/>
-              </w:rPr>
-            </w:pPr>
-          </w:p>
-          <w:p>
-            <w:pPr>
-              <w:rPr>
-                <w:sz w:val="22"/>
-                <w:szCs w:val="22"/>
-              </w:rPr>
-            </w:pPr>
-          </w:p>
-          <w:p>
-            <w:pPr>
-              <w:rPr>
-                <w:sz w:val="22"/>
-                <w:szCs w:val="22"/>
-              </w:rPr>
-            </w:pPr>
-            <w:r>
-              <w:rPr>
-                <w:sz w:val="22"/>
-                <w:szCs w:val="22"/>
-              </w:rPr>
-              <w:t xml:space="preserve">____________________ (Сокровищук В.А.)                  </w:t>
+              <w:t xml:space="preserve">ООО «Алтын </w:t>
+            </w:r>
+            <w:proofErr w:type="spellStart"/>
+            <w:r>
+              <w:rPr>
+                <w:sz w:val="22"/>
+                <w:szCs w:val="22"/>
+              </w:rPr>
+              <w:t>Финанс</w:t>
+            </w:r>
+            <w:proofErr w:type="spellEnd"/>
+            <w:r>
+              <w:rPr>
+                <w:sz w:val="22"/>
+                <w:szCs w:val="22"/>
+              </w:rPr>
+              <w:t>»</w:t>
+            </w:r>
+          </w:p>
+          <w:p>
+            <w:pPr>
+              <w:rPr>
+                <w:sz w:val="22"/>
+                <w:szCs w:val="22"/>
+              </w:rPr>
+            </w:pPr>
+          </w:p>
+          <w:p>
+            <w:pPr>
+              <w:rPr>
+                <w:sz w:val="22"/>
+                <w:szCs w:val="22"/>
+              </w:rPr>
+            </w:pPr>
+          </w:p>
+          <w:p>
+            <w:pPr>
+              <w:rPr>
+                <w:sz w:val="22"/>
+                <w:szCs w:val="22"/>
+              </w:rPr>
+            </w:pPr>
+            <w:r>
+              <w:rPr>
+                <w:sz w:val="22"/>
+                <w:szCs w:val="22"/>
+              </w:rPr>
+              <w:t>____________________ (</w:t>
+            </w:r>
+            <w:proofErr w:type="spellStart"/>
+            <w:r>
+              <w:rPr>
+                <w:sz w:val="22"/>
+                <w:szCs w:val="22"/>
+              </w:rPr>
+              <w:t>Усманов</w:t>
+            </w:r>
+            <w:proofErr w:type="spellEnd"/>
+            <w:r>
+              <w:rPr>
+                <w:sz w:val="22"/>
+                <w:szCs w:val="22"/>
+              </w:rPr>
+              <w:t xml:space="preserve"> Р.М.)</w:t>
+            </w:r>
+            <w:r>
+              <w:rPr>
+                <w:sz w:val="22"/>
+                <w:szCs w:val="22"/>
+              </w:rPr>
+              <w:t xml:space="preserve">                  </w:t>
             </w:r>
           </w:p>
           <w:p>
@@ -6623,10 +6990,10 @@
     </w:p>
     <w:tbl>
       <w:tblPr>
-        <w:tblStyle w:val="af4"/>
+        <w:tblStyle w:val="afa"/>
         <w:tblW w:w="9960" w:type="dxa"/>
         <w:tblLayout w:type="fixed"/>
-        <w:tblLook w:val="0000" w:firstRow="0" w:lastRow="0" w:firstColumn="0" w:lastColumn="0" w:noHBand="0" w:noVBand="0"/>
+        <w:tblLook w:val="0000"/>
       </w:tblPr>
       <w:tblGrid>
         <w:gridCol w:w="4800"/>
@@ -6859,38 +7226,70 @@
                 <w:szCs w:val="22"/>
                 <w:lang w:val="en-US"/>
               </w:rPr>
-              <w:t>{executive_native}</w:t>
-            </w:r>
-          </w:p>
-          <w:p>
-            <w:pPr>
-              <w:rPr>
+              <w:t>{</w:t>
+            </w:r>
+            <w:proofErr w:type="spellStart"/>
+            <w:r>
+              <w:rPr>
+                <w:sz w:val="22"/>
+                <w:szCs w:val="22"/>
                 <w:lang w:val="en-US"/>
               </w:rPr>
-            </w:pPr>
-            <w:r>
-              <w:rPr>
+              <w:t>executive_native</w:t>
+            </w:r>
+            <w:proofErr w:type="spellEnd"/>
+            <w:r>
+              <w:rPr>
+                <w:sz w:val="22"/>
+                <w:szCs w:val="22"/>
                 <w:lang w:val="en-US"/>
               </w:rPr>
-              <w:t>{short_name}</w:t>
-            </w:r>
-          </w:p>
-          <w:p>
-            <w:pPr>
-              <w:rPr>
-                <w:sz w:val="22"/>
-                <w:szCs w:val="22"/>
+              <w:t>}</w:t>
+            </w:r>
+          </w:p>
+          <w:p>
+            <w:pPr>
+              <w:rPr>
                 <w:lang w:val="en-US"/>
               </w:rPr>
             </w:pPr>
-          </w:p>
-          <w:p>
-            <w:pPr>
-              <w:rPr>
-                <w:sz w:val="22"/>
-                <w:szCs w:val="22"/>
+            <w:r>
+              <w:rPr>
                 <w:lang w:val="en-US"/>
               </w:rPr>
+              <w:t>{</w:t>
+            </w:r>
+            <w:proofErr w:type="spellStart"/>
+            <w:r>
+              <w:rPr>
+                <w:lang w:val="en-US"/>
+              </w:rPr>
+              <w:t>short_name</w:t>
+            </w:r>
+            <w:proofErr w:type="spellEnd"/>
+            <w:r>
+              <w:rPr>
+                <w:lang w:val="en-US"/>
+              </w:rPr>
+              <w:t>}</w:t>
+            </w:r>
+          </w:p>
+          <w:p>
+            <w:pPr>
+              <w:rPr>
+                <w:sz w:val="22"/>
+                <w:szCs w:val="22"/>
+                <w:lang w:val="en-US"/>
+              </w:rPr>
+            </w:pPr>
+          </w:p>
+          <w:p>
+            <w:pPr>
+              <w:rPr>
+                <w:sz w:val="22"/>
+                <w:szCs w:val="22"/>
+                <w:lang w:val="en-US"/>
+              </w:rPr>
             </w:pPr>
           </w:p>
           <w:p>
@@ -6914,6 +7313,7 @@
               </w:rPr>
               <w:t>{</w:t>
             </w:r>
+            <w:proofErr w:type="spellStart"/>
             <w:r>
               <w:rPr>
                 <w:sz w:val="22"/>
@@ -6922,6 +7322,7 @@
               </w:rPr>
               <w:t>fio</w:t>
             </w:r>
+            <w:proofErr w:type="spellEnd"/>
             <w:r>
               <w:rPr>
                 <w:sz w:val="22"/>
@@ -7025,12 +7426,12 @@
       </w:pPr>
     </w:p>
     <w:sectPr>
-      <w:headerReference w:type="even" r:id="rId11"/>
-      <w:headerReference w:type="default" r:id="rId12"/>
-      <w:footerReference w:type="even" r:id="rId13"/>
-      <w:footerReference w:type="default" r:id="rId14"/>
-      <w:headerReference w:type="first" r:id="rId15"/>
-      <w:footerReference w:type="first" r:id="rId16"/>
+      <w:headerReference w:type="even" r:id="rId10"/>
+      <w:headerReference w:type="default" r:id="rId11"/>
+      <w:footerReference w:type="even" r:id="rId12"/>
+      <w:footerReference w:type="default" r:id="rId13"/>
+      <w:headerReference w:type="first" r:id="rId14"/>
+      <w:footerReference w:type="first" r:id="rId15"/>
       <w:pgSz w:w="11906" w:h="16838"/>
       <w:pgMar w:top="1134" w:right="567" w:bottom="1134" w:left="1418" w:header="0" w:footer="720" w:gutter="0"/>
       <w:pgNumType w:start="1"/>
@@ -7041,7 +7442,7 @@
 </file>
 
 <file path=word/endnotes.xml><?xml version="1.0" encoding="utf-8"?>
-<w:endnotes xmlns:wpc="http://schemas.microsoft.com/office/word/2010/wordprocessingCanvas" xmlns:mc="http://schemas.openxmlformats.org/markup-compatibility/2006" xmlns:o="urn:schemas-microsoft-com:office:office" xmlns:r="http://schemas.openxmlformats.org/officeDocument/2006/relationships" xmlns:m="http://schemas.openxmlformats.org/officeDocument/2006/math" xmlns:v="urn:schemas-microsoft-com:vml" xmlns:wp14="http://schemas.microsoft.com/office/word/2010/wordprocessingDrawing" xmlns:wp="http://schemas.openxmlformats.org/drawingml/2006/wordprocessingDrawing" xmlns:w10="urn:schemas-microsoft-com:office:word" xmlns:w="http://schemas.openxmlformats.org/wordprocessingml/2006/main" xmlns:w14="http://schemas.microsoft.com/office/word/2010/wordml" xmlns:wpg="http://schemas.microsoft.com/office/word/2010/wordprocessingGroup" xmlns:wpi="http://schemas.microsoft.com/office/word/2010/wordprocessingInk" xmlns:wne="http://schemas.microsoft.com/office/word/2006/wordml" xmlns:wps="http://schemas.microsoft.com/office/word/2010/wordprocessingShape" mc:Ignorable="w14 wp14">
+<w:endnotes xmlns:ve="http://schemas.openxmlformats.org/markup-compatibility/2006" xmlns:o="urn:schemas-microsoft-com:office:office" xmlns:r="http://schemas.openxmlformats.org/officeDocument/2006/relationships" xmlns:m="http://schemas.openxmlformats.org/officeDocument/2006/math" xmlns:v="urn:schemas-microsoft-com:vml" xmlns:wp="http://schemas.openxmlformats.org/drawingml/2006/wordprocessingDrawing" xmlns:w10="urn:schemas-microsoft-com:office:word" xmlns:w="http://schemas.openxmlformats.org/wordprocessingml/2006/main" xmlns:wne="http://schemas.microsoft.com/office/word/2006/wordml">
   <w:endnote w:type="separator" w:id="-1">
     <w:p>
       <w:r>
@@ -7060,17 +7461,17 @@
 </file>
 
 <file path=word/footer1.xml><?xml version="1.0" encoding="utf-8"?>
-<w:ftr xmlns:wpc="http://schemas.microsoft.com/office/word/2010/wordprocessingCanvas" xmlns:mc="http://schemas.openxmlformats.org/markup-compatibility/2006" xmlns:o="urn:schemas-microsoft-com:office:office" xmlns:r="http://schemas.openxmlformats.org/officeDocument/2006/relationships" xmlns:m="http://schemas.openxmlformats.org/officeDocument/2006/math" xmlns:v="urn:schemas-microsoft-com:vml" xmlns:wp14="http://schemas.microsoft.com/office/word/2010/wordprocessingDrawing" xmlns:wp="http://schemas.openxmlformats.org/drawingml/2006/wordprocessingDrawing" xmlns:w10="urn:schemas-microsoft-com:office:word" xmlns:w="http://schemas.openxmlformats.org/wordprocessingml/2006/main" xmlns:w14="http://schemas.microsoft.com/office/word/2010/wordml" xmlns:wpg="http://schemas.microsoft.com/office/word/2010/wordprocessingGroup" xmlns:wpi="http://schemas.microsoft.com/office/word/2010/wordprocessingInk" xmlns:wne="http://schemas.microsoft.com/office/word/2006/wordml" xmlns:wps="http://schemas.microsoft.com/office/word/2010/wordprocessingShape" mc:Ignorable="w14 wp14">
+<w:ftr xmlns:ve="http://schemas.openxmlformats.org/markup-compatibility/2006" xmlns:o="urn:schemas-microsoft-com:office:office" xmlns:r="http://schemas.openxmlformats.org/officeDocument/2006/relationships" xmlns:m="http://schemas.openxmlformats.org/officeDocument/2006/math" xmlns:v="urn:schemas-microsoft-com:vml" xmlns:wp="http://schemas.openxmlformats.org/drawingml/2006/wordprocessingDrawing" xmlns:w10="urn:schemas-microsoft-com:office:word" xmlns:w="http://schemas.openxmlformats.org/wordprocessingml/2006/main" xmlns:wne="http://schemas.microsoft.com/office/word/2006/wordml">
   <w:p>
     <w:pPr>
-      <w:pStyle w:val="Footer"/>
+      <w:pStyle w:val="aff0"/>
     </w:pPr>
   </w:p>
 </w:ftr>
 </file>
 
 <file path=word/footer2.xml><?xml version="1.0" encoding="utf-8"?>
-<w:ftr xmlns:wpc="http://schemas.microsoft.com/office/word/2010/wordprocessingCanvas" xmlns:mc="http://schemas.openxmlformats.org/markup-compatibility/2006" xmlns:o="urn:schemas-microsoft-com:office:office" xmlns:r="http://schemas.openxmlformats.org/officeDocument/2006/relationships" xmlns:m="http://schemas.openxmlformats.org/officeDocument/2006/math" xmlns:v="urn:schemas-microsoft-com:vml" xmlns:wp14="http://schemas.microsoft.com/office/word/2010/wordprocessingDrawing" xmlns:wp="http://schemas.openxmlformats.org/drawingml/2006/wordprocessingDrawing" xmlns:w10="urn:schemas-microsoft-com:office:word" xmlns:w="http://schemas.openxmlformats.org/wordprocessingml/2006/main" xmlns:w14="http://schemas.microsoft.com/office/word/2010/wordml" xmlns:wpg="http://schemas.microsoft.com/office/word/2010/wordprocessingGroup" xmlns:wpi="http://schemas.microsoft.com/office/word/2010/wordprocessingInk" xmlns:wne="http://schemas.microsoft.com/office/word/2006/wordml" xmlns:wps="http://schemas.microsoft.com/office/word/2010/wordprocessingShape" mc:Ignorable="w14 wp14">
+<w:ftr xmlns:ve="http://schemas.openxmlformats.org/markup-compatibility/2006" xmlns:o="urn:schemas-microsoft-com:office:office" xmlns:r="http://schemas.openxmlformats.org/officeDocument/2006/relationships" xmlns:m="http://schemas.openxmlformats.org/officeDocument/2006/math" xmlns:v="urn:schemas-microsoft-com:vml" xmlns:wp="http://schemas.openxmlformats.org/drawingml/2006/wordprocessingDrawing" xmlns:w10="urn:schemas-microsoft-com:office:word" xmlns:w="http://schemas.openxmlformats.org/wordprocessingml/2006/main" xmlns:wne="http://schemas.microsoft.com/office/word/2006/wordml">
   <w:p>
     <w:pPr>
       <w:tabs>
@@ -7105,7 +7506,7 @@
         <w:rFonts w:ascii="Pragmatica" w:eastAsia="Pragmatica" w:hAnsi="Pragmatica" w:cs="Pragmatica"/>
         <w:noProof/>
       </w:rPr>
-      <w:t>7</w:t>
+      <w:t>1</w:t>
     </w:r>
     <w:r>
       <w:rPr>
@@ -7116,11 +7517,11 @@
   </w:p>
   <w:tbl>
     <w:tblPr>
-      <w:tblStyle w:val="af5"/>
+      <w:tblStyle w:val="afb"/>
       <w:tblW w:w="9828" w:type="dxa"/>
       <w:tblInd w:w="-108" w:type="dxa"/>
       <w:tblLayout w:type="fixed"/>
-      <w:tblLook w:val="0000" w:firstRow="0" w:lastRow="0" w:firstColumn="0" w:lastColumn="0" w:noHBand="0" w:noVBand="0"/>
+      <w:tblLook w:val="0000"/>
     </w:tblPr>
     <w:tblGrid>
       <w:gridCol w:w="5195"/>
@@ -7238,6 +7639,7 @@
             </w:rPr>
             <w:t>{</w:t>
           </w:r>
+          <w:proofErr w:type="spellStart"/>
           <w:r>
             <w:rPr>
               <w:color w:val="auto"/>
@@ -7247,6 +7649,7 @@
             </w:rPr>
             <w:t>fio</w:t>
           </w:r>
+          <w:proofErr w:type="spellEnd"/>
           <w:r>
             <w:rPr>
               <w:color w:val="auto"/>
@@ -7304,17 +7707,17 @@
 </file>
 
 <file path=word/footer3.xml><?xml version="1.0" encoding="utf-8"?>
-<w:ftr xmlns:wpc="http://schemas.microsoft.com/office/word/2010/wordprocessingCanvas" xmlns:mc="http://schemas.openxmlformats.org/markup-compatibility/2006" xmlns:o="urn:schemas-microsoft-com:office:office" xmlns:r="http://schemas.openxmlformats.org/officeDocument/2006/relationships" xmlns:m="http://schemas.openxmlformats.org/officeDocument/2006/math" xmlns:v="urn:schemas-microsoft-com:vml" xmlns:wp14="http://schemas.microsoft.com/office/word/2010/wordprocessingDrawing" xmlns:wp="http://schemas.openxmlformats.org/drawingml/2006/wordprocessingDrawing" xmlns:w10="urn:schemas-microsoft-com:office:word" xmlns:w="http://schemas.openxmlformats.org/wordprocessingml/2006/main" xmlns:w14="http://schemas.microsoft.com/office/word/2010/wordml" xmlns:wpg="http://schemas.microsoft.com/office/word/2010/wordprocessingGroup" xmlns:wpi="http://schemas.microsoft.com/office/word/2010/wordprocessingInk" xmlns:wne="http://schemas.microsoft.com/office/word/2006/wordml" xmlns:wps="http://schemas.microsoft.com/office/word/2010/wordprocessingShape" mc:Ignorable="w14 wp14">
+<w:ftr xmlns:ve="http://schemas.openxmlformats.org/markup-compatibility/2006" xmlns:o="urn:schemas-microsoft-com:office:office" xmlns:r="http://schemas.openxmlformats.org/officeDocument/2006/relationships" xmlns:m="http://schemas.openxmlformats.org/officeDocument/2006/math" xmlns:v="urn:schemas-microsoft-com:vml" xmlns:wp="http://schemas.openxmlformats.org/drawingml/2006/wordprocessingDrawing" xmlns:w10="urn:schemas-microsoft-com:office:word" xmlns:w="http://schemas.openxmlformats.org/wordprocessingml/2006/main" xmlns:wne="http://schemas.microsoft.com/office/word/2006/wordml">
   <w:p>
     <w:pPr>
-      <w:pStyle w:val="Footer"/>
+      <w:pStyle w:val="aff0"/>
     </w:pPr>
   </w:p>
 </w:ftr>
 </file>
 
 <file path=word/footnotes.xml><?xml version="1.0" encoding="utf-8"?>
-<w:footnotes xmlns:wpc="http://schemas.microsoft.com/office/word/2010/wordprocessingCanvas" xmlns:mc="http://schemas.openxmlformats.org/markup-compatibility/2006" xmlns:o="urn:schemas-microsoft-com:office:office" xmlns:r="http://schemas.openxmlformats.org/officeDocument/2006/relationships" xmlns:m="http://schemas.openxmlformats.org/officeDocument/2006/math" xmlns:v="urn:schemas-microsoft-com:vml" xmlns:wp14="http://schemas.microsoft.com/office/word/2010/wordprocessingDrawing" xmlns:wp="http://schemas.openxmlformats.org/drawingml/2006/wordprocessingDrawing" xmlns:w10="urn:schemas-microsoft-com:office:word" xmlns:w="http://schemas.openxmlformats.org/wordprocessingml/2006/main" xmlns:w14="http://schemas.microsoft.com/office/word/2010/wordml" xmlns:wpg="http://schemas.microsoft.com/office/word/2010/wordprocessingGroup" xmlns:wpi="http://schemas.microsoft.com/office/word/2010/wordprocessingInk" xmlns:wne="http://schemas.microsoft.com/office/word/2006/wordml" xmlns:wps="http://schemas.microsoft.com/office/word/2010/wordprocessingShape" mc:Ignorable="w14 wp14">
+<w:footnotes xmlns:ve="http://schemas.openxmlformats.org/markup-compatibility/2006" xmlns:o="urn:schemas-microsoft-com:office:office" xmlns:r="http://schemas.openxmlformats.org/officeDocument/2006/relationships" xmlns:m="http://schemas.openxmlformats.org/officeDocument/2006/math" xmlns:v="urn:schemas-microsoft-com:vml" xmlns:wp="http://schemas.openxmlformats.org/drawingml/2006/wordprocessingDrawing" xmlns:w10="urn:schemas-microsoft-com:office:word" xmlns:w="http://schemas.openxmlformats.org/wordprocessingml/2006/main" xmlns:wne="http://schemas.microsoft.com/office/word/2006/wordml">
   <w:footnote w:type="separator" w:id="-1">
     <w:p>
       <w:r>
@@ -7333,17 +7736,17 @@
 </file>
 
 <file path=word/header1.xml><?xml version="1.0" encoding="utf-8"?>
-<w:hdr xmlns:wpc="http://schemas.microsoft.com/office/word/2010/wordprocessingCanvas" xmlns:mc="http://schemas.openxmlformats.org/markup-compatibility/2006" xmlns:o="urn:schemas-microsoft-com:office:office" xmlns:r="http://schemas.openxmlformats.org/officeDocument/2006/relationships" xmlns:m="http://schemas.openxmlformats.org/officeDocument/2006/math" xmlns:v="urn:schemas-microsoft-com:vml" xmlns:wp14="http://schemas.microsoft.com/office/word/2010/wordprocessingDrawing" xmlns:wp="http://schemas.openxmlformats.org/drawingml/2006/wordprocessingDrawing" xmlns:w10="urn:schemas-microsoft-com:office:word" xmlns:w="http://schemas.openxmlformats.org/wordprocessingml/2006/main" xmlns:w14="http://schemas.microsoft.com/office/word/2010/wordml" xmlns:wpg="http://schemas.microsoft.com/office/word/2010/wordprocessingGroup" xmlns:wpi="http://schemas.microsoft.com/office/word/2010/wordprocessingInk" xmlns:wne="http://schemas.microsoft.com/office/word/2006/wordml" xmlns:wps="http://schemas.microsoft.com/office/word/2010/wordprocessingShape" mc:Ignorable="w14 wp14">
+<w:hdr xmlns:ve="http://schemas.openxmlformats.org/markup-compatibility/2006" xmlns:o="urn:schemas-microsoft-com:office:office" xmlns:r="http://schemas.openxmlformats.org/officeDocument/2006/relationships" xmlns:m="http://schemas.openxmlformats.org/officeDocument/2006/math" xmlns:v="urn:schemas-microsoft-com:vml" xmlns:wp="http://schemas.openxmlformats.org/drawingml/2006/wordprocessingDrawing" xmlns:w10="urn:schemas-microsoft-com:office:word" xmlns:w="http://schemas.openxmlformats.org/wordprocessingml/2006/main" xmlns:wne="http://schemas.microsoft.com/office/word/2006/wordml">
   <w:p>
     <w:pPr>
-      <w:pStyle w:val="Header"/>
+      <w:pStyle w:val="afe"/>
     </w:pPr>
   </w:p>
 </w:hdr>
 </file>
 
 <file path=word/header2.xml><?xml version="1.0" encoding="utf-8"?>
-<w:hdr xmlns:wpc="http://schemas.microsoft.com/office/word/2010/wordprocessingCanvas" xmlns:mc="http://schemas.openxmlformats.org/markup-compatibility/2006" xmlns:o="urn:schemas-microsoft-com:office:office" xmlns:r="http://schemas.openxmlformats.org/officeDocument/2006/relationships" xmlns:m="http://schemas.openxmlformats.org/officeDocument/2006/math" xmlns:v="urn:schemas-microsoft-com:vml" xmlns:wp14="http://schemas.microsoft.com/office/word/2010/wordprocessingDrawing" xmlns:wp="http://schemas.openxmlformats.org/drawingml/2006/wordprocessingDrawing" xmlns:w10="urn:schemas-microsoft-com:office:word" xmlns:w="http://schemas.openxmlformats.org/wordprocessingml/2006/main" xmlns:w14="http://schemas.microsoft.com/office/word/2010/wordml" xmlns:wpg="http://schemas.microsoft.com/office/word/2010/wordprocessingGroup" xmlns:wpi="http://schemas.microsoft.com/office/word/2010/wordprocessingInk" xmlns:wne="http://schemas.microsoft.com/office/word/2006/wordml" xmlns:wps="http://schemas.microsoft.com/office/word/2010/wordprocessingShape" mc:Ignorable="w14 wp14">
+<w:hdr xmlns:ve="http://schemas.openxmlformats.org/markup-compatibility/2006" xmlns:o="urn:schemas-microsoft-com:office:office" xmlns:r="http://schemas.openxmlformats.org/officeDocument/2006/relationships" xmlns:m="http://schemas.openxmlformats.org/officeDocument/2006/math" xmlns:v="urn:schemas-microsoft-com:vml" xmlns:wp="http://schemas.openxmlformats.org/drawingml/2006/wordprocessingDrawing" xmlns:w10="urn:schemas-microsoft-com:office:word" xmlns:w="http://schemas.openxmlformats.org/wordprocessingml/2006/main" xmlns:wne="http://schemas.microsoft.com/office/word/2006/wordml">
   <w:p>
     <w:pPr>
       <w:tabs>
@@ -7391,17 +7794,17 @@
 </file>
 
 <file path=word/header3.xml><?xml version="1.0" encoding="utf-8"?>
-<w:hdr xmlns:wpc="http://schemas.microsoft.com/office/word/2010/wordprocessingCanvas" xmlns:mc="http://schemas.openxmlformats.org/markup-compatibility/2006" xmlns:o="urn:schemas-microsoft-com:office:office" xmlns:r="http://schemas.openxmlformats.org/officeDocument/2006/relationships" xmlns:m="http://schemas.openxmlformats.org/officeDocument/2006/math" xmlns:v="urn:schemas-microsoft-com:vml" xmlns:wp14="http://schemas.microsoft.com/office/word/2010/wordprocessingDrawing" xmlns:wp="http://schemas.openxmlformats.org/drawingml/2006/wordprocessingDrawing" xmlns:w10="urn:schemas-microsoft-com:office:word" xmlns:w="http://schemas.openxmlformats.org/wordprocessingml/2006/main" xmlns:w14="http://schemas.microsoft.com/office/word/2010/wordml" xmlns:wpg="http://schemas.microsoft.com/office/word/2010/wordprocessingGroup" xmlns:wpi="http://schemas.microsoft.com/office/word/2010/wordprocessingInk" xmlns:wne="http://schemas.microsoft.com/office/word/2006/wordml" xmlns:wps="http://schemas.microsoft.com/office/word/2010/wordprocessingShape" mc:Ignorable="w14 wp14">
+<w:hdr xmlns:ve="http://schemas.openxmlformats.org/markup-compatibility/2006" xmlns:o="urn:schemas-microsoft-com:office:office" xmlns:r="http://schemas.openxmlformats.org/officeDocument/2006/relationships" xmlns:m="http://schemas.openxmlformats.org/officeDocument/2006/math" xmlns:v="urn:schemas-microsoft-com:vml" xmlns:wp="http://schemas.openxmlformats.org/drawingml/2006/wordprocessingDrawing" xmlns:w10="urn:schemas-microsoft-com:office:word" xmlns:w="http://schemas.openxmlformats.org/wordprocessingml/2006/main" xmlns:wne="http://schemas.microsoft.com/office/word/2006/wordml">
   <w:p>
     <w:pPr>
-      <w:pStyle w:val="Header"/>
+      <w:pStyle w:val="afe"/>
     </w:pPr>
   </w:p>
 </w:hdr>
 </file>
 
 <file path=word/numbering.xml><?xml version="1.0" encoding="utf-8"?>
-<w:numbering xmlns:wpc="http://schemas.microsoft.com/office/word/2010/wordprocessingCanvas" xmlns:mc="http://schemas.openxmlformats.org/markup-compatibility/2006" xmlns:o="urn:schemas-microsoft-com:office:office" xmlns:r="http://schemas.openxmlformats.org/officeDocument/2006/relationships" xmlns:m="http://schemas.openxmlformats.org/officeDocument/2006/math" xmlns:v="urn:schemas-microsoft-com:vml" xmlns:wp14="http://schemas.microsoft.com/office/word/2010/wordprocessingDrawing" xmlns:wp="http://schemas.openxmlformats.org/drawingml/2006/wordprocessingDrawing" xmlns:w10="urn:schemas-microsoft-com:office:word" xmlns:w="http://schemas.openxmlformats.org/wordprocessingml/2006/main" xmlns:w14="http://schemas.microsoft.com/office/word/2010/wordml" xmlns:wpg="http://schemas.microsoft.com/office/word/2010/wordprocessingGroup" xmlns:wpi="http://schemas.microsoft.com/office/word/2010/wordprocessingInk" xmlns:wne="http://schemas.microsoft.com/office/word/2006/wordml" xmlns:wps="http://schemas.microsoft.com/office/word/2010/wordprocessingShape" mc:Ignorable="w14 wp14">
+<w:numbering xmlns:ve="http://schemas.openxmlformats.org/markup-compatibility/2006" xmlns:o="urn:schemas-microsoft-com:office:office" xmlns:r="http://schemas.openxmlformats.org/officeDocument/2006/relationships" xmlns:m="http://schemas.openxmlformats.org/officeDocument/2006/math" xmlns:v="urn:schemas-microsoft-com:vml" xmlns:wp="http://schemas.openxmlformats.org/drawingml/2006/wordprocessingDrawing" xmlns:w10="urn:schemas-microsoft-com:office:word" xmlns:w="http://schemas.openxmlformats.org/wordprocessingml/2006/main" xmlns:wne="http://schemas.microsoft.com/office/word/2006/wordml">
   <w:abstractNum w:abstractNumId="0">
     <w:nsid w:val="3D8F4992"/>
     <w:multiLevelType w:val="multilevel"/>
@@ -7656,7 +8059,7 @@
 </file>
 
 <file path=word/styles.xml><?xml version="1.0" encoding="utf-8"?>
-<w:styles xmlns:mc="http://schemas.openxmlformats.org/markup-compatibility/2006" xmlns:r="http://schemas.openxmlformats.org/officeDocument/2006/relationships" xmlns:w="http://schemas.openxmlformats.org/wordprocessingml/2006/main" xmlns:w14="http://schemas.microsoft.com/office/word/2010/wordml" mc:Ignorable="w14">
+<w:styles xmlns:r="http://schemas.openxmlformats.org/officeDocument/2006/relationships" xmlns:w="http://schemas.openxmlformats.org/wordprocessingml/2006/main">
   <w:docDefaults>
     <w:rPrDefault>
       <w:rPr>
@@ -7697,6 +8100,7 @@
     <w:lsdException w:name="Title" w:semiHidden="0" w:uiPriority="10" w:unhideWhenUsed="0" w:qFormat="1"/>
     <w:lsdException w:name="Default Paragraph Font" w:uiPriority="1"/>
     <w:lsdException w:name="Subtitle" w:semiHidden="0" w:uiPriority="11" w:unhideWhenUsed="0" w:qFormat="1"/>
+    <w:lsdException w:name="Body Text 2" w:uiPriority="0"/>
     <w:lsdException w:name="Strong" w:semiHidden="0" w:uiPriority="22" w:unhideWhenUsed="0" w:qFormat="1"/>
     <w:lsdException w:name="Emphasis" w:semiHidden="0" w:uiPriority="20" w:unhideWhenUsed="0" w:qFormat="1"/>
     <w:lsdException w:name="Table Grid" w:semiHidden="0" w:uiPriority="59" w:unhideWhenUsed="0"/>
@@ -7812,14 +8216,15 @@
     <w:lsdException w:name="Bibliography" w:uiPriority="37"/>
     <w:lsdException w:name="TOC Heading" w:uiPriority="39" w:qFormat="1"/>
   </w:latentStyles>
-  <w:style w:type="paragraph" w:default="1" w:styleId="Normal">
+  <w:style w:type="paragraph" w:default="1" w:styleId="a">
     <w:name w:val="Normal"/>
     <w:rsid w:val="00DA3C17"/>
   </w:style>
-  <w:style w:type="paragraph" w:styleId="Heading1">
+  <w:style w:type="paragraph" w:styleId="1">
     <w:name w:val="heading 1"/>
-    <w:basedOn w:val="Normal"/>
-    <w:next w:val="Normal"/>
+    <w:basedOn w:val="a"/>
+    <w:next w:val="a"/>
+    <w:rsid w:val="00BA0572"/>
     <w:pPr>
       <w:keepNext/>
       <w:keepLines/>
@@ -7833,10 +8238,11 @@
       <w:szCs w:val="48"/>
     </w:rPr>
   </w:style>
-  <w:style w:type="paragraph" w:styleId="Heading2">
+  <w:style w:type="paragraph" w:styleId="2">
     <w:name w:val="heading 2"/>
-    <w:basedOn w:val="Normal"/>
-    <w:next w:val="Normal"/>
+    <w:basedOn w:val="a"/>
+    <w:next w:val="a"/>
+    <w:rsid w:val="00BA0572"/>
     <w:pPr>
       <w:keepNext/>
       <w:keepLines/>
@@ -7850,10 +8256,11 @@
       <w:szCs w:val="36"/>
     </w:rPr>
   </w:style>
-  <w:style w:type="paragraph" w:styleId="Heading3">
+  <w:style w:type="paragraph" w:styleId="3">
     <w:name w:val="heading 3"/>
-    <w:basedOn w:val="Normal"/>
-    <w:next w:val="Normal"/>
+    <w:basedOn w:val="a"/>
+    <w:next w:val="a"/>
+    <w:rsid w:val="00BA0572"/>
     <w:pPr>
       <w:keepNext/>
       <w:keepLines/>
@@ -7867,10 +8274,11 @@
       <w:szCs w:val="28"/>
     </w:rPr>
   </w:style>
-  <w:style w:type="paragraph" w:styleId="Heading4">
+  <w:style w:type="paragraph" w:styleId="4">
     <w:name w:val="heading 4"/>
-    <w:basedOn w:val="Normal"/>
-    <w:next w:val="Normal"/>
+    <w:basedOn w:val="a"/>
+    <w:next w:val="a"/>
+    <w:rsid w:val="00BA0572"/>
     <w:pPr>
       <w:keepNext/>
       <w:keepLines/>
@@ -7882,10 +8290,11 @@
       <w:b/>
     </w:rPr>
   </w:style>
-  <w:style w:type="paragraph" w:styleId="Heading5">
+  <w:style w:type="paragraph" w:styleId="5">
     <w:name w:val="heading 5"/>
-    <w:basedOn w:val="Normal"/>
-    <w:next w:val="Normal"/>
+    <w:basedOn w:val="a"/>
+    <w:next w:val="a"/>
+    <w:rsid w:val="00BA0572"/>
     <w:pPr>
       <w:keepNext/>
       <w:keepLines/>
@@ -7899,10 +8308,11 @@
       <w:szCs w:val="22"/>
     </w:rPr>
   </w:style>
-  <w:style w:type="paragraph" w:styleId="Heading6">
+  <w:style w:type="paragraph" w:styleId="6">
     <w:name w:val="heading 6"/>
-    <w:basedOn w:val="Normal"/>
-    <w:next w:val="Normal"/>
+    <w:basedOn w:val="a"/>
+    <w:next w:val="a"/>
+    <w:rsid w:val="00BA0572"/>
     <w:pPr>
       <w:keepNext/>
       <w:keepLines/>
@@ -7916,17 +8326,18 @@
       <w:szCs w:val="20"/>
     </w:rPr>
   </w:style>
-  <w:style w:type="character" w:default="1" w:styleId="DefaultParagraphFont">
+  <w:style w:type="character" w:default="1" w:styleId="a0">
     <w:name w:val="Default Paragraph Font"/>
     <w:uiPriority w:val="1"/>
     <w:semiHidden/>
     <w:unhideWhenUsed/>
   </w:style>
-  <w:style w:type="table" w:default="1" w:styleId="TableNormal">
+  <w:style w:type="table" w:default="1" w:styleId="a1">
     <w:name w:val="Normal Table"/>
     <w:uiPriority w:val="99"/>
     <w:semiHidden/>
     <w:unhideWhenUsed/>
+    <w:qFormat/>
     <w:tblPr>
       <w:tblInd w:w="0" w:type="dxa"/>
       <w:tblCellMar>
@@ -7937,16 +8348,17 @@
       </w:tblCellMar>
     </w:tblPr>
   </w:style>
-  <w:style w:type="numbering" w:default="1" w:styleId="NoList">
+  <w:style w:type="numbering" w:default="1" w:styleId="a2">
     <w:name w:val="No List"/>
     <w:uiPriority w:val="99"/>
     <w:semiHidden/>
     <w:unhideWhenUsed/>
   </w:style>
-  <w:style w:type="paragraph" w:styleId="Title">
+  <w:style w:type="paragraph" w:styleId="a3">
     <w:name w:val="Title"/>
-    <w:basedOn w:val="Normal"/>
-    <w:next w:val="Normal"/>
+    <w:basedOn w:val="a"/>
+    <w:next w:val="a"/>
+    <w:rsid w:val="00BA0572"/>
     <w:pPr>
       <w:keepNext/>
       <w:keepLines/>
@@ -7959,10 +8371,11 @@
       <w:szCs w:val="72"/>
     </w:rPr>
   </w:style>
-  <w:style w:type="paragraph" w:styleId="Subtitle">
+  <w:style w:type="paragraph" w:styleId="a4">
     <w:name w:val="Subtitle"/>
-    <w:basedOn w:val="Normal"/>
-    <w:next w:val="Normal"/>
+    <w:basedOn w:val="a"/>
+    <w:next w:val="a"/>
+    <w:rsid w:val="00BA0572"/>
     <w:pPr>
       <w:keepNext/>
       <w:keepLines/>
@@ -7977,92 +8390,9 @@
       <w:szCs w:val="48"/>
     </w:rPr>
   </w:style>
-  <w:style w:type="table" w:customStyle="1" w:styleId="a">
-    <w:basedOn w:val="TableNormal"/>
-    <w:tblPr>
-      <w:tblStyleRowBandSize w:val="1"/>
-      <w:tblStyleColBandSize w:val="1"/>
-      <w:tblInd w:w="0" w:type="dxa"/>
-      <w:tblCellMar>
-        <w:top w:w="0" w:type="dxa"/>
-        <w:left w:w="108" w:type="dxa"/>
-        <w:bottom w:w="0" w:type="dxa"/>
-        <w:right w:w="108" w:type="dxa"/>
-      </w:tblCellMar>
-    </w:tblPr>
-  </w:style>
-  <w:style w:type="table" w:customStyle="1" w:styleId="a0">
-    <w:basedOn w:val="TableNormal"/>
-    <w:tblPr>
-      <w:tblStyleRowBandSize w:val="1"/>
-      <w:tblStyleColBandSize w:val="1"/>
-      <w:tblInd w:w="0" w:type="dxa"/>
-      <w:tblCellMar>
-        <w:top w:w="0" w:type="dxa"/>
-        <w:left w:w="108" w:type="dxa"/>
-        <w:bottom w:w="0" w:type="dxa"/>
-        <w:right w:w="108" w:type="dxa"/>
-      </w:tblCellMar>
-    </w:tblPr>
-  </w:style>
-  <w:style w:type="table" w:customStyle="1" w:styleId="a1">
-    <w:basedOn w:val="TableNormal"/>
-    <w:tblPr>
-      <w:tblStyleRowBandSize w:val="1"/>
-      <w:tblStyleColBandSize w:val="1"/>
-      <w:tblInd w:w="0" w:type="dxa"/>
-      <w:tblCellMar>
-        <w:top w:w="0" w:type="dxa"/>
-        <w:left w:w="108" w:type="dxa"/>
-        <w:bottom w:w="0" w:type="dxa"/>
-        <w:right w:w="108" w:type="dxa"/>
-      </w:tblCellMar>
-    </w:tblPr>
-  </w:style>
-  <w:style w:type="table" w:customStyle="1" w:styleId="a2">
-    <w:basedOn w:val="TableNormal"/>
-    <w:tblPr>
-      <w:tblStyleRowBandSize w:val="1"/>
-      <w:tblStyleColBandSize w:val="1"/>
-      <w:tblInd w:w="0" w:type="dxa"/>
-      <w:tblCellMar>
-        <w:top w:w="0" w:type="dxa"/>
-        <w:left w:w="108" w:type="dxa"/>
-        <w:bottom w:w="0" w:type="dxa"/>
-        <w:right w:w="108" w:type="dxa"/>
-      </w:tblCellMar>
-    </w:tblPr>
-  </w:style>
-  <w:style w:type="table" w:customStyle="1" w:styleId="a3">
-    <w:basedOn w:val="TableNormal"/>
-    <w:tblPr>
-      <w:tblStyleRowBandSize w:val="1"/>
-      <w:tblStyleColBandSize w:val="1"/>
-      <w:tblInd w:w="0" w:type="dxa"/>
-      <w:tblCellMar>
-        <w:top w:w="0" w:type="dxa"/>
-        <w:left w:w="108" w:type="dxa"/>
-        <w:bottom w:w="0" w:type="dxa"/>
-        <w:right w:w="108" w:type="dxa"/>
-      </w:tblCellMar>
-    </w:tblPr>
-  </w:style>
-  <w:style w:type="table" w:customStyle="1" w:styleId="a4">
-    <w:basedOn w:val="TableNormal"/>
-    <w:tblPr>
-      <w:tblStyleRowBandSize w:val="1"/>
-      <w:tblStyleColBandSize w:val="1"/>
-      <w:tblInd w:w="0" w:type="dxa"/>
-      <w:tblCellMar>
-        <w:top w:w="0" w:type="dxa"/>
-        <w:left w:w="108" w:type="dxa"/>
-        <w:bottom w:w="0" w:type="dxa"/>
-        <w:right w:w="108" w:type="dxa"/>
-      </w:tblCellMar>
-    </w:tblPr>
-  </w:style>
   <w:style w:type="table" w:customStyle="1" w:styleId="a5">
-    <w:basedOn w:val="TableNormal"/>
+    <w:basedOn w:val="a1"/>
+    <w:rsid w:val="00BA0572"/>
     <w:tblPr>
       <w:tblStyleRowBandSize w:val="1"/>
       <w:tblStyleColBandSize w:val="1"/>
@@ -8076,7 +8406,8 @@
     </w:tblPr>
   </w:style>
   <w:style w:type="table" w:customStyle="1" w:styleId="a6">
-    <w:basedOn w:val="TableNormal"/>
+    <w:basedOn w:val="a1"/>
+    <w:rsid w:val="00BA0572"/>
     <w:tblPr>
       <w:tblStyleRowBandSize w:val="1"/>
       <w:tblStyleColBandSize w:val="1"/>
@@ -8090,7 +8421,8 @@
     </w:tblPr>
   </w:style>
   <w:style w:type="table" w:customStyle="1" w:styleId="a7">
-    <w:basedOn w:val="TableNormal"/>
+    <w:basedOn w:val="a1"/>
+    <w:rsid w:val="00BA0572"/>
     <w:tblPr>
       <w:tblStyleRowBandSize w:val="1"/>
       <w:tblStyleColBandSize w:val="1"/>
@@ -8104,7 +8436,8 @@
     </w:tblPr>
   </w:style>
   <w:style w:type="table" w:customStyle="1" w:styleId="a8">
-    <w:basedOn w:val="TableNormal"/>
+    <w:basedOn w:val="a1"/>
+    <w:rsid w:val="00BA0572"/>
     <w:tblPr>
       <w:tblStyleRowBandSize w:val="1"/>
       <w:tblStyleColBandSize w:val="1"/>
@@ -8118,7 +8451,8 @@
     </w:tblPr>
   </w:style>
   <w:style w:type="table" w:customStyle="1" w:styleId="a9">
-    <w:basedOn w:val="TableNormal"/>
+    <w:basedOn w:val="a1"/>
+    <w:rsid w:val="00BA0572"/>
     <w:tblPr>
       <w:tblStyleRowBandSize w:val="1"/>
       <w:tblStyleColBandSize w:val="1"/>
@@ -8132,7 +8466,8 @@
     </w:tblPr>
   </w:style>
   <w:style w:type="table" w:customStyle="1" w:styleId="aa">
-    <w:basedOn w:val="TableNormal"/>
+    <w:basedOn w:val="a1"/>
+    <w:rsid w:val="00BA0572"/>
     <w:tblPr>
       <w:tblStyleRowBandSize w:val="1"/>
       <w:tblStyleColBandSize w:val="1"/>
@@ -8146,7 +8481,8 @@
     </w:tblPr>
   </w:style>
   <w:style w:type="table" w:customStyle="1" w:styleId="ab">
-    <w:basedOn w:val="TableNormal"/>
+    <w:basedOn w:val="a1"/>
+    <w:rsid w:val="00BA0572"/>
     <w:tblPr>
       <w:tblStyleRowBandSize w:val="1"/>
       <w:tblStyleColBandSize w:val="1"/>
@@ -8160,7 +8496,8 @@
     </w:tblPr>
   </w:style>
   <w:style w:type="table" w:customStyle="1" w:styleId="ac">
-    <w:basedOn w:val="TableNormal"/>
+    <w:basedOn w:val="a1"/>
+    <w:rsid w:val="00BA0572"/>
     <w:tblPr>
       <w:tblStyleRowBandSize w:val="1"/>
       <w:tblStyleColBandSize w:val="1"/>
@@ -8174,7 +8511,8 @@
     </w:tblPr>
   </w:style>
   <w:style w:type="table" w:customStyle="1" w:styleId="ad">
-    <w:basedOn w:val="TableNormal"/>
+    <w:basedOn w:val="a1"/>
+    <w:rsid w:val="00BA0572"/>
     <w:tblPr>
       <w:tblStyleRowBandSize w:val="1"/>
       <w:tblStyleColBandSize w:val="1"/>
@@ -8188,7 +8526,8 @@
     </w:tblPr>
   </w:style>
   <w:style w:type="table" w:customStyle="1" w:styleId="ae">
-    <w:basedOn w:val="TableNormal"/>
+    <w:basedOn w:val="a1"/>
+    <w:rsid w:val="00BA0572"/>
     <w:tblPr>
       <w:tblStyleRowBandSize w:val="1"/>
       <w:tblStyleColBandSize w:val="1"/>
@@ -8202,7 +8541,8 @@
     </w:tblPr>
   </w:style>
   <w:style w:type="table" w:customStyle="1" w:styleId="af">
-    <w:basedOn w:val="TableNormal"/>
+    <w:basedOn w:val="a1"/>
+    <w:rsid w:val="00BA0572"/>
     <w:tblPr>
       <w:tblStyleRowBandSize w:val="1"/>
       <w:tblStyleColBandSize w:val="1"/>
@@ -8216,7 +8556,8 @@
     </w:tblPr>
   </w:style>
   <w:style w:type="table" w:customStyle="1" w:styleId="af0">
-    <w:basedOn w:val="TableNormal"/>
+    <w:basedOn w:val="a1"/>
+    <w:rsid w:val="00BA0572"/>
     <w:tblPr>
       <w:tblStyleRowBandSize w:val="1"/>
       <w:tblStyleColBandSize w:val="1"/>
@@ -8230,7 +8571,8 @@
     </w:tblPr>
   </w:style>
   <w:style w:type="table" w:customStyle="1" w:styleId="af1">
-    <w:basedOn w:val="TableNormal"/>
+    <w:basedOn w:val="a1"/>
+    <w:rsid w:val="00BA0572"/>
     <w:tblPr>
       <w:tblStyleRowBandSize w:val="1"/>
       <w:tblStyleColBandSize w:val="1"/>
@@ -8244,7 +8586,8 @@
     </w:tblPr>
   </w:style>
   <w:style w:type="table" w:customStyle="1" w:styleId="af2">
-    <w:basedOn w:val="TableNormal"/>
+    <w:basedOn w:val="a1"/>
+    <w:rsid w:val="00BA0572"/>
     <w:tblPr>
       <w:tblStyleRowBandSize w:val="1"/>
       <w:tblStyleColBandSize w:val="1"/>
@@ -8258,7 +8601,8 @@
     </w:tblPr>
   </w:style>
   <w:style w:type="table" w:customStyle="1" w:styleId="af3">
-    <w:basedOn w:val="TableNormal"/>
+    <w:basedOn w:val="a1"/>
+    <w:rsid w:val="00BA0572"/>
     <w:tblPr>
       <w:tblStyleRowBandSize w:val="1"/>
       <w:tblStyleColBandSize w:val="1"/>
@@ -8272,7 +8616,8 @@
     </w:tblPr>
   </w:style>
   <w:style w:type="table" w:customStyle="1" w:styleId="af4">
-    <w:basedOn w:val="TableNormal"/>
+    <w:basedOn w:val="a1"/>
+    <w:rsid w:val="00BA0572"/>
     <w:tblPr>
       <w:tblStyleRowBandSize w:val="1"/>
       <w:tblStyleColBandSize w:val="1"/>
@@ -8286,7 +8631,8 @@
     </w:tblPr>
   </w:style>
   <w:style w:type="table" w:customStyle="1" w:styleId="af5">
-    <w:basedOn w:val="TableNormal"/>
+    <w:basedOn w:val="a1"/>
+    <w:rsid w:val="00BA0572"/>
     <w:tblPr>
       <w:tblStyleRowBandSize w:val="1"/>
       <w:tblStyleColBandSize w:val="1"/>
@@ -8299,10 +8645,100 @@
       </w:tblCellMar>
     </w:tblPr>
   </w:style>
-  <w:style w:type="paragraph" w:styleId="BalloonText">
+  <w:style w:type="table" w:customStyle="1" w:styleId="af6">
+    <w:basedOn w:val="a1"/>
+    <w:rsid w:val="00BA0572"/>
+    <w:tblPr>
+      <w:tblStyleRowBandSize w:val="1"/>
+      <w:tblStyleColBandSize w:val="1"/>
+      <w:tblInd w:w="0" w:type="dxa"/>
+      <w:tblCellMar>
+        <w:top w:w="0" w:type="dxa"/>
+        <w:left w:w="108" w:type="dxa"/>
+        <w:bottom w:w="0" w:type="dxa"/>
+        <w:right w:w="108" w:type="dxa"/>
+      </w:tblCellMar>
+    </w:tblPr>
+  </w:style>
+  <w:style w:type="table" w:customStyle="1" w:styleId="af7">
+    <w:basedOn w:val="a1"/>
+    <w:rsid w:val="00BA0572"/>
+    <w:tblPr>
+      <w:tblStyleRowBandSize w:val="1"/>
+      <w:tblStyleColBandSize w:val="1"/>
+      <w:tblInd w:w="0" w:type="dxa"/>
+      <w:tblCellMar>
+        <w:top w:w="0" w:type="dxa"/>
+        <w:left w:w="108" w:type="dxa"/>
+        <w:bottom w:w="0" w:type="dxa"/>
+        <w:right w:w="108" w:type="dxa"/>
+      </w:tblCellMar>
+    </w:tblPr>
+  </w:style>
+  <w:style w:type="table" w:customStyle="1" w:styleId="af8">
+    <w:basedOn w:val="a1"/>
+    <w:rsid w:val="00BA0572"/>
+    <w:tblPr>
+      <w:tblStyleRowBandSize w:val="1"/>
+      <w:tblStyleColBandSize w:val="1"/>
+      <w:tblInd w:w="0" w:type="dxa"/>
+      <w:tblCellMar>
+        <w:top w:w="0" w:type="dxa"/>
+        <w:left w:w="108" w:type="dxa"/>
+        <w:bottom w:w="0" w:type="dxa"/>
+        <w:right w:w="108" w:type="dxa"/>
+      </w:tblCellMar>
+    </w:tblPr>
+  </w:style>
+  <w:style w:type="table" w:customStyle="1" w:styleId="af9">
+    <w:basedOn w:val="a1"/>
+    <w:rsid w:val="00BA0572"/>
+    <w:tblPr>
+      <w:tblStyleRowBandSize w:val="1"/>
+      <w:tblStyleColBandSize w:val="1"/>
+      <w:tblInd w:w="0" w:type="dxa"/>
+      <w:tblCellMar>
+        <w:top w:w="0" w:type="dxa"/>
+        <w:left w:w="108" w:type="dxa"/>
+        <w:bottom w:w="0" w:type="dxa"/>
+        <w:right w:w="108" w:type="dxa"/>
+      </w:tblCellMar>
+    </w:tblPr>
+  </w:style>
+  <w:style w:type="table" w:customStyle="1" w:styleId="afa">
+    <w:basedOn w:val="a1"/>
+    <w:rsid w:val="00BA0572"/>
+    <w:tblPr>
+      <w:tblStyleRowBandSize w:val="1"/>
+      <w:tblStyleColBandSize w:val="1"/>
+      <w:tblInd w:w="0" w:type="dxa"/>
+      <w:tblCellMar>
+        <w:top w:w="0" w:type="dxa"/>
+        <w:left w:w="108" w:type="dxa"/>
+        <w:bottom w:w="0" w:type="dxa"/>
+        <w:right w:w="108" w:type="dxa"/>
+      </w:tblCellMar>
+    </w:tblPr>
+  </w:style>
+  <w:style w:type="table" w:customStyle="1" w:styleId="afb">
+    <w:basedOn w:val="a1"/>
+    <w:rsid w:val="00BA0572"/>
+    <w:tblPr>
+      <w:tblStyleRowBandSize w:val="1"/>
+      <w:tblStyleColBandSize w:val="1"/>
+      <w:tblInd w:w="0" w:type="dxa"/>
+      <w:tblCellMar>
+        <w:top w:w="0" w:type="dxa"/>
+        <w:left w:w="108" w:type="dxa"/>
+        <w:bottom w:w="0" w:type="dxa"/>
+        <w:right w:w="108" w:type="dxa"/>
+      </w:tblCellMar>
+    </w:tblPr>
+  </w:style>
+  <w:style w:type="paragraph" w:styleId="afc">
     <w:name w:val="Balloon Text"/>
-    <w:basedOn w:val="Normal"/>
-    <w:link w:val="BalloonTextChar"/>
+    <w:basedOn w:val="a"/>
+    <w:link w:val="afd"/>
     <w:uiPriority w:val="99"/>
     <w:semiHidden/>
     <w:unhideWhenUsed/>
@@ -8313,10 +8749,10 @@
       <w:szCs w:val="16"/>
     </w:rPr>
   </w:style>
-  <w:style w:type="character" w:customStyle="1" w:styleId="BalloonTextChar">
-    <w:name w:val="Balloon Text Char"/>
-    <w:basedOn w:val="DefaultParagraphFont"/>
-    <w:link w:val="BalloonText"/>
+  <w:style w:type="character" w:customStyle="1" w:styleId="afd">
+    <w:name w:val="Текст выноски Знак"/>
+    <w:basedOn w:val="a0"/>
+    <w:link w:val="afc"/>
     <w:uiPriority w:val="99"/>
     <w:semiHidden/>
     <w:rsid w:val="001D1751"/>
@@ -8326,10 +8762,10 @@
       <w:szCs w:val="16"/>
     </w:rPr>
   </w:style>
-  <w:style w:type="paragraph" w:styleId="Header">
+  <w:style w:type="paragraph" w:styleId="afe">
     <w:name w:val="header"/>
-    <w:basedOn w:val="Normal"/>
-    <w:link w:val="HeaderChar"/>
+    <w:basedOn w:val="a"/>
+    <w:link w:val="aff"/>
     <w:uiPriority w:val="99"/>
     <w:unhideWhenUsed/>
     <w:rsid w:val="00D643BC"/>
@@ -8340,17 +8776,17 @@
       </w:tabs>
     </w:pPr>
   </w:style>
-  <w:style w:type="character" w:customStyle="1" w:styleId="HeaderChar">
-    <w:name w:val="Header Char"/>
-    <w:basedOn w:val="DefaultParagraphFont"/>
-    <w:link w:val="Header"/>
+  <w:style w:type="character" w:customStyle="1" w:styleId="aff">
+    <w:name w:val="Верхний колонтитул Знак"/>
+    <w:basedOn w:val="a0"/>
+    <w:link w:val="afe"/>
     <w:uiPriority w:val="99"/>
     <w:rsid w:val="00D643BC"/>
   </w:style>
-  <w:style w:type="paragraph" w:styleId="Footer">
+  <w:style w:type="paragraph" w:styleId="aff0">
     <w:name w:val="footer"/>
-    <w:basedOn w:val="Normal"/>
-    <w:link w:val="FooterChar"/>
+    <w:basedOn w:val="a"/>
+    <w:link w:val="aff1"/>
     <w:uiPriority w:val="99"/>
     <w:unhideWhenUsed/>
     <w:rsid w:val="00D643BC"/>
@@ -8361,12 +8797,38 @@
       </w:tabs>
     </w:pPr>
   </w:style>
-  <w:style w:type="character" w:customStyle="1" w:styleId="FooterChar">
-    <w:name w:val="Footer Char"/>
-    <w:basedOn w:val="DefaultParagraphFont"/>
-    <w:link w:val="Footer"/>
+  <w:style w:type="character" w:customStyle="1" w:styleId="aff1">
+    <w:name w:val="Нижний колонтитул Знак"/>
+    <w:basedOn w:val="a0"/>
+    <w:link w:val="aff0"/>
     <w:uiPriority w:val="99"/>
     <w:rsid w:val="00D643BC"/>
+  </w:style>
+  <w:style w:type="paragraph" w:styleId="20">
+    <w:name w:val="Body Text 2"/>
+    <w:basedOn w:val="a"/>
+    <w:link w:val="21"/>
+    <w:rsid w:val="00613838"/>
+    <w:pPr>
+      <w:widowControl/>
+      <w:jc w:val="both"/>
+    </w:pPr>
+    <w:rPr>
+      <w:color w:val="auto"/>
+      <w:sz w:val="22"/>
+      <w:szCs w:val="20"/>
+    </w:rPr>
+  </w:style>
+  <w:style w:type="character" w:customStyle="1" w:styleId="21">
+    <w:name w:val="Основной текст 2 Знак"/>
+    <w:basedOn w:val="a0"/>
+    <w:link w:val="20"/>
+    <w:rsid w:val="00613838"/>
+    <w:rPr>
+      <w:color w:val="auto"/>
+      <w:sz w:val="22"/>
+      <w:szCs w:val="20"/>
+    </w:rPr>
   </w:style>
 </w:styles>
 </file>

--- a/templates/doc_additional_agreement_ooo_fixed_tpl.docx
+++ b/templates/doc_additional_agreement_ooo_fixed_tpl.docx
@@ -139,23 +139,7 @@
           <w:sz w:val="22"/>
           <w:szCs w:val="22"/>
         </w:rPr>
-        <w:t xml:space="preserve">к Договору </w:t>
-      </w:r>
-      <w:proofErr w:type="spellStart"/>
-      <w:r>
-        <w:rPr>
-          <w:sz w:val="22"/>
-          <w:szCs w:val="22"/>
-        </w:rPr>
-        <w:t>эквайринга</w:t>
-      </w:r>
-      <w:proofErr w:type="spellEnd"/>
-      <w:r>
-        <w:rPr>
-          <w:sz w:val="22"/>
-          <w:szCs w:val="22"/>
-        </w:rPr>
-        <w:t xml:space="preserve"> от </w:t>
+        <w:t xml:space="preserve">к Договору эквайринга от </w:t>
       </w:r>
       <w:r>
         <w:rPr>
@@ -246,7 +230,6 @@
         <w:ind w:firstLine="601"/>
         <w:jc w:val="both"/>
       </w:pPr>
-      <w:proofErr w:type="gramStart"/>
       <w:r>
         <w:rPr>
           <w:b/>
@@ -254,80 +237,17 @@
         <w:t>Банк ВТБ 24 (публичное акционерное общество)</w:t>
       </w:r>
       <w:r>
-        <w:t xml:space="preserve">, далее именуемый «Банк», в лице Сулейманова Алексея </w:t>
-      </w:r>
-      <w:proofErr w:type="spellStart"/>
-      <w:r>
-        <w:t>Зуфаровича</w:t>
-      </w:r>
-      <w:proofErr w:type="spellEnd"/>
-      <w:r>
-        <w:t xml:space="preserve">, действующего на основании Доверенности № 646 от 15.02.2017 г. с одной стороны и </w:t>
+        <w:t xml:space="preserve">, далее именуемый «Банк», в лице Сулейманова Алексея Зуфаровича, действующего на основании Доверенности № 646 от 15.02.2017 г. с одной стороны и </w:t>
       </w:r>
       <w:r>
         <w:rPr>
           <w:b/>
         </w:rPr>
-        <w:t>{</w:t>
-      </w:r>
-      <w:proofErr w:type="spellStart"/>
-      <w:r>
-        <w:rPr>
-          <w:b/>
-        </w:rPr>
-        <w:t>merchant_name</w:t>
-      </w:r>
-      <w:proofErr w:type="spellEnd"/>
-      <w:r>
-        <w:rPr>
-          <w:b/>
-        </w:rPr>
-        <w:t xml:space="preserve">} </w:t>
-      </w:r>
-      <w:r>
-        <w:t>в лице {</w:t>
-      </w:r>
-      <w:proofErr w:type="spellStart"/>
-      <w:r>
-        <w:t>executive</w:t>
-      </w:r>
-      <w:proofErr w:type="spellEnd"/>
-      <w:r>
-        <w:t>} {</w:t>
-      </w:r>
-      <w:proofErr w:type="spellStart"/>
-      <w:r>
-        <w:t>fio</w:t>
-      </w:r>
-      <w:proofErr w:type="spellEnd"/>
-      <w:r>
-        <w:t>}, {</w:t>
-      </w:r>
-      <w:proofErr w:type="spellStart"/>
-      <w:r>
-        <w:t>grounds_end</w:t>
-      </w:r>
-      <w:proofErr w:type="spellEnd"/>
-      <w:r>
-        <w:t>} на основании  {</w:t>
-      </w:r>
-      <w:proofErr w:type="spellStart"/>
-      <w:r>
-        <w:t>grounds</w:t>
-      </w:r>
-      <w:proofErr w:type="spellEnd"/>
-      <w:r>
-        <w:t xml:space="preserve">}, вместе именуемые «Стороны», заключили настоящее дополнительное соглашение (далее – Соглашение) к договору </w:t>
-      </w:r>
-      <w:proofErr w:type="spellStart"/>
-      <w:r>
-        <w:t>эквайринга</w:t>
-      </w:r>
-      <w:proofErr w:type="spellEnd"/>
-      <w:r>
-        <w:t xml:space="preserve"> (далее – Договор) о нижеследующем:</w:t>
-      </w:r>
-      <w:proofErr w:type="gramEnd"/>
+        <w:t xml:space="preserve">{merchant_name} </w:t>
+      </w:r>
+      <w:r>
+        <w:t>в лице {executive} {fio}, {grounds_end} на основании  {grounds}, вместе именуемые «Стороны», заключили настоящее дополнительное соглашение (далее – Соглашение) к договору эквайринга (далее – Договор) о нижеследующем:</w:t>
+      </w:r>
     </w:p>
     <w:p>
       <w:pPr>
@@ -416,15 +336,7 @@
         <w:t>План-график</w:t>
       </w:r>
       <w:r>
-        <w:t xml:space="preserve"> – документ, подписанный Организацией и Предприятием, являющийся составной и неотъемлемой частью Распоряжения Предприятия и содержащий информацию о размере (фиксированной или иным способом  определенной сумме перевода) периоде и периодичности совершения переводов денежных сре</w:t>
-      </w:r>
-      <w:proofErr w:type="gramStart"/>
-      <w:r>
-        <w:t>дств в п</w:t>
-      </w:r>
-      <w:proofErr w:type="gramEnd"/>
-      <w:r>
-        <w:t>ользу Организации по поручению Предприятия с целью исполнения Предприятием Договора финансирования.</w:t>
+        <w:t xml:space="preserve"> – документ, подписанный Организацией и Предприятием, являющийся составной и неотъемлемой частью Распоряжения Предприятия и содержащий информацию о размере (фиксированной или иным способом  определенной сумме перевода) периоде и периодичности совершения переводов денежных средств в пользу Организации по поручению Предприятия с целью исполнения Предприятием Договора финансирования.</w:t>
       </w:r>
     </w:p>
     <w:p>
@@ -539,19 +451,18 @@
           <w:szCs w:val="24"/>
           <w:u w:val="single"/>
         </w:rPr>
-        <w:t xml:space="preserve">Общество с ограниченной ответственностью «Алтын </w:t>
-      </w:r>
-      <w:proofErr w:type="spellStart"/>
+        <w:t>Общество с ограниченной ответственностью «</w:t>
+      </w:r>
       <w:r>
         <w:rPr>
           <w:b/>
           <w:sz w:val="24"/>
           <w:szCs w:val="24"/>
           <w:u w:val="single"/>
+          <w:lang w:val="en-US"/>
         </w:rPr>
-        <w:t>Финанс</w:t>
-      </w:r>
-      <w:proofErr w:type="spellEnd"/>
+        <w:t>Фрэш Капитал</w:t>
+      </w:r>
       <w:r>
         <w:rPr>
           <w:b/>
@@ -628,22 +539,7 @@
       </w:r>
       <w:r>
         <w:tab/>
-      </w:r>
-      <w:proofErr w:type="gramStart"/>
-      <w:r>
-        <w:t>об операциях Предприятия по Договору в форме отчета об Операциях/Операциях возврата по Картам</w:t>
-      </w:r>
-      <w:proofErr w:type="gramEnd"/>
-      <w:r>
-        <w:t xml:space="preserve"> с использованием </w:t>
-      </w:r>
-      <w:proofErr w:type="spellStart"/>
-      <w:r>
-        <w:t>ПОС-терминалов</w:t>
-      </w:r>
-      <w:proofErr w:type="spellEnd"/>
-      <w:r>
-        <w:t xml:space="preserve"> Предприятия.</w:t>
+        <w:t>об операциях Предприятия по Договору в форме отчета об Операциях/Операциях возврата по Картам с использованием ПОС-терминалов Предприятия.</w:t>
       </w:r>
     </w:p>
     <w:p>
@@ -720,15 +616,7 @@
         <w:jc w:val="both"/>
       </w:pPr>
       <w:r>
-        <w:t xml:space="preserve">б) При отсутствии /недостаточности денежных средств Распоряжение Предприятия не исполняется и денежные средства за соответствующий отчетный период перечисляются на расчетный счет Предприятия в полном объеме в соответствии </w:t>
-      </w:r>
-      <w:proofErr w:type="gramStart"/>
-      <w:r>
-        <w:t>с</w:t>
-      </w:r>
-      <w:proofErr w:type="gramEnd"/>
-      <w:r>
-        <w:t xml:space="preserve"> Договором. </w:t>
+        <w:t xml:space="preserve">б) При отсутствии /недостаточности денежных средств Распоряжение Предприятия не исполняется и денежные средства за соответствующий отчетный период перечисляются на расчетный счет Предприятия в полном объеме в соответствии с Договором. </w:t>
       </w:r>
     </w:p>
     <w:p>
@@ -754,21 +642,8 @@
         <w:ind w:left="709" w:firstLine="709"/>
         <w:jc w:val="both"/>
       </w:pPr>
-      <w:proofErr w:type="spellStart"/>
-      <w:r>
-        <w:t>д</w:t>
-      </w:r>
-      <w:proofErr w:type="spellEnd"/>
-      <w:r>
-        <w:t>) Дальнейший перевод денежных сре</w:t>
-      </w:r>
-      <w:proofErr w:type="gramStart"/>
-      <w:r>
-        <w:t>дств пр</w:t>
-      </w:r>
-      <w:proofErr w:type="gramEnd"/>
-      <w:r>
-        <w:t>оизводится согласно действующему Плану-графику.</w:t>
+      <w:r>
+        <w:t>д) Дальнейший перевод денежных средств производится согласно действующему Плану-графику.</w:t>
       </w:r>
     </w:p>
     <w:p>
@@ -1049,13 +924,8 @@
             <w:pPr>
               <w:jc w:val="both"/>
             </w:pPr>
-            <w:proofErr w:type="gramStart"/>
-            <w:r>
-              <w:t>Подписанный</w:t>
-            </w:r>
-            <w:proofErr w:type="gramEnd"/>
-            <w:r>
-              <w:t xml:space="preserve"> уполномоченным представителем Предприятия. Часть III Распоряжения Предприятия (План-график) подписывается уполномоченными лицами Предприятия и Организации.</w:t>
+            <w:r>
+              <w:t>Подписанный уполномоченным представителем Предприятия. Часть III Распоряжения Предприятия (План-график) подписывается уполномоченными лицами Предприятия и Организации.</w:t>
             </w:r>
           </w:p>
           <w:p>
@@ -1072,13 +942,8 @@
             <w:pPr>
               <w:jc w:val="both"/>
             </w:pPr>
-            <w:proofErr w:type="gramStart"/>
-            <w:r>
-              <w:t>Подписанный</w:t>
-            </w:r>
-            <w:proofErr w:type="gramEnd"/>
-            <w:r>
-              <w:t xml:space="preserve"> уполномоченным представителем Предприятия. Часть III Распоряжения Предприятия (План-график) подписывается уполномоченными лицами Предприятия и Организации.</w:t>
+            <w:r>
+              <w:t>Подписанный уполномоченным представителем Предприятия. Часть III Распоряжения Предприятия (План-график) подписывается уполномоченными лицами Предприятия и Организации.</w:t>
             </w:r>
           </w:p>
           <w:p>
@@ -1132,13 +997,8 @@
             <w:pPr>
               <w:jc w:val="both"/>
             </w:pPr>
-            <w:proofErr w:type="gramStart"/>
-            <w:r>
-              <w:t>Заверенная</w:t>
-            </w:r>
-            <w:proofErr w:type="gramEnd"/>
-            <w:r>
-              <w:t xml:space="preserve"> уполномоченным представителем Предприятия и Организации</w:t>
+            <w:r>
+              <w:t>Заверенная уполномоченным представителем Предприятия и Организации</w:t>
             </w:r>
           </w:p>
         </w:tc>
@@ -1178,13 +1038,8 @@
             <w:pPr>
               <w:jc w:val="both"/>
             </w:pPr>
-            <w:proofErr w:type="gramStart"/>
-            <w:r>
-              <w:t>Подписанный</w:t>
-            </w:r>
-            <w:proofErr w:type="gramEnd"/>
-            <w:r>
-              <w:t xml:space="preserve"> уполномоченным представителем Предприятия</w:t>
+            <w:r>
+              <w:t>Подписанный уполномоченным представителем Предприятия</w:t>
             </w:r>
           </w:p>
         </w:tc>
@@ -1196,13 +1051,8 @@
             <w:pPr>
               <w:jc w:val="both"/>
             </w:pPr>
-            <w:proofErr w:type="gramStart"/>
-            <w:r>
-              <w:t>Подписанный</w:t>
-            </w:r>
-            <w:proofErr w:type="gramEnd"/>
-            <w:r>
-              <w:t xml:space="preserve"> уполномоченным представителем Предприятия, подлинность подписи уполномоченного лица Предприятия должна быть засвидетельствована нотариально</w:t>
+            <w:r>
+              <w:t>Подписанный уполномоченным представителем Предприятия, подлинность подписи уполномоченного лица Предприятия должна быть засвидетельствована нотариально</w:t>
             </w:r>
           </w:p>
         </w:tc>
@@ -1371,15 +1221,7 @@
         <w:jc w:val="both"/>
       </w:pPr>
       <w:r>
-        <w:t xml:space="preserve">9. Соглашение вступает в силу </w:t>
-      </w:r>
-      <w:proofErr w:type="gramStart"/>
-      <w:r>
-        <w:t>с даты подписания</w:t>
-      </w:r>
-      <w:proofErr w:type="gramEnd"/>
-      <w:r>
-        <w:t xml:space="preserve"> Сторонами и действует в течение срока действия Договора.</w:t>
+        <w:t>9. Соглашение вступает в силу с даты подписания Сторонами и действует в течение срока действия Договора.</w:t>
       </w:r>
     </w:p>
     <w:p>
@@ -1482,25 +1324,7 @@
                 <w:sz w:val="22"/>
                 <w:lang w:val="en-US"/>
               </w:rPr>
-              <w:t>{</w:t>
-            </w:r>
-            <w:proofErr w:type="spellStart"/>
-            <w:r>
-              <w:rPr>
-                <w:b/>
-                <w:sz w:val="22"/>
-                <w:lang w:val="en-US"/>
-              </w:rPr>
-              <w:t>short_name</w:t>
-            </w:r>
-            <w:proofErr w:type="spellEnd"/>
-            <w:r>
-              <w:rPr>
-                <w:b/>
-                <w:sz w:val="22"/>
-                <w:lang w:val="en-US"/>
-              </w:rPr>
-              <w:t>}</w:t>
+              <w:t>{short_name}</w:t>
             </w:r>
           </w:p>
         </w:tc>
@@ -1533,15 +1357,7 @@
           </w:p>
           <w:p>
             <w:r>
-              <w:t>{</w:t>
-            </w:r>
-            <w:proofErr w:type="spellStart"/>
-            <w:r>
-              <w:t>legal_address</w:t>
-            </w:r>
-            <w:proofErr w:type="spellEnd"/>
-            <w:r>
-              <w:t>}</w:t>
+              <w:t>{legal_address}</w:t>
             </w:r>
           </w:p>
         </w:tc>
@@ -1574,15 +1390,7 @@
           </w:p>
           <w:p>
             <w:r>
-              <w:t>{</w:t>
-            </w:r>
-            <w:proofErr w:type="spellStart"/>
-            <w:r>
-              <w:t>fact_address</w:t>
-            </w:r>
-            <w:proofErr w:type="spellEnd"/>
-            <w:r>
-              <w:t>}</w:t>
+              <w:t>{fact_address}</w:t>
             </w:r>
           </w:p>
         </w:tc>
@@ -1606,15 +1414,7 @@
           </w:tcPr>
           <w:p>
             <w:r>
-              <w:t>Тел.:  {</w:t>
-            </w:r>
-            <w:proofErr w:type="spellStart"/>
-            <w:r>
-              <w:t>phone</w:t>
-            </w:r>
-            <w:proofErr w:type="spellEnd"/>
-            <w:r>
-              <w:t>}</w:t>
+              <w:t>Тел.:  {phone}</w:t>
             </w:r>
           </w:p>
         </w:tc>
@@ -1666,15 +1466,7 @@
               </w:rPr>
             </w:pPr>
             <w:r>
-              <w:t>Электронная почта: {</w:t>
-            </w:r>
-            <w:proofErr w:type="spellStart"/>
-            <w:r>
-              <w:t>email</w:t>
-            </w:r>
-            <w:proofErr w:type="spellEnd"/>
-            <w:r>
-              <w:t>}</w:t>
+              <w:t>Электронная почта: {email}</w:t>
             </w:r>
           </w:p>
           <w:p/>
@@ -1711,15 +1503,7 @@
           </w:tcPr>
           <w:p>
             <w:r>
-              <w:t>БИК: {</w:t>
-            </w:r>
-            <w:proofErr w:type="spellStart"/>
-            <w:r>
-              <w:t>bik</w:t>
-            </w:r>
-            <w:proofErr w:type="spellEnd"/>
-            <w:r>
-              <w:t>}</w:t>
+              <w:t>БИК: {bik}</w:t>
             </w:r>
           </w:p>
         </w:tc>
@@ -1745,15 +1529,7 @@
           </w:tcPr>
           <w:p>
             <w:r>
-              <w:t>ОКПО: {</w:t>
-            </w:r>
-            <w:proofErr w:type="spellStart"/>
-            <w:r>
-              <w:t>okpo</w:t>
-            </w:r>
-            <w:proofErr w:type="spellEnd"/>
-            <w:r>
-              <w:t>}</w:t>
+              <w:t>ОКПО: {okpo}</w:t>
             </w:r>
           </w:p>
         </w:tc>
@@ -1775,15 +1551,7 @@
           </w:tcPr>
           <w:p>
             <w:r>
-              <w:t>ОКАТО: {</w:t>
-            </w:r>
-            <w:proofErr w:type="spellStart"/>
-            <w:r>
-              <w:t>okato</w:t>
-            </w:r>
-            <w:proofErr w:type="spellEnd"/>
-            <w:r>
-              <w:t>}</w:t>
+              <w:t>ОКАТО: {okato}</w:t>
             </w:r>
           </w:p>
         </w:tc>
@@ -1797,21 +1565,8 @@
             <w:tcW w:w="5103" w:type="dxa"/>
           </w:tcPr>
           <w:p>
-            <w:proofErr w:type="gramStart"/>
-            <w:r>
-              <w:t>К</w:t>
-            </w:r>
-            <w:proofErr w:type="gramEnd"/>
-            <w:r>
-              <w:t xml:space="preserve">/с 30101810100000000716 в ГУ </w:t>
-            </w:r>
-            <w:proofErr w:type="gramStart"/>
-            <w:r>
-              <w:t>Банка</w:t>
-            </w:r>
-            <w:proofErr w:type="gramEnd"/>
-            <w:r>
-              <w:t xml:space="preserve"> России по ЦФО</w:t>
+            <w:r>
+              <w:t>К/с 30101810100000000716 в ГУ Банка России по ЦФО</w:t>
             </w:r>
           </w:p>
         </w:tc>
@@ -1822,21 +1577,8 @@
           </w:tcPr>
           <w:p/>
           <w:p>
-            <w:proofErr w:type="gramStart"/>
-            <w:r>
-              <w:t>Р</w:t>
-            </w:r>
-            <w:proofErr w:type="gramEnd"/>
-            <w:r>
-              <w:t>/с {</w:t>
-            </w:r>
-            <w:proofErr w:type="spellStart"/>
-            <w:r>
-              <w:t>rs</w:t>
-            </w:r>
-            <w:proofErr w:type="spellEnd"/>
-            <w:r>
-              <w:t>}</w:t>
+            <w:r>
+              <w:t>Р/с {rs}</w:t>
             </w:r>
           </w:p>
         </w:tc>
@@ -1858,15 +1600,7 @@
           </w:tcPr>
           <w:p>
             <w:r>
-              <w:t>в {</w:t>
-            </w:r>
-            <w:proofErr w:type="spellStart"/>
-            <w:r>
-              <w:t>bank_name</w:t>
-            </w:r>
-            <w:proofErr w:type="spellEnd"/>
-            <w:r>
-              <w:t>}</w:t>
+              <w:t>в {bank_name}</w:t>
             </w:r>
           </w:p>
         </w:tc>
@@ -2172,97 +1906,63 @@
                 <w:szCs w:val="22"/>
                 <w:lang w:val="en-US"/>
               </w:rPr>
+              <w:t>{executive_native}</w:t>
+            </w:r>
+          </w:p>
+          <w:p>
+            <w:pPr>
+              <w:rPr>
+                <w:lang w:val="en-US"/>
+              </w:rPr>
+            </w:pPr>
+            <w:r>
+              <w:rPr>
+                <w:lang w:val="en-US"/>
+              </w:rPr>
+              <w:t>{short_name}</w:t>
+            </w:r>
+          </w:p>
+          <w:p>
+            <w:pPr>
+              <w:rPr>
+                <w:lang w:val="en-US"/>
+              </w:rPr>
+            </w:pPr>
+          </w:p>
+          <w:p>
+            <w:pPr>
+              <w:rPr>
+                <w:lang w:val="en-US"/>
+              </w:rPr>
+            </w:pPr>
+          </w:p>
+          <w:p>
+            <w:pPr>
+              <w:rPr>
+                <w:lang w:val="en-US"/>
+              </w:rPr>
+            </w:pPr>
+          </w:p>
+          <w:p>
+            <w:pPr>
+              <w:rPr>
+                <w:lang w:val="en-US"/>
+              </w:rPr>
+            </w:pPr>
+          </w:p>
+          <w:p>
+            <w:r>
+              <w:t>_______________ (</w:t>
+            </w:r>
+            <w:r>
               <w:t>{</w:t>
             </w:r>
-            <w:proofErr w:type="spellStart"/>
-            <w:r>
-              <w:rPr>
-                <w:sz w:val="22"/>
-                <w:szCs w:val="22"/>
+            <w:r>
+              <w:rPr>
                 <w:lang w:val="en-US"/>
               </w:rPr>
-              <w:t>executive_native</w:t>
-            </w:r>
-            <w:proofErr w:type="spellEnd"/>
-            <w:r>
-              <w:rPr>
-                <w:sz w:val="22"/>
-                <w:szCs w:val="22"/>
-                <w:lang w:val="en-US"/>
-              </w:rPr>
-              <w:t>}</w:t>
-            </w:r>
-          </w:p>
-          <w:p>
-            <w:pPr>
-              <w:rPr>
-                <w:lang w:val="en-US"/>
-              </w:rPr>
-            </w:pPr>
-            <w:r>
-              <w:rPr>
-                <w:lang w:val="en-US"/>
-              </w:rPr>
-              <w:t>{</w:t>
-            </w:r>
-            <w:proofErr w:type="spellStart"/>
-            <w:r>
-              <w:rPr>
-                <w:lang w:val="en-US"/>
-              </w:rPr>
-              <w:t>short_name</w:t>
-            </w:r>
-            <w:proofErr w:type="spellEnd"/>
-            <w:r>
-              <w:rPr>
-                <w:lang w:val="en-US"/>
-              </w:rPr>
-              <w:t>}</w:t>
-            </w:r>
-          </w:p>
-          <w:p>
-            <w:pPr>
-              <w:rPr>
-                <w:lang w:val="en-US"/>
-              </w:rPr>
-            </w:pPr>
-          </w:p>
-          <w:p>
-            <w:pPr>
-              <w:rPr>
-                <w:lang w:val="en-US"/>
-              </w:rPr>
-            </w:pPr>
-          </w:p>
-          <w:p>
-            <w:pPr>
-              <w:rPr>
-                <w:lang w:val="en-US"/>
-              </w:rPr>
-            </w:pPr>
-          </w:p>
-          <w:p>
-            <w:pPr>
-              <w:rPr>
-                <w:lang w:val="en-US"/>
-              </w:rPr>
-            </w:pPr>
-          </w:p>
-          <w:p>
-            <w:r>
-              <w:t>_______________ (</w:t>
-            </w:r>
-            <w:r>
-              <w:t>{</w:t>
-            </w:r>
-            <w:proofErr w:type="spellStart"/>
-            <w:r>
-              <w:rPr>
-                <w:lang w:val="en-US"/>
-              </w:rPr>
               <w:t>fio</w:t>
             </w:r>
-            <w:proofErr w:type="spellEnd"/>
             <w:r>
               <w:t>_</w:t>
             </w:r>
@@ -2369,7 +2069,6 @@
         <w:rPr>
           <w:sz w:val="22"/>
           <w:szCs w:val="22"/>
-          <w:lang w:val="en-US"/>
         </w:rPr>
       </w:pPr>
       <w:r>
@@ -2404,7 +2103,6 @@
         <w:rPr>
           <w:sz w:val="22"/>
           <w:szCs w:val="22"/>
-          <w:lang w:val="en-US"/>
         </w:rPr>
         <w:t xml:space="preserve">№ </w:t>
       </w:r>
@@ -2412,7 +2110,6 @@
         <w:rPr>
           <w:sz w:val="22"/>
           <w:szCs w:val="22"/>
-          <w:lang w:val="en-US"/>
         </w:rPr>
         <w:t>____</w:t>
       </w:r>
@@ -2453,7 +2150,6 @@
         </w:rPr>
         <w:t xml:space="preserve"> </w:t>
       </w:r>
-      <w:proofErr w:type="spellStart"/>
       <w:r>
         <w:rPr>
           <w:sz w:val="22"/>
@@ -2461,7 +2157,6 @@
         </w:rPr>
         <w:t>эквайринга</w:t>
       </w:r>
-      <w:proofErr w:type="spellEnd"/>
       <w:r>
         <w:rPr>
           <w:sz w:val="22"/>
@@ -2678,23 +2373,7 @@
                       <w:sz w:val="20"/>
                       <w:szCs w:val="20"/>
                     </w:rPr>
-                    <w:t>{</w:t>
-                  </w:r>
-                  <w:proofErr w:type="spellStart"/>
-                  <w:r>
-                    <w:rPr>
-                      <w:sz w:val="20"/>
-                      <w:szCs w:val="20"/>
-                    </w:rPr>
-                    <w:t>merchant_name</w:t>
-                  </w:r>
-                  <w:proofErr w:type="spellEnd"/>
-                  <w:r>
-                    <w:rPr>
-                      <w:sz w:val="20"/>
-                      <w:szCs w:val="20"/>
-                    </w:rPr>
-                    <w:t>}</w:t>
+                    <w:t>{merchant_name}</w:t>
                   </w:r>
                 </w:p>
               </w:tc>
@@ -2780,7 +2459,6 @@
                     </w:rPr>
                     <w:t>{</w:t>
                   </w:r>
-                  <w:proofErr w:type="spellStart"/>
                   <w:r>
                     <w:rPr>
                       <w:sz w:val="22"/>
@@ -2789,7 +2467,6 @@
                     </w:rPr>
                     <w:t>number_and_date_acquiring_agreement</w:t>
                   </w:r>
-                  <w:proofErr w:type="spellEnd"/>
                   <w:r>
                     <w:rPr>
                       <w:sz w:val="22"/>
@@ -3832,23 +3509,7 @@
                       <w:sz w:val="20"/>
                       <w:szCs w:val="20"/>
                     </w:rPr>
-                    <w:t>{</w:t>
-                  </w:r>
-                  <w:proofErr w:type="spellStart"/>
-                  <w:r>
-                    <w:rPr>
-                      <w:sz w:val="20"/>
-                      <w:szCs w:val="20"/>
-                    </w:rPr>
-                    <w:t>bank_name</w:t>
-                  </w:r>
-                  <w:proofErr w:type="spellEnd"/>
-                  <w:r>
-                    <w:rPr>
-                      <w:sz w:val="20"/>
-                      <w:szCs w:val="20"/>
-                    </w:rPr>
-                    <w:t>}</w:t>
+                    <w:t>{bank_name}</w:t>
                   </w:r>
                 </w:p>
               </w:tc>
@@ -3930,23 +3591,7 @@
                       <w:sz w:val="20"/>
                       <w:szCs w:val="20"/>
                     </w:rPr>
-                    <w:t>{</w:t>
-                  </w:r>
-                  <w:proofErr w:type="spellStart"/>
-                  <w:r>
-                    <w:rPr>
-                      <w:sz w:val="20"/>
-                      <w:szCs w:val="20"/>
-                    </w:rPr>
-                    <w:t>fio_native</w:t>
-                  </w:r>
-                  <w:proofErr w:type="spellEnd"/>
-                  <w:r>
-                    <w:rPr>
-                      <w:sz w:val="20"/>
-                      <w:szCs w:val="20"/>
-                    </w:rPr>
-                    <w:t>}</w:t>
+                    <w:t>{fio_native}</w:t>
                   </w:r>
                 </w:p>
               </w:tc>
@@ -4000,23 +3645,7 @@
                       <w:sz w:val="20"/>
                       <w:szCs w:val="20"/>
                     </w:rPr>
-                    <w:t>{</w:t>
-                  </w:r>
-                  <w:proofErr w:type="spellStart"/>
-                  <w:r>
-                    <w:rPr>
-                      <w:sz w:val="20"/>
-                      <w:szCs w:val="20"/>
-                    </w:rPr>
-                    <w:t>phone</w:t>
-                  </w:r>
-                  <w:proofErr w:type="spellEnd"/>
-                  <w:r>
-                    <w:rPr>
-                      <w:sz w:val="20"/>
-                      <w:szCs w:val="20"/>
-                    </w:rPr>
-                    <w:t>}</w:t>
+                    <w:t>{phone}</w:t>
                   </w:r>
                 </w:p>
               </w:tc>
@@ -4071,23 +3700,7 @@
                       <w:sz w:val="20"/>
                       <w:szCs w:val="20"/>
                     </w:rPr>
-                    <w:t>{</w:t>
-                  </w:r>
-                  <w:proofErr w:type="spellStart"/>
-                  <w:r>
-                    <w:rPr>
-                      <w:sz w:val="20"/>
-                      <w:szCs w:val="20"/>
-                    </w:rPr>
-                    <w:t>email</w:t>
-                  </w:r>
-                  <w:proofErr w:type="spellEnd"/>
-                  <w:r>
-                    <w:rPr>
-                      <w:sz w:val="20"/>
-                      <w:szCs w:val="20"/>
-                    </w:rPr>
-                    <w:t>}</w:t>
+                    <w:t>{email}</w:t>
                   </w:r>
                 </w:p>
               </w:tc>
@@ -4282,13 +3895,11 @@
                     </w:rPr>
                   </w:pPr>
                   <w:r>
-                    <w:t xml:space="preserve">Общество с ограниченной ответственностью «Алтын </w:t>
-                  </w:r>
-                  <w:proofErr w:type="spellStart"/>
-                  <w:r>
-                    <w:t>Финанс</w:t>
-                  </w:r>
-                  <w:proofErr w:type="spellEnd"/>
+                    <w:t>Общество с ограниченной ответственностью «</w:t>
+                  </w:r>
+                  <w:r>
+                    <w:t>Фрэш Капитал</w:t>
+                  </w:r>
                   <w:r>
                     <w:t>»</w:t>
                   </w:r>
@@ -5872,27 +5483,7 @@
           <w:szCs w:val="22"/>
           <w:lang w:val="en-US"/>
         </w:rPr>
-        <w:t>{</w:t>
-      </w:r>
-      <w:proofErr w:type="spellStart"/>
-      <w:r>
-        <w:rPr>
-          <w:b/>
-          <w:sz w:val="22"/>
-          <w:szCs w:val="22"/>
-          <w:lang w:val="en-US"/>
-        </w:rPr>
-        <w:t>short_name</w:t>
-      </w:r>
-      <w:proofErr w:type="spellEnd"/>
-      <w:r>
-        <w:rPr>
-          <w:b/>
-          <w:sz w:val="22"/>
-          <w:szCs w:val="22"/>
-          <w:lang w:val="en-US"/>
-        </w:rPr>
-        <w:t>}</w:t>
+        <w:t>{short_name}</w:t>
       </w:r>
     </w:p>
     <w:p>
@@ -5916,7 +5507,6 @@
         </w:rPr>
         <w:t>{</w:t>
       </w:r>
-      <w:proofErr w:type="spellStart"/>
       <w:r>
         <w:rPr>
           <w:sz w:val="22"/>
@@ -5925,7 +5515,6 @@
         </w:rPr>
         <w:t>fio</w:t>
       </w:r>
-      <w:proofErr w:type="spellEnd"/>
       <w:r>
         <w:rPr>
           <w:sz w:val="22"/>
@@ -5968,23 +5557,7 @@
           <w:sz w:val="22"/>
           <w:szCs w:val="22"/>
         </w:rPr>
-        <w:t xml:space="preserve">(подпись) </w:t>
-      </w:r>
-      <w:proofErr w:type="gramStart"/>
-      <w:r>
-        <w:rPr>
-          <w:sz w:val="22"/>
-          <w:szCs w:val="22"/>
-        </w:rPr>
-        <w:t>м</w:t>
-      </w:r>
-      <w:proofErr w:type="gramEnd"/>
-      <w:r>
-        <w:rPr>
-          <w:sz w:val="22"/>
-          <w:szCs w:val="22"/>
-        </w:rPr>
-        <w:t>.п. «___»____________________20_____г.</w:t>
+        <w:t>(подпись) м.п. «___»____________________20_____г.</w:t>
       </w:r>
     </w:p>
     <w:p>
@@ -6149,58 +5722,22 @@
                       <w:szCs w:val="20"/>
                       <w:lang w:val="en-US"/>
                     </w:rPr>
-                    <w:t xml:space="preserve"> {</w:t>
-                  </w:r>
-                  <w:proofErr w:type="spellStart"/>
+                    <w:t xml:space="preserve"> {payment_start_date}  </w:t>
+                  </w:r>
+                  <w:r>
+                    <w:rPr>
+                      <w:sz w:val="20"/>
+                      <w:szCs w:val="20"/>
+                    </w:rPr>
+                    <w:t>по</w:t>
+                  </w:r>
                   <w:r>
                     <w:rPr>
                       <w:sz w:val="20"/>
                       <w:szCs w:val="20"/>
                       <w:lang w:val="en-US"/>
                     </w:rPr>
-                    <w:t>payment_start_date</w:t>
-                  </w:r>
-                  <w:proofErr w:type="spellEnd"/>
-                  <w:r>
-                    <w:rPr>
-                      <w:sz w:val="20"/>
-                      <w:szCs w:val="20"/>
-                      <w:lang w:val="en-US"/>
-                    </w:rPr>
-                    <w:t xml:space="preserve">}  </w:t>
-                  </w:r>
-                  <w:r>
-                    <w:rPr>
-                      <w:sz w:val="20"/>
-                      <w:szCs w:val="20"/>
-                    </w:rPr>
-                    <w:t>по</w:t>
-                  </w:r>
-                  <w:r>
-                    <w:rPr>
-                      <w:sz w:val="20"/>
-                      <w:szCs w:val="20"/>
-                      <w:lang w:val="en-US"/>
-                    </w:rPr>
-                    <w:t xml:space="preserve"> {</w:t>
-                  </w:r>
-                  <w:proofErr w:type="spellStart"/>
-                  <w:r>
-                    <w:rPr>
-                      <w:sz w:val="20"/>
-                      <w:szCs w:val="20"/>
-                      <w:lang w:val="en-US"/>
-                    </w:rPr>
-                    <w:t>payment_end_date</w:t>
-                  </w:r>
-                  <w:proofErr w:type="spellEnd"/>
-                  <w:r>
-                    <w:rPr>
-                      <w:sz w:val="20"/>
-                      <w:szCs w:val="20"/>
-                      <w:lang w:val="en-US"/>
-                    </w:rPr>
-                    <w:t>}</w:t>
+                    <w:t xml:space="preserve"> {payment_end_date}</w:t>
                   </w:r>
                 </w:p>
                 <w:p>
@@ -6310,7 +5847,6 @@
                     </w:rPr>
                     <w:t>_</w:t>
                   </w:r>
-                  <w:proofErr w:type="spellStart"/>
                   <w:r>
                     <w:rPr>
                       <w:sz w:val="20"/>
@@ -6319,7 +5855,6 @@
                     </w:rPr>
                     <w:t>params</w:t>
                   </w:r>
-                  <w:proofErr w:type="spellEnd"/>
                   <w:r>
                     <w:rPr>
                       <w:sz w:val="20"/>
@@ -6558,105 +6093,71 @@
                 <w:szCs w:val="22"/>
                 <w:lang w:val="en-US"/>
               </w:rPr>
+              <w:t>{executive_native}</w:t>
+            </w:r>
+          </w:p>
+          <w:p>
+            <w:pPr>
+              <w:rPr>
+                <w:lang w:val="en-US"/>
+              </w:rPr>
+            </w:pPr>
+            <w:r>
+              <w:rPr>
+                <w:lang w:val="en-US"/>
+              </w:rPr>
+              <w:t>{short_name}</w:t>
+            </w:r>
+          </w:p>
+          <w:p>
+            <w:pPr>
+              <w:jc w:val="center"/>
+              <w:rPr>
+                <w:sz w:val="22"/>
+                <w:szCs w:val="22"/>
+                <w:lang w:val="en-US"/>
+              </w:rPr>
+            </w:pPr>
+          </w:p>
+          <w:p>
+            <w:pPr>
+              <w:jc w:val="center"/>
+              <w:rPr>
+                <w:sz w:val="22"/>
+                <w:szCs w:val="22"/>
+                <w:lang w:val="en-US"/>
+              </w:rPr>
+            </w:pPr>
+          </w:p>
+          <w:p>
+            <w:pPr>
+              <w:rPr>
+                <w:sz w:val="22"/>
+                <w:szCs w:val="22"/>
+              </w:rPr>
+            </w:pPr>
+            <w:r>
+              <w:rPr>
+                <w:sz w:val="22"/>
+                <w:szCs w:val="22"/>
+              </w:rPr>
+              <w:t>__________________ (</w:t>
+            </w:r>
+            <w:r>
+              <w:rPr>
+                <w:sz w:val="22"/>
+                <w:szCs w:val="22"/>
+              </w:rPr>
               <w:t>{</w:t>
             </w:r>
-            <w:proofErr w:type="spellStart"/>
             <w:r>
               <w:rPr>
                 <w:sz w:val="22"/>
                 <w:szCs w:val="22"/>
                 <w:lang w:val="en-US"/>
               </w:rPr>
-              <w:t>executive_native</w:t>
-            </w:r>
-            <w:proofErr w:type="spellEnd"/>
-            <w:r>
-              <w:rPr>
-                <w:sz w:val="22"/>
-                <w:szCs w:val="22"/>
-                <w:lang w:val="en-US"/>
-              </w:rPr>
-              <w:t>}</w:t>
-            </w:r>
-          </w:p>
-          <w:p>
-            <w:pPr>
-              <w:rPr>
-                <w:lang w:val="en-US"/>
-              </w:rPr>
-            </w:pPr>
-            <w:r>
-              <w:rPr>
-                <w:lang w:val="en-US"/>
-              </w:rPr>
-              <w:t>{</w:t>
-            </w:r>
-            <w:proofErr w:type="spellStart"/>
-            <w:r>
-              <w:rPr>
-                <w:lang w:val="en-US"/>
-              </w:rPr>
-              <w:t>short_name</w:t>
-            </w:r>
-            <w:proofErr w:type="spellEnd"/>
-            <w:r>
-              <w:rPr>
-                <w:lang w:val="en-US"/>
-              </w:rPr>
-              <w:t>}</w:t>
-            </w:r>
-          </w:p>
-          <w:p>
-            <w:pPr>
-              <w:jc w:val="center"/>
-              <w:rPr>
-                <w:sz w:val="22"/>
-                <w:szCs w:val="22"/>
-                <w:lang w:val="en-US"/>
-              </w:rPr>
-            </w:pPr>
-          </w:p>
-          <w:p>
-            <w:pPr>
-              <w:jc w:val="center"/>
-              <w:rPr>
-                <w:sz w:val="22"/>
-                <w:szCs w:val="22"/>
-                <w:lang w:val="en-US"/>
-              </w:rPr>
-            </w:pPr>
-          </w:p>
-          <w:p>
-            <w:pPr>
-              <w:rPr>
-                <w:sz w:val="22"/>
-                <w:szCs w:val="22"/>
-              </w:rPr>
-            </w:pPr>
-            <w:r>
-              <w:rPr>
-                <w:sz w:val="22"/>
-                <w:szCs w:val="22"/>
-              </w:rPr>
-              <w:t>__________________ (</w:t>
-            </w:r>
-            <w:r>
-              <w:rPr>
-                <w:sz w:val="22"/>
-                <w:szCs w:val="22"/>
-              </w:rPr>
-              <w:t>{</w:t>
-            </w:r>
-            <w:proofErr w:type="spellStart"/>
-            <w:r>
-              <w:rPr>
-                <w:sz w:val="22"/>
-                <w:szCs w:val="22"/>
-                <w:lang w:val="en-US"/>
-              </w:rPr>
               <w:t>fio</w:t>
             </w:r>
-            <w:proofErr w:type="spellEnd"/>
             <w:r>
               <w:rPr>
                 <w:sz w:val="22"/>
@@ -6827,17 +6328,15 @@
                 <w:sz w:val="22"/>
                 <w:szCs w:val="22"/>
               </w:rPr>
-              <w:t xml:space="preserve">ООО «Алтын </w:t>
-            </w:r>
-            <w:proofErr w:type="spellStart"/>
-            <w:r>
-              <w:rPr>
-                <w:sz w:val="22"/>
-                <w:szCs w:val="22"/>
-              </w:rPr>
-              <w:t>Финанс</w:t>
-            </w:r>
-            <w:proofErr w:type="spellEnd"/>
+              <w:t>ООО «</w:t>
+            </w:r>
+            <w:r>
+              <w:rPr>
+                <w:sz w:val="22"/>
+                <w:szCs w:val="22"/>
+              </w:rPr>
+              <w:t>Фрэш Капитал</w:t>
+            </w:r>
             <w:r>
               <w:rPr>
                 <w:sz w:val="22"/>
@@ -6876,21 +6375,12 @@
               </w:rPr>
               <w:t>____________________ (</w:t>
             </w:r>
-            <w:proofErr w:type="spellStart"/>
-            <w:r>
-              <w:rPr>
-                <w:sz w:val="22"/>
-                <w:szCs w:val="22"/>
-              </w:rPr>
-              <w:t>Усманов</w:t>
-            </w:r>
-            <w:proofErr w:type="spellEnd"/>
-            <w:r>
-              <w:rPr>
-                <w:sz w:val="22"/>
-                <w:szCs w:val="22"/>
-              </w:rPr>
-              <w:t xml:space="preserve"> Р.М.)</w:t>
+            <w:r>
+              <w:rPr>
+                <w:sz w:val="22"/>
+                <w:szCs w:val="22"/>
+              </w:rPr>
+              <w:t>Усманов Р.М.)</w:t>
             </w:r>
             <w:r>
               <w:rPr>
@@ -7226,103 +6716,69 @@
                 <w:szCs w:val="22"/>
                 <w:lang w:val="en-US"/>
               </w:rPr>
+              <w:t>{executive_native}</w:t>
+            </w:r>
+          </w:p>
+          <w:p>
+            <w:pPr>
+              <w:rPr>
+                <w:lang w:val="en-US"/>
+              </w:rPr>
+            </w:pPr>
+            <w:r>
+              <w:rPr>
+                <w:lang w:val="en-US"/>
+              </w:rPr>
+              <w:t>{short_name}</w:t>
+            </w:r>
+          </w:p>
+          <w:p>
+            <w:pPr>
+              <w:rPr>
+                <w:sz w:val="22"/>
+                <w:szCs w:val="22"/>
+                <w:lang w:val="en-US"/>
+              </w:rPr>
+            </w:pPr>
+          </w:p>
+          <w:p>
+            <w:pPr>
+              <w:rPr>
+                <w:sz w:val="22"/>
+                <w:szCs w:val="22"/>
+                <w:lang w:val="en-US"/>
+              </w:rPr>
+            </w:pPr>
+          </w:p>
+          <w:p>
+            <w:pPr>
+              <w:rPr>
+                <w:sz w:val="22"/>
+                <w:szCs w:val="22"/>
+              </w:rPr>
+            </w:pPr>
+            <w:r>
+              <w:rPr>
+                <w:sz w:val="22"/>
+                <w:szCs w:val="22"/>
+              </w:rPr>
+              <w:t>__________________ (</w:t>
+            </w:r>
+            <w:r>
+              <w:rPr>
+                <w:sz w:val="22"/>
+                <w:szCs w:val="22"/>
+              </w:rPr>
               <w:t>{</w:t>
             </w:r>
-            <w:proofErr w:type="spellStart"/>
             <w:r>
               <w:rPr>
                 <w:sz w:val="22"/>
                 <w:szCs w:val="22"/>
                 <w:lang w:val="en-US"/>
               </w:rPr>
-              <w:t>executive_native</w:t>
-            </w:r>
-            <w:proofErr w:type="spellEnd"/>
-            <w:r>
-              <w:rPr>
-                <w:sz w:val="22"/>
-                <w:szCs w:val="22"/>
-                <w:lang w:val="en-US"/>
-              </w:rPr>
-              <w:t>}</w:t>
-            </w:r>
-          </w:p>
-          <w:p>
-            <w:pPr>
-              <w:rPr>
-                <w:lang w:val="en-US"/>
-              </w:rPr>
-            </w:pPr>
-            <w:r>
-              <w:rPr>
-                <w:lang w:val="en-US"/>
-              </w:rPr>
-              <w:t>{</w:t>
-            </w:r>
-            <w:proofErr w:type="spellStart"/>
-            <w:r>
-              <w:rPr>
-                <w:lang w:val="en-US"/>
-              </w:rPr>
-              <w:t>short_name</w:t>
-            </w:r>
-            <w:proofErr w:type="spellEnd"/>
-            <w:r>
-              <w:rPr>
-                <w:lang w:val="en-US"/>
-              </w:rPr>
-              <w:t>}</w:t>
-            </w:r>
-          </w:p>
-          <w:p>
-            <w:pPr>
-              <w:rPr>
-                <w:sz w:val="22"/>
-                <w:szCs w:val="22"/>
-                <w:lang w:val="en-US"/>
-              </w:rPr>
-            </w:pPr>
-          </w:p>
-          <w:p>
-            <w:pPr>
-              <w:rPr>
-                <w:sz w:val="22"/>
-                <w:szCs w:val="22"/>
-                <w:lang w:val="en-US"/>
-              </w:rPr>
-            </w:pPr>
-          </w:p>
-          <w:p>
-            <w:pPr>
-              <w:rPr>
-                <w:sz w:val="22"/>
-                <w:szCs w:val="22"/>
-              </w:rPr>
-            </w:pPr>
-            <w:r>
-              <w:rPr>
-                <w:sz w:val="22"/>
-                <w:szCs w:val="22"/>
-              </w:rPr>
-              <w:t>__________________ (</w:t>
-            </w:r>
-            <w:r>
-              <w:rPr>
-                <w:sz w:val="22"/>
-                <w:szCs w:val="22"/>
-              </w:rPr>
-              <w:t>{</w:t>
-            </w:r>
-            <w:proofErr w:type="spellStart"/>
-            <w:r>
-              <w:rPr>
-                <w:sz w:val="22"/>
-                <w:szCs w:val="22"/>
-                <w:lang w:val="en-US"/>
-              </w:rPr>
               <w:t>fio</w:t>
             </w:r>
-            <w:proofErr w:type="spellEnd"/>
             <w:r>
               <w:rPr>
                 <w:sz w:val="22"/>
@@ -7506,7 +6962,7 @@
         <w:rFonts w:ascii="Pragmatica" w:eastAsia="Pragmatica" w:hAnsi="Pragmatica" w:cs="Pragmatica"/>
         <w:noProof/>
       </w:rPr>
-      <w:t>1</w:t>
+      <w:t>8</w:t>
     </w:r>
     <w:r>
       <w:rPr>
@@ -7639,7 +7095,6 @@
             </w:rPr>
             <w:t>{</w:t>
           </w:r>
-          <w:proofErr w:type="spellStart"/>
           <w:r>
             <w:rPr>
               <w:color w:val="auto"/>
@@ -7649,7 +7104,6 @@
             </w:rPr>
             <w:t>fio</w:t>
           </w:r>
-          <w:proofErr w:type="spellEnd"/>
           <w:r>
             <w:rPr>
               <w:color w:val="auto"/>

--- a/templates/doc_additional_agreement_ooo_fixed_tpl.docx
+++ b/templates/doc_additional_agreement_ooo_fixed_tpl.docx
@@ -139,7 +139,23 @@
           <w:sz w:val="22"/>
           <w:szCs w:val="22"/>
         </w:rPr>
-        <w:t xml:space="preserve">к Договору эквайринга от </w:t>
+        <w:t xml:space="preserve">к Договору </w:t>
+      </w:r>
+      <w:proofErr w:type="spellStart"/>
+      <w:r>
+        <w:rPr>
+          <w:sz w:val="22"/>
+          <w:szCs w:val="22"/>
+        </w:rPr>
+        <w:t>эквайринга</w:t>
+      </w:r>
+      <w:proofErr w:type="spellEnd"/>
+      <w:r>
+        <w:rPr>
+          <w:sz w:val="22"/>
+          <w:szCs w:val="22"/>
+        </w:rPr>
+        <w:t xml:space="preserve"> от </w:t>
       </w:r>
       <w:r>
         <w:rPr>
@@ -230,6 +246,7 @@
         <w:ind w:firstLine="601"/>
         <w:jc w:val="both"/>
       </w:pPr>
+      <w:proofErr w:type="gramStart"/>
       <w:r>
         <w:rPr>
           <w:b/>
@@ -237,17 +254,89 @@
         <w:t>Банк ВТБ 24 (публичное акционерное общество)</w:t>
       </w:r>
       <w:r>
-        <w:t xml:space="preserve">, далее именуемый «Банк», в лице Сулейманова Алексея Зуфаровича, действующего на основании Доверенности № 646 от 15.02.2017 г. с одной стороны и </w:t>
+        <w:t xml:space="preserve">, далее именуемый «Банк», в лице </w:t>
+      </w:r>
+      <w:proofErr w:type="spellStart"/>
+      <w:r>
+        <w:t>Авраменко</w:t>
+      </w:r>
+      <w:proofErr w:type="spellEnd"/>
+      <w:r>
+        <w:t xml:space="preserve"> Дмитрия Владимировича, действующего на основании Доверенности № 3061 от</w:t>
+      </w:r>
+      <w:r>
+        <w:t xml:space="preserve"> </w:t>
+      </w:r>
+      <w:r>
+        <w:t xml:space="preserve">12.11.2017 г. </w:t>
+      </w:r>
+      <w:r>
+        <w:t xml:space="preserve">с одной стороны и </w:t>
       </w:r>
       <w:r>
         <w:rPr>
           <w:b/>
         </w:rPr>
-        <w:t xml:space="preserve">{merchant_name} </w:t>
-      </w:r>
-      <w:r>
-        <w:t>в лице {executive} {fio}, {grounds_end} на основании  {grounds}, вместе именуемые «Стороны», заключили настоящее дополнительное соглашение (далее – Соглашение) к договору эквайринга (далее – Договор) о нижеследующем:</w:t>
-      </w:r>
+        <w:t>{</w:t>
+      </w:r>
+      <w:proofErr w:type="spellStart"/>
+      <w:r>
+        <w:rPr>
+          <w:b/>
+        </w:rPr>
+        <w:t>merchant_name</w:t>
+      </w:r>
+      <w:proofErr w:type="spellEnd"/>
+      <w:r>
+        <w:rPr>
+          <w:b/>
+        </w:rPr>
+        <w:t xml:space="preserve">} </w:t>
+      </w:r>
+      <w:r>
+        <w:t>в лице {</w:t>
+      </w:r>
+      <w:proofErr w:type="spellStart"/>
+      <w:r>
+        <w:t>executive</w:t>
+      </w:r>
+      <w:proofErr w:type="spellEnd"/>
+      <w:r>
+        <w:t>} {</w:t>
+      </w:r>
+      <w:proofErr w:type="spellStart"/>
+      <w:r>
+        <w:t>fio</w:t>
+      </w:r>
+      <w:proofErr w:type="spellEnd"/>
+      <w:r>
+        <w:t>}, {</w:t>
+      </w:r>
+      <w:proofErr w:type="spellStart"/>
+      <w:r>
+        <w:t>grounds_end</w:t>
+      </w:r>
+      <w:proofErr w:type="spellEnd"/>
+      <w:r>
+        <w:t>} на основании  {</w:t>
+      </w:r>
+      <w:proofErr w:type="spellStart"/>
+      <w:r>
+        <w:t>grounds</w:t>
+      </w:r>
+      <w:proofErr w:type="spellEnd"/>
+      <w:r>
+        <w:t xml:space="preserve">}, вместе именуемые «Стороны», заключили настоящее дополнительное соглашение (далее – Соглашение) к договору </w:t>
+      </w:r>
+      <w:proofErr w:type="spellStart"/>
+      <w:r>
+        <w:t>эквайринга</w:t>
+      </w:r>
+      <w:proofErr w:type="spellEnd"/>
+      <w:r>
+        <w:t xml:space="preserve"> (далее – Договор) о нижеследующем:</w:t>
+      </w:r>
+      <w:proofErr w:type="gramEnd"/>
     </w:p>
     <w:p>
       <w:pPr>
@@ -336,7 +425,15 @@
         <w:t>План-график</w:t>
       </w:r>
       <w:r>
-        <w:t xml:space="preserve"> – документ, подписанный Организацией и Предприятием, являющийся составной и неотъемлемой частью Распоряжения Предприятия и содержащий информацию о размере (фиксированной или иным способом  определенной сумме перевода) периоде и периодичности совершения переводов денежных средств в пользу Организации по поручению Предприятия с целью исполнения Предприятием Договора финансирования.</w:t>
+        <w:t xml:space="preserve"> – документ, подписанный Организацией и Предприятием, являющийся составной и неотъемлемой частью Распоряжения Предприятия и содержащий информацию о размере (фиксированной или иным способом  определенной сумме перевода) периоде и периодичности совершения переводов денежных сре</w:t>
+      </w:r>
+      <w:proofErr w:type="gramStart"/>
+      <w:r>
+        <w:t>дств в п</w:t>
+      </w:r>
+      <w:proofErr w:type="gramEnd"/>
+      <w:r>
+        <w:t>ользу Организации по поручению Предприятия с целью исполнения Предприятием Договора финансирования.</w:t>
       </w:r>
     </w:p>
     <w:p>
@@ -453,6 +550,7 @@
         </w:rPr>
         <w:t>Общество с ограниченной ответственностью «</w:t>
       </w:r>
+      <w:proofErr w:type="spellStart"/>
       <w:r>
         <w:rPr>
           <w:b/>
@@ -461,8 +559,31 @@
           <w:u w:val="single"/>
           <w:lang w:val="en-US"/>
         </w:rPr>
-        <w:t>Фрэш Капитал</w:t>
-      </w:r>
+        <w:t>Фрэш</w:t>
+      </w:r>
+      <w:proofErr w:type="spellEnd"/>
+      <w:r>
+        <w:rPr>
+          <w:b/>
+          <w:sz w:val="24"/>
+          <w:szCs w:val="24"/>
+          <w:u w:val="single"/>
+          <w:lang w:val="en-US"/>
+        </w:rPr>
+        <w:t xml:space="preserve"> </w:t>
+      </w:r>
+      <w:proofErr w:type="spellStart"/>
+      <w:r>
+        <w:rPr>
+          <w:b/>
+          <w:sz w:val="24"/>
+          <w:szCs w:val="24"/>
+          <w:u w:val="single"/>
+          <w:lang w:val="en-US"/>
+        </w:rPr>
+        <w:t>Капитал</w:t>
+      </w:r>
+      <w:proofErr w:type="spellEnd"/>
       <w:r>
         <w:rPr>
           <w:b/>
@@ -539,7 +660,22 @@
       </w:r>
       <w:r>
         <w:tab/>
-        <w:t>об операциях Предприятия по Договору в форме отчета об Операциях/Операциях возврата по Картам с использованием ПОС-терминалов Предприятия.</w:t>
+      </w:r>
+      <w:proofErr w:type="gramStart"/>
+      <w:r>
+        <w:t>об операциях Предприятия по Договору в форме отчета об Операциях/Операциях возврата по Картам</w:t>
+      </w:r>
+      <w:proofErr w:type="gramEnd"/>
+      <w:r>
+        <w:t xml:space="preserve"> с использованием </w:t>
+      </w:r>
+      <w:proofErr w:type="spellStart"/>
+      <w:r>
+        <w:t>ПОС-терминалов</w:t>
+      </w:r>
+      <w:proofErr w:type="spellEnd"/>
+      <w:r>
+        <w:t xml:space="preserve"> Предприятия.</w:t>
       </w:r>
     </w:p>
     <w:p>
@@ -616,7 +752,15 @@
         <w:jc w:val="both"/>
       </w:pPr>
       <w:r>
-        <w:t xml:space="preserve">б) При отсутствии /недостаточности денежных средств Распоряжение Предприятия не исполняется и денежные средства за соответствующий отчетный период перечисляются на расчетный счет Предприятия в полном объеме в соответствии с Договором. </w:t>
+        <w:t xml:space="preserve">б) При отсутствии /недостаточности денежных средств Распоряжение Предприятия не исполняется и денежные средства за соответствующий отчетный период перечисляются на расчетный счет Предприятия в полном объеме в соответствии </w:t>
+      </w:r>
+      <w:proofErr w:type="gramStart"/>
+      <w:r>
+        <w:t>с</w:t>
+      </w:r>
+      <w:proofErr w:type="gramEnd"/>
+      <w:r>
+        <w:t xml:space="preserve"> Договором. </w:t>
       </w:r>
     </w:p>
     <w:p>
@@ -642,8 +786,21 @@
         <w:ind w:left="709" w:firstLine="709"/>
         <w:jc w:val="both"/>
       </w:pPr>
-      <w:r>
-        <w:t>д) Дальнейший перевод денежных средств производится согласно действующему Плану-графику.</w:t>
+      <w:proofErr w:type="spellStart"/>
+      <w:r>
+        <w:t>д</w:t>
+      </w:r>
+      <w:proofErr w:type="spellEnd"/>
+      <w:r>
+        <w:t>) Дальнейший перевод денежных сре</w:t>
+      </w:r>
+      <w:proofErr w:type="gramStart"/>
+      <w:r>
+        <w:t>дств пр</w:t>
+      </w:r>
+      <w:proofErr w:type="gramEnd"/>
+      <w:r>
+        <w:t>оизводится согласно действующему Плану-графику.</w:t>
       </w:r>
     </w:p>
     <w:p>
@@ -924,8 +1081,13 @@
             <w:pPr>
               <w:jc w:val="both"/>
             </w:pPr>
-            <w:r>
-              <w:t>Подписанный уполномоченным представителем Предприятия. Часть III Распоряжения Предприятия (План-график) подписывается уполномоченными лицами Предприятия и Организации.</w:t>
+            <w:proofErr w:type="gramStart"/>
+            <w:r>
+              <w:t>Подписанный</w:t>
+            </w:r>
+            <w:proofErr w:type="gramEnd"/>
+            <w:r>
+              <w:t xml:space="preserve"> уполномоченным представителем Предприятия. Часть III Распоряжения Предприятия (План-график) подписывается уполномоченными лицами Предприятия и Организации.</w:t>
             </w:r>
           </w:p>
           <w:p>
@@ -942,8 +1104,13 @@
             <w:pPr>
               <w:jc w:val="both"/>
             </w:pPr>
-            <w:r>
-              <w:t>Подписанный уполномоченным представителем Предприятия. Часть III Распоряжения Предприятия (План-график) подписывается уполномоченными лицами Предприятия и Организации.</w:t>
+            <w:proofErr w:type="gramStart"/>
+            <w:r>
+              <w:t>Подписанный</w:t>
+            </w:r>
+            <w:proofErr w:type="gramEnd"/>
+            <w:r>
+              <w:t xml:space="preserve"> уполномоченным представителем Предприятия. Часть III Распоряжения Предприятия (План-график) подписывается уполномоченными лицами Предприятия и Организации.</w:t>
             </w:r>
           </w:p>
           <w:p>
@@ -997,8 +1164,13 @@
             <w:pPr>
               <w:jc w:val="both"/>
             </w:pPr>
-            <w:r>
-              <w:t>Заверенная уполномоченным представителем Предприятия и Организации</w:t>
+            <w:proofErr w:type="gramStart"/>
+            <w:r>
+              <w:t>Заверенная</w:t>
+            </w:r>
+            <w:proofErr w:type="gramEnd"/>
+            <w:r>
+              <w:t xml:space="preserve"> уполномоченным представителем Предприятия и Организации</w:t>
             </w:r>
           </w:p>
         </w:tc>
@@ -1038,8 +1210,13 @@
             <w:pPr>
               <w:jc w:val="both"/>
             </w:pPr>
-            <w:r>
-              <w:t>Подписанный уполномоченным представителем Предприятия</w:t>
+            <w:proofErr w:type="gramStart"/>
+            <w:r>
+              <w:t>Подписанный</w:t>
+            </w:r>
+            <w:proofErr w:type="gramEnd"/>
+            <w:r>
+              <w:t xml:space="preserve"> уполномоченным представителем Предприятия</w:t>
             </w:r>
           </w:p>
         </w:tc>
@@ -1051,8 +1228,13 @@
             <w:pPr>
               <w:jc w:val="both"/>
             </w:pPr>
-            <w:r>
-              <w:t>Подписанный уполномоченным представителем Предприятия, подлинность подписи уполномоченного лица Предприятия должна быть засвидетельствована нотариально</w:t>
+            <w:proofErr w:type="gramStart"/>
+            <w:r>
+              <w:t>Подписанный</w:t>
+            </w:r>
+            <w:proofErr w:type="gramEnd"/>
+            <w:r>
+              <w:t xml:space="preserve"> уполномоченным представителем Предприятия, подлинность подписи уполномоченного лица Предприятия должна быть засвидетельствована нотариально</w:t>
             </w:r>
           </w:p>
         </w:tc>
@@ -1221,7 +1403,15 @@
         <w:jc w:val="both"/>
       </w:pPr>
       <w:r>
-        <w:t>9. Соглашение вступает в силу с даты подписания Сторонами и действует в течение срока действия Договора.</w:t>
+        <w:t xml:space="preserve">9. Соглашение вступает в силу </w:t>
+      </w:r>
+      <w:proofErr w:type="gramStart"/>
+      <w:r>
+        <w:t>с даты подписания</w:t>
+      </w:r>
+      <w:proofErr w:type="gramEnd"/>
+      <w:r>
+        <w:t xml:space="preserve"> Сторонами и действует в течение срока действия Договора.</w:t>
       </w:r>
     </w:p>
     <w:p>
@@ -1273,19 +1463,22 @@
     <w:tbl>
       <w:tblPr>
         <w:tblStyle w:val="a7"/>
-        <w:tblW w:w="9781" w:type="dxa"/>
+        <w:tblW w:w="9841" w:type="dxa"/>
         <w:tblLayout w:type="fixed"/>
         <w:tblLook w:val="0000"/>
       </w:tblPr>
       <w:tblGrid>
-        <w:gridCol w:w="5103"/>
-        <w:gridCol w:w="2410"/>
-        <w:gridCol w:w="2268"/>
+        <w:gridCol w:w="5134"/>
+        <w:gridCol w:w="2425"/>
+        <w:gridCol w:w="2282"/>
       </w:tblGrid>
       <w:tr>
+        <w:trPr>
+          <w:trHeight w:val="474"/>
+        </w:trPr>
         <w:tc>
           <w:tcPr>
-            <w:tcW w:w="5103" w:type="dxa"/>
+            <w:tcW w:w="5134" w:type="dxa"/>
           </w:tcPr>
           <w:p>
             <w:r>
@@ -1306,7 +1499,7 @@
         </w:tc>
         <w:tc>
           <w:tcPr>
-            <w:tcW w:w="4678" w:type="dxa"/>
+            <w:tcW w:w="4707" w:type="dxa"/>
             <w:gridSpan w:val="2"/>
           </w:tcPr>
           <w:p>
@@ -1324,15 +1517,36 @@
                 <w:sz w:val="22"/>
                 <w:lang w:val="en-US"/>
               </w:rPr>
-              <w:t>{short_name}</w:t>
+              <w:t>{</w:t>
+            </w:r>
+            <w:proofErr w:type="spellStart"/>
+            <w:r>
+              <w:rPr>
+                <w:b/>
+                <w:sz w:val="22"/>
+                <w:lang w:val="en-US"/>
+              </w:rPr>
+              <w:t>short_name</w:t>
+            </w:r>
+            <w:proofErr w:type="spellEnd"/>
+            <w:r>
+              <w:rPr>
+                <w:b/>
+                <w:sz w:val="22"/>
+                <w:lang w:val="en-US"/>
+              </w:rPr>
+              <w:t>}</w:t>
             </w:r>
           </w:p>
         </w:tc>
       </w:tr>
       <w:tr>
+        <w:trPr>
+          <w:trHeight w:val="487"/>
+        </w:trPr>
         <w:tc>
           <w:tcPr>
-            <w:tcW w:w="5103" w:type="dxa"/>
+            <w:tcW w:w="5134" w:type="dxa"/>
           </w:tcPr>
           <w:p>
             <w:r>
@@ -1347,7 +1561,7 @@
         </w:tc>
         <w:tc>
           <w:tcPr>
-            <w:tcW w:w="4678" w:type="dxa"/>
+            <w:tcW w:w="4707" w:type="dxa"/>
             <w:gridSpan w:val="2"/>
           </w:tcPr>
           <w:p>
@@ -1357,15 +1571,26 @@
           </w:p>
           <w:p>
             <w:r>
-              <w:t>{legal_address}</w:t>
+              <w:t>{</w:t>
+            </w:r>
+            <w:proofErr w:type="spellStart"/>
+            <w:r>
+              <w:t>legal_address</w:t>
+            </w:r>
+            <w:proofErr w:type="spellEnd"/>
+            <w:r>
+              <w:t>}</w:t>
             </w:r>
           </w:p>
         </w:tc>
       </w:tr>
       <w:tr>
+        <w:trPr>
+          <w:trHeight w:val="487"/>
+        </w:trPr>
         <w:tc>
           <w:tcPr>
-            <w:tcW w:w="5103" w:type="dxa"/>
+            <w:tcW w:w="5134" w:type="dxa"/>
           </w:tcPr>
           <w:p>
             <w:r>
@@ -1380,7 +1605,7 @@
         </w:tc>
         <w:tc>
           <w:tcPr>
-            <w:tcW w:w="4678" w:type="dxa"/>
+            <w:tcW w:w="4707" w:type="dxa"/>
             <w:gridSpan w:val="2"/>
           </w:tcPr>
           <w:p>
@@ -1390,15 +1615,26 @@
           </w:p>
           <w:p>
             <w:r>
-              <w:t>{fact_address}</w:t>
+              <w:t>{</w:t>
+            </w:r>
+            <w:proofErr w:type="spellStart"/>
+            <w:r>
+              <w:t>fact_address</w:t>
+            </w:r>
+            <w:proofErr w:type="spellEnd"/>
+            <w:r>
+              <w:t>}</w:t>
             </w:r>
           </w:p>
         </w:tc>
       </w:tr>
       <w:tr>
+        <w:trPr>
+          <w:trHeight w:val="724"/>
+        </w:trPr>
         <w:tc>
           <w:tcPr>
-            <w:tcW w:w="5103" w:type="dxa"/>
+            <w:tcW w:w="5134" w:type="dxa"/>
           </w:tcPr>
           <w:p/>
           <w:p>
@@ -1410,28 +1646,36 @@
         </w:tc>
         <w:tc>
           <w:tcPr>
-            <w:tcW w:w="2410" w:type="dxa"/>
+            <w:tcW w:w="2425" w:type="dxa"/>
           </w:tcPr>
           <w:p>
             <w:r>
-              <w:t>Тел.:  {phone}</w:t>
+              <w:t>Тел.:  {</w:t>
+            </w:r>
+            <w:proofErr w:type="spellStart"/>
+            <w:r>
+              <w:t>phone</w:t>
+            </w:r>
+            <w:proofErr w:type="spellEnd"/>
+            <w:r>
+              <w:t>}</w:t>
             </w:r>
           </w:p>
         </w:tc>
         <w:tc>
           <w:tcPr>
-            <w:tcW w:w="2268" w:type="dxa"/>
+            <w:tcW w:w="2282" w:type="dxa"/>
           </w:tcPr>
           <w:p/>
         </w:tc>
       </w:tr>
       <w:tr>
         <w:trPr>
-          <w:trHeight w:val="360"/>
+          <w:trHeight w:val="316"/>
         </w:trPr>
         <w:tc>
           <w:tcPr>
-            <w:tcW w:w="5103" w:type="dxa"/>
+            <w:tcW w:w="5134" w:type="dxa"/>
           </w:tcPr>
           <w:p>
             <w:r>
@@ -1454,7 +1698,7 @@
         </w:tc>
         <w:tc>
           <w:tcPr>
-            <w:tcW w:w="4678" w:type="dxa"/>
+            <w:tcW w:w="4707" w:type="dxa"/>
             <w:gridSpan w:val="2"/>
           </w:tcPr>
           <w:p>
@@ -1466,7 +1710,15 @@
               </w:rPr>
             </w:pPr>
             <w:r>
-              <w:t>Электронная почта: {email}</w:t>
+              <w:t>Электронная почта: {</w:t>
+            </w:r>
+            <w:proofErr w:type="spellStart"/>
+            <w:r>
+              <w:t>email</w:t>
+            </w:r>
+            <w:proofErr w:type="spellEnd"/>
+            <w:r>
+              <w:t>}</w:t>
             </w:r>
           </w:p>
           <w:p/>
@@ -1474,11 +1726,11 @@
       </w:tr>
       <w:tr>
         <w:trPr>
-          <w:trHeight w:val="360"/>
+          <w:trHeight w:val="316"/>
         </w:trPr>
         <w:tc>
           <w:tcPr>
-            <w:tcW w:w="5103" w:type="dxa"/>
+            <w:tcW w:w="5134" w:type="dxa"/>
           </w:tcPr>
           <w:p>
             <w:pPr>
@@ -1498,23 +1750,31 @@
         </w:tc>
         <w:tc>
           <w:tcPr>
-            <w:tcW w:w="4678" w:type="dxa"/>
+            <w:tcW w:w="4707" w:type="dxa"/>
             <w:gridSpan w:val="2"/>
           </w:tcPr>
           <w:p>
             <w:r>
-              <w:t>БИК: {bik}</w:t>
+              <w:t>БИК: {</w:t>
+            </w:r>
+            <w:proofErr w:type="spellStart"/>
+            <w:r>
+              <w:t>bik</w:t>
+            </w:r>
+            <w:proofErr w:type="spellEnd"/>
+            <w:r>
+              <w:t>}</w:t>
             </w:r>
           </w:p>
         </w:tc>
       </w:tr>
       <w:tr>
         <w:trPr>
-          <w:trHeight w:val="360"/>
+          <w:trHeight w:val="316"/>
         </w:trPr>
         <w:tc>
           <w:tcPr>
-            <w:tcW w:w="5103" w:type="dxa"/>
+            <w:tcW w:w="5134" w:type="dxa"/>
           </w:tcPr>
           <w:p>
             <w:r>
@@ -1524,100 +1784,150 @@
         </w:tc>
         <w:tc>
           <w:tcPr>
-            <w:tcW w:w="4678" w:type="dxa"/>
+            <w:tcW w:w="4707" w:type="dxa"/>
             <w:gridSpan w:val="2"/>
           </w:tcPr>
           <w:p>
             <w:r>
-              <w:t>ОКПО: {okpo}</w:t>
+              <w:t>ОКПО: {</w:t>
+            </w:r>
+            <w:proofErr w:type="spellStart"/>
+            <w:r>
+              <w:t>okpo</w:t>
+            </w:r>
+            <w:proofErr w:type="spellEnd"/>
+            <w:r>
+              <w:t>}</w:t>
             </w:r>
           </w:p>
         </w:tc>
       </w:tr>
       <w:tr>
         <w:trPr>
-          <w:trHeight w:val="360"/>
+          <w:trHeight w:val="316"/>
         </w:trPr>
         <w:tc>
           <w:tcPr>
-            <w:tcW w:w="5103" w:type="dxa"/>
+            <w:tcW w:w="5134" w:type="dxa"/>
           </w:tcPr>
           <w:p/>
         </w:tc>
         <w:tc>
           <w:tcPr>
-            <w:tcW w:w="4678" w:type="dxa"/>
+            <w:tcW w:w="4707" w:type="dxa"/>
             <w:gridSpan w:val="2"/>
           </w:tcPr>
           <w:p>
             <w:r>
-              <w:t>ОКАТО: {okato}</w:t>
+              <w:t>ОКАТО: {</w:t>
+            </w:r>
+            <w:proofErr w:type="spellStart"/>
+            <w:r>
+              <w:t>okato</w:t>
+            </w:r>
+            <w:proofErr w:type="spellEnd"/>
+            <w:r>
+              <w:t>}</w:t>
             </w:r>
           </w:p>
         </w:tc>
       </w:tr>
       <w:tr>
         <w:trPr>
-          <w:trHeight w:val="360"/>
+          <w:trHeight w:val="316"/>
         </w:trPr>
         <w:tc>
           <w:tcPr>
-            <w:tcW w:w="5103" w:type="dxa"/>
+            <w:tcW w:w="5134" w:type="dxa"/>
           </w:tcPr>
           <w:p>
-            <w:r>
-              <w:t>К/с 30101810100000000716 в ГУ Банка России по ЦФО</w:t>
+            <w:proofErr w:type="gramStart"/>
+            <w:r>
+              <w:t>К</w:t>
+            </w:r>
+            <w:proofErr w:type="gramEnd"/>
+            <w:r>
+              <w:t xml:space="preserve">/с 30101810100000000716 в ГУ </w:t>
+            </w:r>
+            <w:proofErr w:type="gramStart"/>
+            <w:r>
+              <w:t>Банка</w:t>
+            </w:r>
+            <w:proofErr w:type="gramEnd"/>
+            <w:r>
+              <w:t xml:space="preserve"> России по ЦФО</w:t>
             </w:r>
           </w:p>
         </w:tc>
         <w:tc>
           <w:tcPr>
-            <w:tcW w:w="4678" w:type="dxa"/>
+            <w:tcW w:w="4707" w:type="dxa"/>
             <w:gridSpan w:val="2"/>
           </w:tcPr>
           <w:p/>
           <w:p>
-            <w:r>
-              <w:t>Р/с {rs}</w:t>
+            <w:proofErr w:type="gramStart"/>
+            <w:r>
+              <w:t>Р</w:t>
+            </w:r>
+            <w:proofErr w:type="gramEnd"/>
+            <w:r>
+              <w:t>/с {</w:t>
+            </w:r>
+            <w:proofErr w:type="spellStart"/>
+            <w:r>
+              <w:t>rs</w:t>
+            </w:r>
+            <w:proofErr w:type="spellEnd"/>
+            <w:r>
+              <w:t>}</w:t>
             </w:r>
           </w:p>
         </w:tc>
       </w:tr>
       <w:tr>
         <w:trPr>
-          <w:trHeight w:val="360"/>
+          <w:trHeight w:val="316"/>
         </w:trPr>
         <w:tc>
           <w:tcPr>
-            <w:tcW w:w="5103" w:type="dxa"/>
+            <w:tcW w:w="5134" w:type="dxa"/>
           </w:tcPr>
           <w:p/>
         </w:tc>
         <w:tc>
           <w:tcPr>
-            <w:tcW w:w="4678" w:type="dxa"/>
+            <w:tcW w:w="4707" w:type="dxa"/>
             <w:gridSpan w:val="2"/>
           </w:tcPr>
           <w:p>
             <w:r>
-              <w:t>в {bank_name}</w:t>
+              <w:t>в {</w:t>
+            </w:r>
+            <w:proofErr w:type="spellStart"/>
+            <w:r>
+              <w:t>bank_name</w:t>
+            </w:r>
+            <w:proofErr w:type="spellEnd"/>
+            <w:r>
+              <w:t>}</w:t>
             </w:r>
           </w:p>
         </w:tc>
       </w:tr>
       <w:tr>
         <w:trPr>
-          <w:trHeight w:val="360"/>
+          <w:trHeight w:val="316"/>
         </w:trPr>
         <w:tc>
           <w:tcPr>
-            <w:tcW w:w="5103" w:type="dxa"/>
+            <w:tcW w:w="5134" w:type="dxa"/>
           </w:tcPr>
           <w:p/>
         </w:tc>
         <w:tc>
           <w:tcPr>
-            <w:tcW w:w="4678" w:type="dxa"/>
+            <w:tcW w:w="4707" w:type="dxa"/>
             <w:gridSpan w:val="2"/>
           </w:tcPr>
           <w:p/>
@@ -1625,17 +1935,17 @@
       </w:tr>
       <w:tr>
         <w:trPr>
-          <w:trHeight w:val="360"/>
+          <w:trHeight w:val="316"/>
         </w:trPr>
         <w:tc>
           <w:tcPr>
-            <w:tcW w:w="5103" w:type="dxa"/>
+            <w:tcW w:w="5134" w:type="dxa"/>
           </w:tcPr>
           <w:p/>
         </w:tc>
         <w:tc>
           <w:tcPr>
-            <w:tcW w:w="4678" w:type="dxa"/>
+            <w:tcW w:w="4707" w:type="dxa"/>
             <w:gridSpan w:val="2"/>
           </w:tcPr>
           <w:p/>
@@ -1663,22 +1973,22 @@
     <w:tbl>
       <w:tblPr>
         <w:tblStyle w:val="a8"/>
-        <w:tblW w:w="9960" w:type="dxa"/>
+        <w:tblW w:w="9989" w:type="dxa"/>
         <w:tblLayout w:type="fixed"/>
         <w:tblLook w:val="0000"/>
       </w:tblPr>
       <w:tblGrid>
-        <w:gridCol w:w="4800"/>
-        <w:gridCol w:w="360"/>
-        <w:gridCol w:w="4800"/>
+        <w:gridCol w:w="4814"/>
+        <w:gridCol w:w="361"/>
+        <w:gridCol w:w="4814"/>
       </w:tblGrid>
       <w:tr>
         <w:trPr>
-          <w:trHeight w:val="4120"/>
+          <w:trHeight w:val="2038"/>
         </w:trPr>
         <w:tc>
           <w:tcPr>
-            <w:tcW w:w="4800" w:type="dxa"/>
+            <w:tcW w:w="4814" w:type="dxa"/>
           </w:tcPr>
           <w:p>
             <w:pPr>
@@ -1687,14 +1997,6 @@
                 <w:szCs w:val="22"/>
               </w:rPr>
             </w:pPr>
-          </w:p>
-          <w:p>
-            <w:pPr>
-              <w:rPr>
-                <w:sz w:val="22"/>
-                <w:szCs w:val="22"/>
-              </w:rPr>
-            </w:pPr>
             <w:r>
               <w:rPr>
                 <w:b/>
@@ -1716,46 +2018,68 @@
                 <w:sz w:val="22"/>
                 <w:szCs w:val="22"/>
               </w:rPr>
-              <w:t>Представитель по доверенности № 646 от 15.02.2017 г.</w:t>
-            </w:r>
-          </w:p>
-          <w:p>
-            <w:pPr>
-              <w:jc w:val="center"/>
-            </w:pPr>
-          </w:p>
-          <w:p>
-            <w:pPr>
-              <w:jc w:val="center"/>
-            </w:pPr>
-          </w:p>
-          <w:p>
-            <w:pPr>
-              <w:jc w:val="center"/>
-            </w:pPr>
-          </w:p>
-          <w:p>
-            <w:pPr>
-              <w:jc w:val="center"/>
-              <w:rPr>
-                <w:sz w:val="22"/>
-                <w:szCs w:val="22"/>
-              </w:rPr>
-            </w:pPr>
-          </w:p>
-          <w:p>
-            <w:pPr>
-              <w:rPr>
-                <w:sz w:val="22"/>
-                <w:szCs w:val="22"/>
-              </w:rPr>
-            </w:pPr>
-            <w:r>
-              <w:rPr>
-                <w:sz w:val="22"/>
-                <w:szCs w:val="22"/>
-              </w:rPr>
-              <w:t>__________________ (Сулейманов А.З.)</w:t>
+              <w:t xml:space="preserve">Представитель по доверенности </w:t>
+            </w:r>
+          </w:p>
+          <w:p>
+            <w:pPr>
+              <w:rPr>
+                <w:sz w:val="22"/>
+                <w:szCs w:val="22"/>
+              </w:rPr>
+            </w:pPr>
+            <w:r>
+              <w:rPr>
+                <w:sz w:val="22"/>
+                <w:szCs w:val="22"/>
+              </w:rPr>
+              <w:t>№ 3061 от 12.11.2017 г.</w:t>
+            </w:r>
+          </w:p>
+          <w:p>
+            <w:pPr>
+              <w:rPr>
+                <w:sz w:val="22"/>
+                <w:szCs w:val="22"/>
+              </w:rPr>
+            </w:pPr>
+          </w:p>
+          <w:p>
+            <w:pPr>
+              <w:rPr>
+                <w:sz w:val="22"/>
+                <w:szCs w:val="22"/>
+              </w:rPr>
+            </w:pPr>
+            <w:r>
+              <w:rPr>
+                <w:sz w:val="22"/>
+                <w:szCs w:val="22"/>
+              </w:rPr>
+              <w:t>__________________ (</w:t>
+            </w:r>
+            <w:proofErr w:type="spellStart"/>
+            <w:r>
+              <w:rPr>
+                <w:sz w:val="22"/>
+                <w:szCs w:val="22"/>
+              </w:rPr>
+              <w:t>Авраменко</w:t>
+            </w:r>
+            <w:proofErr w:type="spellEnd"/>
+            <w:r>
+              <w:rPr>
+                <w:sz w:val="22"/>
+                <w:szCs w:val="22"/>
+              </w:rPr>
+              <w:t xml:space="preserve"> </w:t>
+            </w:r>
+            <w:r>
+              <w:rPr>
+                <w:sz w:val="22"/>
+                <w:szCs w:val="22"/>
+              </w:rPr>
+              <w:t>Д.В.)</w:t>
             </w:r>
           </w:p>
           <w:p>
@@ -1794,16 +2118,6 @@
               </w:rPr>
               <w:t>М.П.</w:t>
             </w:r>
-          </w:p>
-          <w:p>
-            <w:pPr>
-              <w:jc w:val="both"/>
-              <w:rPr>
-                <w:rFonts w:ascii="Arial" w:eastAsia="Arial" w:hAnsi="Arial" w:cs="Arial"/>
-                <w:sz w:val="22"/>
-                <w:szCs w:val="22"/>
-              </w:rPr>
-            </w:pPr>
           </w:p>
           <w:p>
             <w:pPr>
@@ -1825,7 +2139,7 @@
         </w:tc>
         <w:tc>
           <w:tcPr>
-            <w:tcW w:w="360" w:type="dxa"/>
+            <w:tcW w:w="361" w:type="dxa"/>
           </w:tcPr>
           <w:p>
             <w:pPr>
@@ -1838,161 +2152,115 @@
         </w:tc>
         <w:tc>
           <w:tcPr>
-            <w:tcW w:w="4800" w:type="dxa"/>
+            <w:tcW w:w="4814" w:type="dxa"/>
           </w:tcPr>
           <w:p>
             <w:pPr>
               <w:rPr>
                 <w:sz w:val="22"/>
                 <w:szCs w:val="22"/>
+              </w:rPr>
+            </w:pPr>
+            <w:r>
+              <w:rPr>
+                <w:b/>
+                <w:sz w:val="22"/>
+                <w:szCs w:val="22"/>
+              </w:rPr>
+              <w:t>ЗА</w:t>
+            </w:r>
+            <w:r>
+              <w:rPr>
+                <w:b/>
+                <w:sz w:val="22"/>
+                <w:szCs w:val="22"/>
+              </w:rPr>
+              <w:t xml:space="preserve"> </w:t>
+            </w:r>
+            <w:r>
+              <w:rPr>
+                <w:b/>
+                <w:sz w:val="22"/>
+                <w:szCs w:val="22"/>
+              </w:rPr>
+              <w:t>ПРЕДПРИЯТИЕ</w:t>
+            </w:r>
+            <w:r>
+              <w:rPr>
+                <w:b/>
+                <w:sz w:val="22"/>
+                <w:szCs w:val="22"/>
+              </w:rPr>
+              <w:t>:</w:t>
+            </w:r>
+          </w:p>
+          <w:p>
+            <w:r>
+              <w:t>{</w:t>
+            </w:r>
+            <w:r>
+              <w:rPr>
                 <w:lang w:val="en-US"/>
               </w:rPr>
-            </w:pPr>
-          </w:p>
-          <w:p>
-            <w:pPr>
-              <w:rPr>
-                <w:sz w:val="22"/>
-                <w:szCs w:val="22"/>
+              <w:t>short</w:t>
+            </w:r>
+            <w:r>
+              <w:t>_</w:t>
+            </w:r>
+            <w:r>
+              <w:rPr>
                 <w:lang w:val="en-US"/>
               </w:rPr>
-            </w:pPr>
-            <w:r>
-              <w:rPr>
-                <w:b/>
-                <w:sz w:val="22"/>
-                <w:szCs w:val="22"/>
-              </w:rPr>
-              <w:t>ЗА</w:t>
-            </w:r>
-            <w:r>
-              <w:rPr>
-                <w:b/>
-                <w:sz w:val="22"/>
-                <w:szCs w:val="22"/>
+              <w:t>name</w:t>
+            </w:r>
+            <w:r>
+              <w:t>}</w:t>
+            </w:r>
+          </w:p>
+          <w:p/>
+          <w:p>
+            <w:r>
+              <w:t>_______________ ({</w:t>
+            </w:r>
+            <w:proofErr w:type="spellStart"/>
+            <w:r>
+              <w:rPr>
                 <w:lang w:val="en-US"/>
               </w:rPr>
-              <w:t xml:space="preserve"> </w:t>
-            </w:r>
-            <w:r>
-              <w:rPr>
-                <w:b/>
-                <w:sz w:val="22"/>
-                <w:szCs w:val="22"/>
-              </w:rPr>
-              <w:t>ПРЕДПРИЯТИЕ</w:t>
-            </w:r>
-            <w:r>
-              <w:rPr>
-                <w:b/>
-                <w:sz w:val="22"/>
-                <w:szCs w:val="22"/>
+              <w:t>fio</w:t>
+            </w:r>
+            <w:proofErr w:type="spellEnd"/>
+            <w:r>
+              <w:t>_</w:t>
+            </w:r>
+            <w:r>
+              <w:rPr>
                 <w:lang w:val="en-US"/>
               </w:rPr>
-              <w:t>:</w:t>
-            </w:r>
-          </w:p>
-          <w:p>
-            <w:pPr>
-              <w:rPr>
-                <w:sz w:val="22"/>
-                <w:szCs w:val="22"/>
+              <w:t>short</w:t>
+            </w:r>
+            <w:r>
+              <w:t xml:space="preserve">})                  </w:t>
+            </w:r>
+          </w:p>
+          <w:p>
+            <w:r>
+              <w:t xml:space="preserve">       </w:t>
+            </w:r>
+            <w:r>
+              <w:t xml:space="preserve">(подпись)                                             </w:t>
+            </w:r>
+          </w:p>
+          <w:p>
+            <w:pPr>
+              <w:rPr>
                 <w:lang w:val="en-US"/>
               </w:rPr>
             </w:pPr>
             <w:r>
-              <w:rPr>
-                <w:sz w:val="22"/>
-                <w:szCs w:val="22"/>
-                <w:lang w:val="en-US"/>
-              </w:rPr>
-              <w:t>{executive_native}</w:t>
-            </w:r>
-          </w:p>
-          <w:p>
-            <w:pPr>
-              <w:rPr>
-                <w:lang w:val="en-US"/>
-              </w:rPr>
-            </w:pPr>
-            <w:r>
-              <w:rPr>
-                <w:lang w:val="en-US"/>
-              </w:rPr>
-              <w:t>{short_name}</w:t>
-            </w:r>
-          </w:p>
-          <w:p>
-            <w:pPr>
-              <w:rPr>
-                <w:lang w:val="en-US"/>
-              </w:rPr>
-            </w:pPr>
-          </w:p>
-          <w:p>
-            <w:pPr>
-              <w:rPr>
-                <w:lang w:val="en-US"/>
-              </w:rPr>
-            </w:pPr>
-          </w:p>
-          <w:p>
-            <w:pPr>
-              <w:rPr>
-                <w:lang w:val="en-US"/>
-              </w:rPr>
-            </w:pPr>
-          </w:p>
-          <w:p>
-            <w:pPr>
-              <w:rPr>
-                <w:lang w:val="en-US"/>
-              </w:rPr>
-            </w:pPr>
-          </w:p>
-          <w:p>
-            <w:r>
-              <w:t>_______________ (</w:t>
-            </w:r>
-            <w:r>
-              <w:t>{</w:t>
-            </w:r>
-            <w:r>
-              <w:rPr>
-                <w:lang w:val="en-US"/>
-              </w:rPr>
-              <w:t>fio</w:t>
-            </w:r>
-            <w:r>
-              <w:t>_</w:t>
-            </w:r>
-            <w:r>
-              <w:rPr>
-                <w:lang w:val="en-US"/>
-              </w:rPr>
-              <w:t>short</w:t>
-            </w:r>
-            <w:r>
-              <w:t>}</w:t>
-            </w:r>
-            <w:r>
-              <w:t xml:space="preserve">)                  </w:t>
-            </w:r>
-          </w:p>
-          <w:p>
-            <w:r>
-              <w:t xml:space="preserve">       </w:t>
-            </w:r>
-            <w:r>
-              <w:t xml:space="preserve">(подпись)                                             </w:t>
-            </w:r>
-          </w:p>
-          <w:p>
-            <w:r>
               <w:t>М.П.</w:t>
             </w:r>
           </w:p>
-          <w:p/>
           <w:p>
             <w:pPr>
               <w:rPr>
@@ -2011,30 +2279,6 @@
         </w:tc>
       </w:tr>
     </w:tbl>
-    <w:p>
-      <w:pPr>
-        <w:rPr>
-          <w:sz w:val="20"/>
-          <w:szCs w:val="20"/>
-        </w:rPr>
-      </w:pPr>
-    </w:p>
-    <w:p>
-      <w:pPr>
-        <w:rPr>
-          <w:sz w:val="20"/>
-          <w:szCs w:val="20"/>
-        </w:rPr>
-      </w:pPr>
-    </w:p>
-    <w:p>
-      <w:pPr>
-        <w:rPr>
-          <w:sz w:val="20"/>
-          <w:szCs w:val="20"/>
-        </w:rPr>
-      </w:pPr>
-    </w:p>
     <w:p>
       <w:pPr>
         <w:rPr>
@@ -2150,6 +2394,7 @@
         </w:rPr>
         <w:t xml:space="preserve"> </w:t>
       </w:r>
+      <w:proofErr w:type="spellStart"/>
       <w:r>
         <w:rPr>
           <w:sz w:val="22"/>
@@ -2157,6 +2402,7 @@
         </w:rPr>
         <w:t>эквайринга</w:t>
       </w:r>
+      <w:proofErr w:type="spellEnd"/>
       <w:r>
         <w:rPr>
           <w:sz w:val="22"/>
@@ -2373,7 +2619,23 @@
                       <w:sz w:val="20"/>
                       <w:szCs w:val="20"/>
                     </w:rPr>
-                    <w:t>{merchant_name}</w:t>
+                    <w:t>{</w:t>
+                  </w:r>
+                  <w:proofErr w:type="spellStart"/>
+                  <w:r>
+                    <w:rPr>
+                      <w:sz w:val="20"/>
+                      <w:szCs w:val="20"/>
+                    </w:rPr>
+                    <w:t>merchant_name</w:t>
+                  </w:r>
+                  <w:proofErr w:type="spellEnd"/>
+                  <w:r>
+                    <w:rPr>
+                      <w:sz w:val="20"/>
+                      <w:szCs w:val="20"/>
+                    </w:rPr>
+                    <w:t>}</w:t>
                   </w:r>
                 </w:p>
               </w:tc>
@@ -2459,6 +2721,7 @@
                     </w:rPr>
                     <w:t>{</w:t>
                   </w:r>
+                  <w:proofErr w:type="spellStart"/>
                   <w:r>
                     <w:rPr>
                       <w:sz w:val="22"/>
@@ -2467,6 +2730,7 @@
                     </w:rPr>
                     <w:t>number_and_date_acquiring_agreement</w:t>
                   </w:r>
+                  <w:proofErr w:type="spellEnd"/>
                   <w:r>
                     <w:rPr>
                       <w:sz w:val="22"/>
@@ -3509,7 +3773,23 @@
                       <w:sz w:val="20"/>
                       <w:szCs w:val="20"/>
                     </w:rPr>
-                    <w:t>{bank_name}</w:t>
+                    <w:t>{</w:t>
+                  </w:r>
+                  <w:proofErr w:type="spellStart"/>
+                  <w:r>
+                    <w:rPr>
+                      <w:sz w:val="20"/>
+                      <w:szCs w:val="20"/>
+                    </w:rPr>
+                    <w:t>bank_name</w:t>
+                  </w:r>
+                  <w:proofErr w:type="spellEnd"/>
+                  <w:r>
+                    <w:rPr>
+                      <w:sz w:val="20"/>
+                      <w:szCs w:val="20"/>
+                    </w:rPr>
+                    <w:t>}</w:t>
                   </w:r>
                 </w:p>
               </w:tc>
@@ -3591,7 +3871,23 @@
                       <w:sz w:val="20"/>
                       <w:szCs w:val="20"/>
                     </w:rPr>
-                    <w:t>{fio_native}</w:t>
+                    <w:t>{</w:t>
+                  </w:r>
+                  <w:proofErr w:type="spellStart"/>
+                  <w:r>
+                    <w:rPr>
+                      <w:sz w:val="20"/>
+                      <w:szCs w:val="20"/>
+                    </w:rPr>
+                    <w:t>fio_native</w:t>
+                  </w:r>
+                  <w:proofErr w:type="spellEnd"/>
+                  <w:r>
+                    <w:rPr>
+                      <w:sz w:val="20"/>
+                      <w:szCs w:val="20"/>
+                    </w:rPr>
+                    <w:t>}</w:t>
                   </w:r>
                 </w:p>
               </w:tc>
@@ -3645,7 +3941,23 @@
                       <w:sz w:val="20"/>
                       <w:szCs w:val="20"/>
                     </w:rPr>
-                    <w:t>{phone}</w:t>
+                    <w:t>{</w:t>
+                  </w:r>
+                  <w:proofErr w:type="spellStart"/>
+                  <w:r>
+                    <w:rPr>
+                      <w:sz w:val="20"/>
+                      <w:szCs w:val="20"/>
+                    </w:rPr>
+                    <w:t>phone</w:t>
+                  </w:r>
+                  <w:proofErr w:type="spellEnd"/>
+                  <w:r>
+                    <w:rPr>
+                      <w:sz w:val="20"/>
+                      <w:szCs w:val="20"/>
+                    </w:rPr>
+                    <w:t>}</w:t>
                   </w:r>
                 </w:p>
               </w:tc>
@@ -3673,7 +3985,6 @@
                       <w:sz w:val="20"/>
                       <w:szCs w:val="20"/>
                     </w:rPr>
-                    <w:lastRenderedPageBreak/>
                     <w:t>Адрес электронной почты:</w:t>
                   </w:r>
                 </w:p>
@@ -3700,7 +4011,23 @@
                       <w:sz w:val="20"/>
                       <w:szCs w:val="20"/>
                     </w:rPr>
-                    <w:t>{email}</w:t>
+                    <w:t>{</w:t>
+                  </w:r>
+                  <w:proofErr w:type="spellStart"/>
+                  <w:r>
+                    <w:rPr>
+                      <w:sz w:val="20"/>
+                      <w:szCs w:val="20"/>
+                    </w:rPr>
+                    <w:t>email</w:t>
+                  </w:r>
+                  <w:proofErr w:type="spellEnd"/>
+                  <w:r>
+                    <w:rPr>
+                      <w:sz w:val="20"/>
+                      <w:szCs w:val="20"/>
+                    </w:rPr>
+                    <w:t>}</w:t>
                   </w:r>
                 </w:p>
               </w:tc>
@@ -3738,7 +4065,6 @@
           </w:tcPr>
           <w:p>
             <w:r>
-              <w:lastRenderedPageBreak/>
               <w:t>Часть II</w:t>
             </w:r>
           </w:p>
@@ -3897,8 +4223,13 @@
                   <w:r>
                     <w:t>Общество с ограниченной ответственностью «</w:t>
                   </w:r>
-                  <w:r>
-                    <w:t>Фрэш Капитал</w:t>
+                  <w:proofErr w:type="spellStart"/>
+                  <w:r>
+                    <w:t>Фрэш</w:t>
+                  </w:r>
+                  <w:proofErr w:type="spellEnd"/>
+                  <w:r>
+                    <w:t xml:space="preserve"> Капитал</w:t>
                   </w:r>
                   <w:r>
                     <w:t>»</w:t>
@@ -4705,6 +5036,7 @@
                       <w:sz w:val="16"/>
                       <w:szCs w:val="16"/>
                     </w:rPr>
+                    <w:lastRenderedPageBreak/>
                     <w:t>Наименование банка (филиала банка), в котором открыт счет</w:t>
                   </w:r>
                   <w:r>
@@ -5483,7 +5815,27 @@
           <w:szCs w:val="22"/>
           <w:lang w:val="en-US"/>
         </w:rPr>
-        <w:t>{short_name}</w:t>
+        <w:t>{</w:t>
+      </w:r>
+      <w:proofErr w:type="spellStart"/>
+      <w:r>
+        <w:rPr>
+          <w:b/>
+          <w:sz w:val="22"/>
+          <w:szCs w:val="22"/>
+          <w:lang w:val="en-US"/>
+        </w:rPr>
+        <w:t>short_name</w:t>
+      </w:r>
+      <w:proofErr w:type="spellEnd"/>
+      <w:r>
+        <w:rPr>
+          <w:b/>
+          <w:sz w:val="22"/>
+          <w:szCs w:val="22"/>
+          <w:lang w:val="en-US"/>
+        </w:rPr>
+        <w:t>}</w:t>
       </w:r>
     </w:p>
     <w:p>
@@ -5507,6 +5859,7 @@
         </w:rPr>
         <w:t>{</w:t>
       </w:r>
+      <w:proofErr w:type="spellStart"/>
       <w:r>
         <w:rPr>
           <w:sz w:val="22"/>
@@ -5515,6 +5868,7 @@
         </w:rPr>
         <w:t>fio</w:t>
       </w:r>
+      <w:proofErr w:type="spellEnd"/>
       <w:r>
         <w:rPr>
           <w:sz w:val="22"/>
@@ -5557,16 +5911,24 @@
           <w:sz w:val="22"/>
           <w:szCs w:val="22"/>
         </w:rPr>
-        <w:t>(подпись) м.п. «___»____________________20_____г.</w:t>
-      </w:r>
-    </w:p>
-    <w:p>
-      <w:pPr>
+        <w:t xml:space="preserve">(подпись) </w:t>
+      </w:r>
+      <w:proofErr w:type="gramStart"/>
+      <w:r>
         <w:rPr>
           <w:sz w:val="22"/>
           <w:szCs w:val="22"/>
         </w:rPr>
-      </w:pPr>
+        <w:t>м</w:t>
+      </w:r>
+      <w:proofErr w:type="gramEnd"/>
+      <w:r>
+        <w:rPr>
+          <w:sz w:val="22"/>
+          <w:szCs w:val="22"/>
+        </w:rPr>
+        <w:t>.п. «___»____________________20_____г.</w:t>
+      </w:r>
     </w:p>
     <w:p>
       <w:pPr>
@@ -5722,7 +6084,25 @@
                       <w:szCs w:val="20"/>
                       <w:lang w:val="en-US"/>
                     </w:rPr>
-                    <w:t xml:space="preserve"> {payment_start_date}  </w:t>
+                    <w:t xml:space="preserve"> {</w:t>
+                  </w:r>
+                  <w:proofErr w:type="spellStart"/>
+                  <w:r>
+                    <w:rPr>
+                      <w:sz w:val="20"/>
+                      <w:szCs w:val="20"/>
+                      <w:lang w:val="en-US"/>
+                    </w:rPr>
+                    <w:t>payment_start_date</w:t>
+                  </w:r>
+                  <w:proofErr w:type="spellEnd"/>
+                  <w:r>
+                    <w:rPr>
+                      <w:sz w:val="20"/>
+                      <w:szCs w:val="20"/>
+                      <w:lang w:val="en-US"/>
+                    </w:rPr>
+                    <w:t xml:space="preserve">}  </w:t>
                   </w:r>
                   <w:r>
                     <w:rPr>
@@ -5737,7 +6117,25 @@
                       <w:szCs w:val="20"/>
                       <w:lang w:val="en-US"/>
                     </w:rPr>
-                    <w:t xml:space="preserve"> {payment_end_date}</w:t>
+                    <w:t xml:space="preserve"> {</w:t>
+                  </w:r>
+                  <w:proofErr w:type="spellStart"/>
+                  <w:r>
+                    <w:rPr>
+                      <w:sz w:val="20"/>
+                      <w:szCs w:val="20"/>
+                      <w:lang w:val="en-US"/>
+                    </w:rPr>
+                    <w:t>payment_end_date</w:t>
+                  </w:r>
+                  <w:proofErr w:type="spellEnd"/>
+                  <w:r>
+                    <w:rPr>
+                      <w:sz w:val="20"/>
+                      <w:szCs w:val="20"/>
+                      <w:lang w:val="en-US"/>
+                    </w:rPr>
+                    <w:t>}</w:t>
                   </w:r>
                 </w:p>
                 <w:p>
@@ -5847,6 +6245,7 @@
                     </w:rPr>
                     <w:t>_</w:t>
                   </w:r>
+                  <w:proofErr w:type="spellStart"/>
                   <w:r>
                     <w:rPr>
                       <w:sz w:val="20"/>
@@ -5855,6 +6254,7 @@
                     </w:rPr>
                     <w:t>params</w:t>
                   </w:r>
+                  <w:proofErr w:type="spellEnd"/>
                   <w:r>
                     <w:rPr>
                       <w:sz w:val="20"/>
@@ -6010,167 +6410,131 @@
     <w:tbl>
       <w:tblPr>
         <w:tblStyle w:val="af9"/>
-        <w:tblW w:w="9960" w:type="dxa"/>
+        <w:tblW w:w="10110" w:type="dxa"/>
         <w:tblLayout w:type="fixed"/>
         <w:tblLook w:val="0000"/>
       </w:tblPr>
       <w:tblGrid>
-        <w:gridCol w:w="4800"/>
-        <w:gridCol w:w="360"/>
-        <w:gridCol w:w="4800"/>
+        <w:gridCol w:w="4872"/>
+        <w:gridCol w:w="366"/>
+        <w:gridCol w:w="4872"/>
       </w:tblGrid>
       <w:tr>
         <w:trPr>
-          <w:trHeight w:val="4120"/>
+          <w:trHeight w:val="2136"/>
         </w:trPr>
         <w:tc>
           <w:tcPr>
-            <w:tcW w:w="4800" w:type="dxa"/>
+            <w:tcW w:w="4872" w:type="dxa"/>
           </w:tcPr>
           <w:p>
             <w:pPr>
               <w:rPr>
                 <w:sz w:val="22"/>
                 <w:szCs w:val="22"/>
+              </w:rPr>
+            </w:pPr>
+            <w:r>
+              <w:rPr>
+                <w:b/>
+                <w:sz w:val="22"/>
+                <w:szCs w:val="22"/>
+              </w:rPr>
+              <w:t>ЗА</w:t>
+            </w:r>
+            <w:r>
+              <w:rPr>
+                <w:b/>
+                <w:sz w:val="22"/>
+                <w:szCs w:val="22"/>
+              </w:rPr>
+              <w:t xml:space="preserve"> </w:t>
+            </w:r>
+            <w:r>
+              <w:rPr>
+                <w:b/>
+                <w:sz w:val="22"/>
+                <w:szCs w:val="22"/>
+              </w:rPr>
+              <w:t>ПРЕДПРИЯТИЕ</w:t>
+            </w:r>
+            <w:r>
+              <w:rPr>
+                <w:b/>
+                <w:sz w:val="22"/>
+                <w:szCs w:val="22"/>
+              </w:rPr>
+              <w:t>:</w:t>
+            </w:r>
+          </w:p>
+          <w:p>
+            <w:r>
+              <w:t>{</w:t>
+            </w:r>
+            <w:r>
+              <w:rPr>
                 <w:lang w:val="en-US"/>
               </w:rPr>
-            </w:pPr>
-          </w:p>
-          <w:p>
-            <w:pPr>
-              <w:rPr>
-                <w:sz w:val="22"/>
-                <w:szCs w:val="22"/>
+              <w:t>short</w:t>
+            </w:r>
+            <w:r>
+              <w:t>_</w:t>
+            </w:r>
+            <w:r>
+              <w:rPr>
                 <w:lang w:val="en-US"/>
               </w:rPr>
-            </w:pPr>
-            <w:r>
-              <w:rPr>
-                <w:b/>
-                <w:sz w:val="22"/>
-                <w:szCs w:val="22"/>
-              </w:rPr>
-              <w:t>ЗА</w:t>
-            </w:r>
-            <w:r>
-              <w:rPr>
-                <w:b/>
+              <w:t>name</w:t>
+            </w:r>
+            <w:r>
+              <w:t>}</w:t>
+            </w:r>
+          </w:p>
+          <w:p>
+            <w:pPr>
+              <w:rPr>
+                <w:sz w:val="22"/>
+                <w:szCs w:val="22"/>
+              </w:rPr>
+            </w:pPr>
+          </w:p>
+          <w:p>
+            <w:pPr>
+              <w:rPr>
+                <w:sz w:val="22"/>
+                <w:szCs w:val="22"/>
+              </w:rPr>
+            </w:pPr>
+            <w:r>
+              <w:rPr>
+                <w:sz w:val="22"/>
+                <w:szCs w:val="22"/>
+              </w:rPr>
+              <w:t>__________________ ({</w:t>
+            </w:r>
+            <w:proofErr w:type="spellStart"/>
+            <w:r>
+              <w:rPr>
                 <w:sz w:val="22"/>
                 <w:szCs w:val="22"/>
                 <w:lang w:val="en-US"/>
               </w:rPr>
-              <w:t xml:space="preserve"> </w:t>
-            </w:r>
-            <w:r>
-              <w:rPr>
-                <w:b/>
-                <w:sz w:val="22"/>
-                <w:szCs w:val="22"/>
-              </w:rPr>
-              <w:t>ПРЕДПРИЯТИЕ</w:t>
-            </w:r>
-            <w:r>
-              <w:rPr>
-                <w:b/>
+              <w:t>fio</w:t>
+            </w:r>
+            <w:proofErr w:type="spellEnd"/>
+            <w:r>
+              <w:rPr>
+                <w:sz w:val="22"/>
+                <w:szCs w:val="22"/>
+              </w:rPr>
+              <w:t>_</w:t>
+            </w:r>
+            <w:r>
+              <w:rPr>
                 <w:sz w:val="22"/>
                 <w:szCs w:val="22"/>
                 <w:lang w:val="en-US"/>
               </w:rPr>
-              <w:t>:</w:t>
-            </w:r>
-          </w:p>
-          <w:p>
-            <w:pPr>
-              <w:rPr>
-                <w:sz w:val="22"/>
-                <w:szCs w:val="22"/>
-                <w:lang w:val="en-US"/>
-              </w:rPr>
-            </w:pPr>
-            <w:r>
-              <w:rPr>
-                <w:sz w:val="22"/>
-                <w:szCs w:val="22"/>
-                <w:lang w:val="en-US"/>
-              </w:rPr>
-              <w:t>{executive_native}</w:t>
-            </w:r>
-          </w:p>
-          <w:p>
-            <w:pPr>
-              <w:rPr>
-                <w:lang w:val="en-US"/>
-              </w:rPr>
-            </w:pPr>
-            <w:r>
-              <w:rPr>
-                <w:lang w:val="en-US"/>
-              </w:rPr>
-              <w:t>{short_name}</w:t>
-            </w:r>
-          </w:p>
-          <w:p>
-            <w:pPr>
-              <w:jc w:val="center"/>
-              <w:rPr>
-                <w:sz w:val="22"/>
-                <w:szCs w:val="22"/>
-                <w:lang w:val="en-US"/>
-              </w:rPr>
-            </w:pPr>
-          </w:p>
-          <w:p>
-            <w:pPr>
-              <w:jc w:val="center"/>
-              <w:rPr>
-                <w:sz w:val="22"/>
-                <w:szCs w:val="22"/>
-                <w:lang w:val="en-US"/>
-              </w:rPr>
-            </w:pPr>
-          </w:p>
-          <w:p>
-            <w:pPr>
-              <w:rPr>
-                <w:sz w:val="22"/>
-                <w:szCs w:val="22"/>
-              </w:rPr>
-            </w:pPr>
-            <w:r>
-              <w:rPr>
-                <w:sz w:val="22"/>
-                <w:szCs w:val="22"/>
-              </w:rPr>
-              <w:t>__________________ (</w:t>
-            </w:r>
-            <w:r>
-              <w:rPr>
-                <w:sz w:val="22"/>
-                <w:szCs w:val="22"/>
-              </w:rPr>
-              <w:t>{</w:t>
-            </w:r>
-            <w:r>
-              <w:rPr>
-                <w:sz w:val="22"/>
-                <w:szCs w:val="22"/>
-                <w:lang w:val="en-US"/>
-              </w:rPr>
-              <w:t>fio</w:t>
-            </w:r>
-            <w:r>
-              <w:rPr>
-                <w:sz w:val="22"/>
-                <w:szCs w:val="22"/>
-              </w:rPr>
-              <w:t>_</w:t>
-            </w:r>
-            <w:r>
-              <w:rPr>
-                <w:sz w:val="22"/>
-                <w:szCs w:val="22"/>
-                <w:lang w:val="en-US"/>
-              </w:rPr>
               <w:t>short</w:t>
             </w:r>
             <w:r>
@@ -6178,14 +6542,7 @@
                 <w:sz w:val="22"/>
                 <w:szCs w:val="22"/>
               </w:rPr>
-              <w:t>}</w:t>
-            </w:r>
-            <w:r>
-              <w:rPr>
-                <w:sz w:val="22"/>
-                <w:szCs w:val="22"/>
-              </w:rPr>
-              <w:t>)</w:t>
+              <w:t>})</w:t>
             </w:r>
           </w:p>
           <w:p>
@@ -6231,16 +6588,6 @@
               </w:rPr>
               <w:t>М.П.</w:t>
             </w:r>
-          </w:p>
-          <w:p>
-            <w:pPr>
-              <w:jc w:val="both"/>
-              <w:rPr>
-                <w:rFonts w:ascii="Arial" w:eastAsia="Arial" w:hAnsi="Arial" w:cs="Arial"/>
-                <w:sz w:val="22"/>
-                <w:szCs w:val="22"/>
-              </w:rPr>
-            </w:pPr>
           </w:p>
           <w:p>
             <w:pPr>
@@ -6262,7 +6609,7 @@
         </w:tc>
         <w:tc>
           <w:tcPr>
-            <w:tcW w:w="360" w:type="dxa"/>
+            <w:tcW w:w="366" w:type="dxa"/>
           </w:tcPr>
           <w:p>
             <w:pPr>
@@ -6275,7 +6622,7 @@
         </w:tc>
         <w:tc>
           <w:tcPr>
-            <w:tcW w:w="4800" w:type="dxa"/>
+            <w:tcW w:w="4872" w:type="dxa"/>
           </w:tcPr>
           <w:p>
             <w:pPr>
@@ -6284,14 +6631,6 @@
                 <w:szCs w:val="22"/>
               </w:rPr>
             </w:pPr>
-          </w:p>
-          <w:p>
-            <w:pPr>
-              <w:rPr>
-                <w:sz w:val="22"/>
-                <w:szCs w:val="22"/>
-              </w:rPr>
-            </w:pPr>
             <w:r>
               <w:rPr>
                 <w:b/>
@@ -6330,12 +6669,21 @@
               </w:rPr>
               <w:t>ООО «</w:t>
             </w:r>
-            <w:r>
-              <w:rPr>
-                <w:sz w:val="22"/>
-                <w:szCs w:val="22"/>
-              </w:rPr>
-              <w:t>Фрэш Капитал</w:t>
+            <w:proofErr w:type="spellStart"/>
+            <w:r>
+              <w:rPr>
+                <w:sz w:val="22"/>
+                <w:szCs w:val="22"/>
+              </w:rPr>
+              <w:t>Фрэш</w:t>
+            </w:r>
+            <w:proofErr w:type="spellEnd"/>
+            <w:r>
+              <w:rPr>
+                <w:sz w:val="22"/>
+                <w:szCs w:val="22"/>
+              </w:rPr>
+              <w:t xml:space="preserve"> Капитал</w:t>
             </w:r>
             <w:r>
               <w:rPr>
@@ -6360,14 +6708,6 @@
                 <w:szCs w:val="22"/>
               </w:rPr>
             </w:pPr>
-          </w:p>
-          <w:p>
-            <w:pPr>
-              <w:rPr>
-                <w:sz w:val="22"/>
-                <w:szCs w:val="22"/>
-              </w:rPr>
-            </w:pPr>
             <w:r>
               <w:rPr>
                 <w:sz w:val="22"/>
@@ -6375,12 +6715,21 @@
               </w:rPr>
               <w:t>____________________ (</w:t>
             </w:r>
-            <w:r>
-              <w:rPr>
-                <w:sz w:val="22"/>
-                <w:szCs w:val="22"/>
-              </w:rPr>
-              <w:t>Усманов Р.М.)</w:t>
+            <w:proofErr w:type="spellStart"/>
+            <w:r>
+              <w:rPr>
+                <w:sz w:val="22"/>
+                <w:szCs w:val="22"/>
+              </w:rPr>
+              <w:t>Усманов</w:t>
+            </w:r>
+            <w:proofErr w:type="spellEnd"/>
+            <w:r>
+              <w:rPr>
+                <w:sz w:val="22"/>
+                <w:szCs w:val="22"/>
+              </w:rPr>
+              <w:t xml:space="preserve"> Р.М.)</w:t>
             </w:r>
             <w:r>
               <w:rPr>
@@ -6426,14 +6775,6 @@
               </w:rPr>
               <w:t>М.П.</w:t>
             </w:r>
-          </w:p>
-          <w:p>
-            <w:pPr>
-              <w:rPr>
-                <w:sz w:val="22"/>
-                <w:szCs w:val="22"/>
-              </w:rPr>
-            </w:pPr>
           </w:p>
           <w:p>
             <w:pPr>
@@ -6461,7 +6802,401 @@
           <w:szCs w:val="20"/>
         </w:rPr>
       </w:pPr>
+      <w:r>
+        <w:rPr>
+          <w:sz w:val="20"/>
+          <w:szCs w:val="20"/>
+        </w:rPr>
+        <w:t>Форма согласована:</w:t>
+      </w:r>
     </w:p>
+    <w:tbl>
+      <w:tblPr>
+        <w:tblStyle w:val="afa"/>
+        <w:tblW w:w="9989" w:type="dxa"/>
+        <w:tblLayout w:type="fixed"/>
+        <w:tblLook w:val="0000"/>
+      </w:tblPr>
+      <w:tblGrid>
+        <w:gridCol w:w="4814"/>
+        <w:gridCol w:w="361"/>
+        <w:gridCol w:w="4814"/>
+      </w:tblGrid>
+      <w:tr>
+        <w:trPr>
+          <w:trHeight w:val="2391"/>
+        </w:trPr>
+        <w:tc>
+          <w:tcPr>
+            <w:tcW w:w="4814" w:type="dxa"/>
+          </w:tcPr>
+          <w:p>
+            <w:pPr>
+              <w:rPr>
+                <w:sz w:val="22"/>
+                <w:szCs w:val="22"/>
+              </w:rPr>
+            </w:pPr>
+          </w:p>
+          <w:p>
+            <w:pPr>
+              <w:rPr>
+                <w:sz w:val="22"/>
+                <w:szCs w:val="22"/>
+              </w:rPr>
+            </w:pPr>
+            <w:r>
+              <w:rPr>
+                <w:b/>
+                <w:sz w:val="22"/>
+                <w:szCs w:val="22"/>
+              </w:rPr>
+              <w:t>ЗА БАНК:</w:t>
+            </w:r>
+          </w:p>
+          <w:p>
+            <w:pPr>
+              <w:rPr>
+                <w:sz w:val="22"/>
+                <w:szCs w:val="22"/>
+              </w:rPr>
+            </w:pPr>
+            <w:r>
+              <w:rPr>
+                <w:sz w:val="22"/>
+                <w:szCs w:val="22"/>
+              </w:rPr>
+              <w:t xml:space="preserve">Представитель по доверенности </w:t>
+            </w:r>
+          </w:p>
+          <w:p>
+            <w:pPr>
+              <w:rPr>
+                <w:sz w:val="22"/>
+                <w:szCs w:val="22"/>
+              </w:rPr>
+            </w:pPr>
+            <w:r>
+              <w:rPr>
+                <w:sz w:val="22"/>
+                <w:szCs w:val="22"/>
+              </w:rPr>
+              <w:t>№ 3061 от 12.11.2017 г.</w:t>
+            </w:r>
+          </w:p>
+          <w:p>
+            <w:pPr>
+              <w:rPr>
+                <w:sz w:val="22"/>
+                <w:szCs w:val="22"/>
+              </w:rPr>
+            </w:pPr>
+          </w:p>
+          <w:p>
+            <w:pPr>
+              <w:rPr>
+                <w:sz w:val="22"/>
+                <w:szCs w:val="22"/>
+              </w:rPr>
+            </w:pPr>
+            <w:r>
+              <w:rPr>
+                <w:sz w:val="22"/>
+                <w:szCs w:val="22"/>
+              </w:rPr>
+              <w:t>__________________ (</w:t>
+            </w:r>
+            <w:proofErr w:type="spellStart"/>
+            <w:r>
+              <w:rPr>
+                <w:sz w:val="22"/>
+                <w:szCs w:val="22"/>
+              </w:rPr>
+              <w:t>Авраменко</w:t>
+            </w:r>
+            <w:proofErr w:type="spellEnd"/>
+            <w:r>
+              <w:rPr>
+                <w:sz w:val="22"/>
+                <w:szCs w:val="22"/>
+              </w:rPr>
+              <w:t xml:space="preserve"> </w:t>
+            </w:r>
+            <w:r>
+              <w:rPr>
+                <w:sz w:val="22"/>
+                <w:szCs w:val="22"/>
+              </w:rPr>
+              <w:t>Д.В.)</w:t>
+            </w:r>
+          </w:p>
+          <w:p>
+            <w:pPr>
+              <w:rPr>
+                <w:sz w:val="22"/>
+                <w:szCs w:val="22"/>
+              </w:rPr>
+            </w:pPr>
+            <w:r>
+              <w:rPr>
+                <w:sz w:val="20"/>
+                <w:szCs w:val="20"/>
+              </w:rPr>
+              <w:t xml:space="preserve">      (подпись)                </w:t>
+            </w:r>
+            <w:r>
+              <w:rPr>
+                <w:sz w:val="22"/>
+                <w:szCs w:val="22"/>
+              </w:rPr>
+              <w:t xml:space="preserve">                               </w:t>
+            </w:r>
+          </w:p>
+          <w:p>
+            <w:pPr>
+              <w:rPr>
+                <w:sz w:val="20"/>
+                <w:szCs w:val="20"/>
+              </w:rPr>
+            </w:pPr>
+            <w:r>
+              <w:rPr>
+                <w:sz w:val="20"/>
+                <w:szCs w:val="20"/>
+              </w:rPr>
+              <w:t>М.П.</w:t>
+            </w:r>
+          </w:p>
+          <w:p>
+            <w:pPr>
+              <w:jc w:val="both"/>
+              <w:rPr>
+                <w:rFonts w:ascii="Arial" w:eastAsia="Arial" w:hAnsi="Arial" w:cs="Arial"/>
+                <w:sz w:val="22"/>
+                <w:szCs w:val="22"/>
+              </w:rPr>
+            </w:pPr>
+            <w:r>
+              <w:rPr>
+                <w:sz w:val="22"/>
+                <w:szCs w:val="22"/>
+              </w:rPr>
+              <w:t>«____»_________________ 20___г.</w:t>
+            </w:r>
+          </w:p>
+        </w:tc>
+        <w:tc>
+          <w:tcPr>
+            <w:tcW w:w="361" w:type="dxa"/>
+          </w:tcPr>
+          <w:p>
+            <w:pPr>
+              <w:rPr>
+                <w:sz w:val="22"/>
+                <w:szCs w:val="22"/>
+              </w:rPr>
+            </w:pPr>
+          </w:p>
+        </w:tc>
+        <w:tc>
+          <w:tcPr>
+            <w:tcW w:w="4814" w:type="dxa"/>
+          </w:tcPr>
+          <w:p>
+            <w:pPr>
+              <w:rPr>
+                <w:sz w:val="22"/>
+                <w:szCs w:val="22"/>
+              </w:rPr>
+            </w:pPr>
+          </w:p>
+          <w:p>
+            <w:pPr>
+              <w:rPr>
+                <w:sz w:val="22"/>
+                <w:szCs w:val="22"/>
+              </w:rPr>
+            </w:pPr>
+            <w:r>
+              <w:rPr>
+                <w:b/>
+                <w:sz w:val="22"/>
+                <w:szCs w:val="22"/>
+              </w:rPr>
+              <w:t>ЗА</w:t>
+            </w:r>
+            <w:r>
+              <w:rPr>
+                <w:b/>
+                <w:sz w:val="22"/>
+                <w:szCs w:val="22"/>
+              </w:rPr>
+              <w:t xml:space="preserve"> </w:t>
+            </w:r>
+            <w:r>
+              <w:rPr>
+                <w:b/>
+                <w:sz w:val="22"/>
+                <w:szCs w:val="22"/>
+              </w:rPr>
+              <w:t>ПРЕДПРИЯТИЕ</w:t>
+            </w:r>
+            <w:r>
+              <w:rPr>
+                <w:b/>
+                <w:sz w:val="22"/>
+                <w:szCs w:val="22"/>
+              </w:rPr>
+              <w:t>:</w:t>
+            </w:r>
+          </w:p>
+          <w:p>
+            <w:r>
+              <w:t>{</w:t>
+            </w:r>
+            <w:r>
+              <w:rPr>
+                <w:lang w:val="en-US"/>
+              </w:rPr>
+              <w:t>short</w:t>
+            </w:r>
+            <w:r>
+              <w:t>_</w:t>
+            </w:r>
+            <w:r>
+              <w:rPr>
+                <w:lang w:val="en-US"/>
+              </w:rPr>
+              <w:t>name</w:t>
+            </w:r>
+            <w:r>
+              <w:t>}</w:t>
+            </w:r>
+          </w:p>
+          <w:p>
+            <w:pPr>
+              <w:rPr>
+                <w:sz w:val="22"/>
+                <w:szCs w:val="22"/>
+              </w:rPr>
+            </w:pPr>
+          </w:p>
+          <w:p>
+            <w:pPr>
+              <w:rPr>
+                <w:sz w:val="22"/>
+                <w:szCs w:val="22"/>
+              </w:rPr>
+            </w:pPr>
+            <w:r>
+              <w:rPr>
+                <w:sz w:val="22"/>
+                <w:szCs w:val="22"/>
+              </w:rPr>
+              <w:t>__________________ (</w:t>
+            </w:r>
+            <w:r>
+              <w:rPr>
+                <w:sz w:val="22"/>
+                <w:szCs w:val="22"/>
+              </w:rPr>
+              <w:t>{</w:t>
+            </w:r>
+            <w:proofErr w:type="spellStart"/>
+            <w:r>
+              <w:rPr>
+                <w:sz w:val="22"/>
+                <w:szCs w:val="22"/>
+                <w:lang w:val="en-US"/>
+              </w:rPr>
+              <w:t>fio</w:t>
+            </w:r>
+            <w:proofErr w:type="spellEnd"/>
+            <w:r>
+              <w:rPr>
+                <w:sz w:val="22"/>
+                <w:szCs w:val="22"/>
+              </w:rPr>
+              <w:t>_</w:t>
+            </w:r>
+            <w:r>
+              <w:rPr>
+                <w:sz w:val="22"/>
+                <w:szCs w:val="22"/>
+                <w:lang w:val="en-US"/>
+              </w:rPr>
+              <w:t>short</w:t>
+            </w:r>
+            <w:r>
+              <w:rPr>
+                <w:sz w:val="22"/>
+                <w:szCs w:val="22"/>
+              </w:rPr>
+              <w:t>}</w:t>
+            </w:r>
+            <w:r>
+              <w:rPr>
+                <w:sz w:val="22"/>
+                <w:szCs w:val="22"/>
+              </w:rPr>
+              <w:t xml:space="preserve">)                  </w:t>
+            </w:r>
+          </w:p>
+          <w:p>
+            <w:pPr>
+              <w:rPr>
+                <w:sz w:val="20"/>
+                <w:szCs w:val="20"/>
+              </w:rPr>
+            </w:pPr>
+            <w:r>
+              <w:rPr>
+                <w:sz w:val="22"/>
+                <w:szCs w:val="22"/>
+              </w:rPr>
+              <w:t xml:space="preserve">    </w:t>
+            </w:r>
+            <w:r>
+              <w:rPr>
+                <w:sz w:val="20"/>
+                <w:szCs w:val="20"/>
+              </w:rPr>
+              <w:t xml:space="preserve">   (подпись)                                             </w:t>
+            </w:r>
+          </w:p>
+          <w:p>
+            <w:pPr>
+              <w:rPr>
+                <w:sz w:val="20"/>
+                <w:szCs w:val="20"/>
+              </w:rPr>
+            </w:pPr>
+            <w:r>
+              <w:rPr>
+                <w:sz w:val="20"/>
+                <w:szCs w:val="20"/>
+              </w:rPr>
+              <w:t>М.П.</w:t>
+            </w:r>
+          </w:p>
+          <w:p>
+            <w:pPr>
+              <w:rPr>
+                <w:sz w:val="22"/>
+                <w:szCs w:val="22"/>
+              </w:rPr>
+            </w:pPr>
+            <w:r>
+              <w:rPr>
+                <w:sz w:val="22"/>
+                <w:szCs w:val="22"/>
+              </w:rPr>
+              <w:t>«____»_________________ 20___г.</w:t>
+            </w:r>
+          </w:p>
+        </w:tc>
+      </w:tr>
+    </w:tbl>
     <w:p>
       <w:pPr>
         <w:keepNext/>
@@ -6470,424 +7205,10 @@
           <w:szCs w:val="20"/>
         </w:rPr>
       </w:pPr>
-      <w:r>
-        <w:rPr>
-          <w:sz w:val="20"/>
-          <w:szCs w:val="20"/>
-        </w:rPr>
-        <w:t>Форма согласована:</w:t>
-      </w:r>
-    </w:p>
-    <w:tbl>
-      <w:tblPr>
-        <w:tblStyle w:val="afa"/>
-        <w:tblW w:w="9960" w:type="dxa"/>
-        <w:tblLayout w:type="fixed"/>
-        <w:tblLook w:val="0000"/>
-      </w:tblPr>
-      <w:tblGrid>
-        <w:gridCol w:w="4800"/>
-        <w:gridCol w:w="360"/>
-        <w:gridCol w:w="4800"/>
-      </w:tblGrid>
-      <w:tr>
-        <w:trPr>
-          <w:trHeight w:val="4120"/>
-        </w:trPr>
-        <w:tc>
-          <w:tcPr>
-            <w:tcW w:w="4800" w:type="dxa"/>
-          </w:tcPr>
-          <w:p>
-            <w:pPr>
-              <w:rPr>
-                <w:sz w:val="22"/>
-                <w:szCs w:val="22"/>
-              </w:rPr>
-            </w:pPr>
-          </w:p>
-          <w:p>
-            <w:pPr>
-              <w:rPr>
-                <w:sz w:val="22"/>
-                <w:szCs w:val="22"/>
-              </w:rPr>
-            </w:pPr>
-            <w:r>
-              <w:rPr>
-                <w:b/>
-                <w:sz w:val="22"/>
-                <w:szCs w:val="22"/>
-              </w:rPr>
-              <w:t>ЗА БАНК:</w:t>
-            </w:r>
-          </w:p>
-          <w:p>
-            <w:pPr>
-              <w:rPr>
-                <w:sz w:val="22"/>
-                <w:szCs w:val="22"/>
-              </w:rPr>
-            </w:pPr>
-            <w:r>
-              <w:rPr>
-                <w:sz w:val="22"/>
-                <w:szCs w:val="22"/>
-              </w:rPr>
-              <w:t>Представитель по доверенности № 646 от 15.02.2017 г.</w:t>
-            </w:r>
-          </w:p>
-          <w:p>
-            <w:pPr>
-              <w:rPr>
-                <w:sz w:val="22"/>
-                <w:szCs w:val="22"/>
-              </w:rPr>
-            </w:pPr>
-          </w:p>
-          <w:p>
-            <w:pPr>
-              <w:rPr>
-                <w:sz w:val="22"/>
-                <w:szCs w:val="22"/>
-              </w:rPr>
-            </w:pPr>
-          </w:p>
-          <w:p>
-            <w:pPr>
-              <w:rPr>
-                <w:sz w:val="22"/>
-                <w:szCs w:val="22"/>
-              </w:rPr>
-            </w:pPr>
-            <w:r>
-              <w:rPr>
-                <w:sz w:val="22"/>
-                <w:szCs w:val="22"/>
-              </w:rPr>
-              <w:t>__________________ (Сулейманов А.З.)</w:t>
-            </w:r>
-          </w:p>
-          <w:p>
-            <w:pPr>
-              <w:rPr>
-                <w:sz w:val="22"/>
-                <w:szCs w:val="22"/>
-              </w:rPr>
-            </w:pPr>
-            <w:r>
-              <w:rPr>
-                <w:sz w:val="20"/>
-                <w:szCs w:val="20"/>
-              </w:rPr>
-              <w:t xml:space="preserve">      (подпись)                </w:t>
-            </w:r>
-            <w:r>
-              <w:rPr>
-                <w:sz w:val="22"/>
-                <w:szCs w:val="22"/>
-              </w:rPr>
-              <w:t xml:space="preserve">                               </w:t>
-            </w:r>
-          </w:p>
-          <w:p>
-            <w:pPr>
-              <w:rPr>
-                <w:sz w:val="20"/>
-                <w:szCs w:val="20"/>
-              </w:rPr>
-            </w:pPr>
-            <w:r>
-              <w:rPr>
-                <w:sz w:val="20"/>
-                <w:szCs w:val="20"/>
-              </w:rPr>
-              <w:t>М.П.</w:t>
-            </w:r>
-          </w:p>
-          <w:p>
-            <w:pPr>
-              <w:jc w:val="both"/>
-              <w:rPr>
-                <w:rFonts w:ascii="Arial" w:eastAsia="Arial" w:hAnsi="Arial" w:cs="Arial"/>
-                <w:sz w:val="22"/>
-                <w:szCs w:val="22"/>
-              </w:rPr>
-            </w:pPr>
-          </w:p>
-          <w:p>
-            <w:pPr>
-              <w:jc w:val="both"/>
-              <w:rPr>
-                <w:rFonts w:ascii="Arial" w:eastAsia="Arial" w:hAnsi="Arial" w:cs="Arial"/>
-                <w:sz w:val="22"/>
-                <w:szCs w:val="22"/>
-              </w:rPr>
-            </w:pPr>
-            <w:r>
-              <w:rPr>
-                <w:sz w:val="22"/>
-                <w:szCs w:val="22"/>
-              </w:rPr>
-              <w:t>«____»_________________ 20___г.</w:t>
-            </w:r>
-          </w:p>
-        </w:tc>
-        <w:tc>
-          <w:tcPr>
-            <w:tcW w:w="360" w:type="dxa"/>
-          </w:tcPr>
-          <w:p>
-            <w:pPr>
-              <w:rPr>
-                <w:sz w:val="22"/>
-                <w:szCs w:val="22"/>
-              </w:rPr>
-            </w:pPr>
-          </w:p>
-        </w:tc>
-        <w:tc>
-          <w:tcPr>
-            <w:tcW w:w="4800" w:type="dxa"/>
-          </w:tcPr>
-          <w:p>
-            <w:pPr>
-              <w:rPr>
-                <w:sz w:val="22"/>
-                <w:szCs w:val="22"/>
-                <w:lang w:val="en-US"/>
-              </w:rPr>
-            </w:pPr>
-          </w:p>
-          <w:p>
-            <w:pPr>
-              <w:rPr>
-                <w:sz w:val="22"/>
-                <w:szCs w:val="22"/>
-                <w:lang w:val="en-US"/>
-              </w:rPr>
-            </w:pPr>
-            <w:r>
-              <w:rPr>
-                <w:b/>
-                <w:sz w:val="22"/>
-                <w:szCs w:val="22"/>
-              </w:rPr>
-              <w:t>ЗА</w:t>
-            </w:r>
-            <w:r>
-              <w:rPr>
-                <w:b/>
-                <w:sz w:val="22"/>
-                <w:szCs w:val="22"/>
-                <w:lang w:val="en-US"/>
-              </w:rPr>
-              <w:t xml:space="preserve"> </w:t>
-            </w:r>
-            <w:r>
-              <w:rPr>
-                <w:b/>
-                <w:sz w:val="22"/>
-                <w:szCs w:val="22"/>
-              </w:rPr>
-              <w:t>ПРЕДПРИЯТИЕ</w:t>
-            </w:r>
-            <w:r>
-              <w:rPr>
-                <w:b/>
-                <w:sz w:val="22"/>
-                <w:szCs w:val="22"/>
-                <w:lang w:val="en-US"/>
-              </w:rPr>
-              <w:t>:</w:t>
-            </w:r>
-          </w:p>
-          <w:p>
-            <w:pPr>
-              <w:rPr>
-                <w:sz w:val="22"/>
-                <w:szCs w:val="22"/>
-                <w:lang w:val="en-US"/>
-              </w:rPr>
-            </w:pPr>
-            <w:r>
-              <w:rPr>
-                <w:sz w:val="22"/>
-                <w:szCs w:val="22"/>
-                <w:lang w:val="en-US"/>
-              </w:rPr>
-              <w:t>{executive_native}</w:t>
-            </w:r>
-          </w:p>
-          <w:p>
-            <w:pPr>
-              <w:rPr>
-                <w:lang w:val="en-US"/>
-              </w:rPr>
-            </w:pPr>
-            <w:r>
-              <w:rPr>
-                <w:lang w:val="en-US"/>
-              </w:rPr>
-              <w:t>{short_name}</w:t>
-            </w:r>
-          </w:p>
-          <w:p>
-            <w:pPr>
-              <w:rPr>
-                <w:sz w:val="22"/>
-                <w:szCs w:val="22"/>
-                <w:lang w:val="en-US"/>
-              </w:rPr>
-            </w:pPr>
-          </w:p>
-          <w:p>
-            <w:pPr>
-              <w:rPr>
-                <w:sz w:val="22"/>
-                <w:szCs w:val="22"/>
-                <w:lang w:val="en-US"/>
-              </w:rPr>
-            </w:pPr>
-          </w:p>
-          <w:p>
-            <w:pPr>
-              <w:rPr>
-                <w:sz w:val="22"/>
-                <w:szCs w:val="22"/>
-              </w:rPr>
-            </w:pPr>
-            <w:r>
-              <w:rPr>
-                <w:sz w:val="22"/>
-                <w:szCs w:val="22"/>
-              </w:rPr>
-              <w:t>__________________ (</w:t>
-            </w:r>
-            <w:r>
-              <w:rPr>
-                <w:sz w:val="22"/>
-                <w:szCs w:val="22"/>
-              </w:rPr>
-              <w:t>{</w:t>
-            </w:r>
-            <w:r>
-              <w:rPr>
-                <w:sz w:val="22"/>
-                <w:szCs w:val="22"/>
-                <w:lang w:val="en-US"/>
-              </w:rPr>
-              <w:t>fio</w:t>
-            </w:r>
-            <w:r>
-              <w:rPr>
-                <w:sz w:val="22"/>
-                <w:szCs w:val="22"/>
-              </w:rPr>
-              <w:t>_</w:t>
-            </w:r>
-            <w:r>
-              <w:rPr>
-                <w:sz w:val="22"/>
-                <w:szCs w:val="22"/>
-                <w:lang w:val="en-US"/>
-              </w:rPr>
-              <w:t>short</w:t>
-            </w:r>
-            <w:r>
-              <w:rPr>
-                <w:sz w:val="22"/>
-                <w:szCs w:val="22"/>
-              </w:rPr>
-              <w:t>}</w:t>
-            </w:r>
-            <w:r>
-              <w:rPr>
-                <w:sz w:val="22"/>
-                <w:szCs w:val="22"/>
-              </w:rPr>
-              <w:t xml:space="preserve">)                  </w:t>
-            </w:r>
-          </w:p>
-          <w:p>
-            <w:pPr>
-              <w:rPr>
-                <w:sz w:val="20"/>
-                <w:szCs w:val="20"/>
-              </w:rPr>
-            </w:pPr>
-            <w:r>
-              <w:rPr>
-                <w:sz w:val="22"/>
-                <w:szCs w:val="22"/>
-              </w:rPr>
-              <w:t xml:space="preserve">    </w:t>
-            </w:r>
-            <w:r>
-              <w:rPr>
-                <w:sz w:val="20"/>
-                <w:szCs w:val="20"/>
-              </w:rPr>
-              <w:t xml:space="preserve">   (подпись)                                             </w:t>
-            </w:r>
-          </w:p>
-          <w:p>
-            <w:pPr>
-              <w:rPr>
-                <w:sz w:val="20"/>
-                <w:szCs w:val="20"/>
-              </w:rPr>
-            </w:pPr>
-            <w:r>
-              <w:rPr>
-                <w:sz w:val="20"/>
-                <w:szCs w:val="20"/>
-              </w:rPr>
-              <w:t>М.П.</w:t>
-            </w:r>
-          </w:p>
-          <w:p>
-            <w:pPr>
-              <w:rPr>
-                <w:sz w:val="22"/>
-                <w:szCs w:val="22"/>
-              </w:rPr>
-            </w:pPr>
-          </w:p>
-          <w:p>
-            <w:pPr>
-              <w:rPr>
-                <w:sz w:val="22"/>
-                <w:szCs w:val="22"/>
-              </w:rPr>
-            </w:pPr>
-            <w:r>
-              <w:rPr>
-                <w:sz w:val="22"/>
-                <w:szCs w:val="22"/>
-              </w:rPr>
-              <w:t>«____»_________________ 20___г.</w:t>
-            </w:r>
-          </w:p>
-        </w:tc>
-      </w:tr>
-    </w:tbl>
-    <w:p>
-      <w:pPr>
-        <w:keepNext/>
-        <w:rPr>
-          <w:sz w:val="20"/>
-          <w:szCs w:val="20"/>
-        </w:rPr>
-      </w:pPr>
     </w:p>
     <w:sectPr>
-      <w:headerReference w:type="even" r:id="rId10"/>
-      <w:headerReference w:type="default" r:id="rId11"/>
-      <w:footerReference w:type="even" r:id="rId12"/>
-      <w:footerReference w:type="default" r:id="rId13"/>
-      <w:headerReference w:type="first" r:id="rId14"/>
-      <w:footerReference w:type="first" r:id="rId15"/>
+      <w:headerReference w:type="default" r:id="rId10"/>
+      <w:footerReference w:type="default" r:id="rId11"/>
       <w:pgSz w:w="11906" w:h="16838"/>
       <w:pgMar w:top="1134" w:right="567" w:bottom="1134" w:left="1418" w:header="0" w:footer="720" w:gutter="0"/>
       <w:pgNumType w:start="1"/>
@@ -6917,16 +7238,6 @@
 </file>
 
 <file path=word/footer1.xml><?xml version="1.0" encoding="utf-8"?>
-<w:ftr xmlns:ve="http://schemas.openxmlformats.org/markup-compatibility/2006" xmlns:o="urn:schemas-microsoft-com:office:office" xmlns:r="http://schemas.openxmlformats.org/officeDocument/2006/relationships" xmlns:m="http://schemas.openxmlformats.org/officeDocument/2006/math" xmlns:v="urn:schemas-microsoft-com:vml" xmlns:wp="http://schemas.openxmlformats.org/drawingml/2006/wordprocessingDrawing" xmlns:w10="urn:schemas-microsoft-com:office:word" xmlns:w="http://schemas.openxmlformats.org/wordprocessingml/2006/main" xmlns:wne="http://schemas.microsoft.com/office/word/2006/wordml">
-  <w:p>
-    <w:pPr>
-      <w:pStyle w:val="aff0"/>
-    </w:pPr>
-  </w:p>
-</w:ftr>
-</file>
-
-<file path=word/footer2.xml><?xml version="1.0" encoding="utf-8"?>
 <w:ftr xmlns:ve="http://schemas.openxmlformats.org/markup-compatibility/2006" xmlns:o="urn:schemas-microsoft-com:office:office" xmlns:r="http://schemas.openxmlformats.org/officeDocument/2006/relationships" xmlns:m="http://schemas.openxmlformats.org/officeDocument/2006/math" xmlns:v="urn:schemas-microsoft-com:vml" xmlns:wp="http://schemas.openxmlformats.org/drawingml/2006/wordprocessingDrawing" xmlns:w10="urn:schemas-microsoft-com:office:word" xmlns:w="http://schemas.openxmlformats.org/wordprocessingml/2006/main" xmlns:wne="http://schemas.microsoft.com/office/word/2006/wordml">
   <w:p>
     <w:pPr>
@@ -6962,7 +7273,7 @@
         <w:rFonts w:ascii="Pragmatica" w:eastAsia="Pragmatica" w:hAnsi="Pragmatica" w:cs="Pragmatica"/>
         <w:noProof/>
       </w:rPr>
-      <w:t>8</w:t>
+      <w:t>7</w:t>
     </w:r>
     <w:r>
       <w:rPr>
@@ -7034,7 +7345,33 @@
               <w:sz w:val="20"/>
               <w:szCs w:val="20"/>
             </w:rPr>
-            <w:t>___________________/Сулейманов А.З./</w:t>
+            <w:t>___________________/</w:t>
+          </w:r>
+          <w:proofErr w:type="spellStart"/>
+          <w:r>
+            <w:rPr>
+              <w:rFonts w:ascii="Pragmatica" w:eastAsia="Pragmatica" w:hAnsi="Pragmatica" w:cs="Pragmatica"/>
+              <w:sz w:val="20"/>
+              <w:szCs w:val="20"/>
+            </w:rPr>
+            <w:t>Авраменко</w:t>
+          </w:r>
+          <w:proofErr w:type="spellEnd"/>
+          <w:r>
+            <w:rPr>
+              <w:rFonts w:ascii="Pragmatica" w:eastAsia="Pragmatica" w:hAnsi="Pragmatica" w:cs="Pragmatica"/>
+              <w:sz w:val="20"/>
+              <w:szCs w:val="20"/>
+            </w:rPr>
+            <w:t xml:space="preserve"> Д.В.</w:t>
+          </w:r>
+          <w:r>
+            <w:rPr>
+              <w:rFonts w:ascii="Pragmatica" w:eastAsia="Pragmatica" w:hAnsi="Pragmatica" w:cs="Pragmatica"/>
+              <w:sz w:val="20"/>
+              <w:szCs w:val="20"/>
+            </w:rPr>
+            <w:t>/</w:t>
           </w:r>
         </w:p>
       </w:tc>
@@ -7095,6 +7432,7 @@
             </w:rPr>
             <w:t>{</w:t>
           </w:r>
+          <w:proofErr w:type="spellStart"/>
           <w:r>
             <w:rPr>
               <w:color w:val="auto"/>
@@ -7104,6 +7442,7 @@
             </w:rPr>
             <w:t>fio</w:t>
           </w:r>
+          <w:proofErr w:type="spellEnd"/>
           <w:r>
             <w:rPr>
               <w:color w:val="auto"/>
@@ -7160,16 +7499,6 @@
 </w:ftr>
 </file>
 
-<file path=word/footer3.xml><?xml version="1.0" encoding="utf-8"?>
-<w:ftr xmlns:ve="http://schemas.openxmlformats.org/markup-compatibility/2006" xmlns:o="urn:schemas-microsoft-com:office:office" xmlns:r="http://schemas.openxmlformats.org/officeDocument/2006/relationships" xmlns:m="http://schemas.openxmlformats.org/officeDocument/2006/math" xmlns:v="urn:schemas-microsoft-com:vml" xmlns:wp="http://schemas.openxmlformats.org/drawingml/2006/wordprocessingDrawing" xmlns:w10="urn:schemas-microsoft-com:office:word" xmlns:w="http://schemas.openxmlformats.org/wordprocessingml/2006/main" xmlns:wne="http://schemas.microsoft.com/office/word/2006/wordml">
-  <w:p>
-    <w:pPr>
-      <w:pStyle w:val="aff0"/>
-    </w:pPr>
-  </w:p>
-</w:ftr>
-</file>
-
 <file path=word/footnotes.xml><?xml version="1.0" encoding="utf-8"?>
 <w:footnotes xmlns:ve="http://schemas.openxmlformats.org/markup-compatibility/2006" xmlns:o="urn:schemas-microsoft-com:office:office" xmlns:r="http://schemas.openxmlformats.org/officeDocument/2006/relationships" xmlns:m="http://schemas.openxmlformats.org/officeDocument/2006/math" xmlns:v="urn:schemas-microsoft-com:vml" xmlns:wp="http://schemas.openxmlformats.org/drawingml/2006/wordprocessingDrawing" xmlns:w10="urn:schemas-microsoft-com:office:word" xmlns:w="http://schemas.openxmlformats.org/wordprocessingml/2006/main" xmlns:wne="http://schemas.microsoft.com/office/word/2006/wordml">
   <w:footnote w:type="separator" w:id="-1">
@@ -7190,16 +7519,6 @@
 </file>
 
 <file path=word/header1.xml><?xml version="1.0" encoding="utf-8"?>
-<w:hdr xmlns:ve="http://schemas.openxmlformats.org/markup-compatibility/2006" xmlns:o="urn:schemas-microsoft-com:office:office" xmlns:r="http://schemas.openxmlformats.org/officeDocument/2006/relationships" xmlns:m="http://schemas.openxmlformats.org/officeDocument/2006/math" xmlns:v="urn:schemas-microsoft-com:vml" xmlns:wp="http://schemas.openxmlformats.org/drawingml/2006/wordprocessingDrawing" xmlns:w10="urn:schemas-microsoft-com:office:word" xmlns:w="http://schemas.openxmlformats.org/wordprocessingml/2006/main" xmlns:wne="http://schemas.microsoft.com/office/word/2006/wordml">
-  <w:p>
-    <w:pPr>
-      <w:pStyle w:val="afe"/>
-    </w:pPr>
-  </w:p>
-</w:hdr>
-</file>
-
-<file path=word/header2.xml><?xml version="1.0" encoding="utf-8"?>
 <w:hdr xmlns:ve="http://schemas.openxmlformats.org/markup-compatibility/2006" xmlns:o="urn:schemas-microsoft-com:office:office" xmlns:r="http://schemas.openxmlformats.org/officeDocument/2006/relationships" xmlns:m="http://schemas.openxmlformats.org/officeDocument/2006/math" xmlns:v="urn:schemas-microsoft-com:vml" xmlns:wp="http://schemas.openxmlformats.org/drawingml/2006/wordprocessingDrawing" xmlns:w10="urn:schemas-microsoft-com:office:word" xmlns:w="http://schemas.openxmlformats.org/wordprocessingml/2006/main" xmlns:wne="http://schemas.microsoft.com/office/word/2006/wordml">
   <w:p>
     <w:pPr>
@@ -7242,16 +7561,6 @@
         <w:sz w:val="22"/>
         <w:szCs w:val="22"/>
       </w:rPr>
-    </w:pPr>
-  </w:p>
-</w:hdr>
-</file>
-
-<file path=word/header3.xml><?xml version="1.0" encoding="utf-8"?>
-<w:hdr xmlns:ve="http://schemas.openxmlformats.org/markup-compatibility/2006" xmlns:o="urn:schemas-microsoft-com:office:office" xmlns:r="http://schemas.openxmlformats.org/officeDocument/2006/relationships" xmlns:m="http://schemas.openxmlformats.org/officeDocument/2006/math" xmlns:v="urn:schemas-microsoft-com:vml" xmlns:wp="http://schemas.openxmlformats.org/drawingml/2006/wordprocessingDrawing" xmlns:w10="urn:schemas-microsoft-com:office:word" xmlns:w="http://schemas.openxmlformats.org/wordprocessingml/2006/main" xmlns:wne="http://schemas.microsoft.com/office/word/2006/wordml">
-  <w:p>
-    <w:pPr>
-      <w:pStyle w:val="afe"/>
     </w:pPr>
   </w:p>
 </w:hdr>
